--- a/lab_05/Отчет.docx
+++ b/lab_05/Отчет.docx
@@ -224,14 +224,7 @@
                 <w:b/>
                 <w:sz w:val="24"/>
               </w:rPr>
-              <w:t xml:space="preserve">(национальный </w:t>
-            </w:r>
-            <w:r>
-              <w:rPr>
-                <w:b/>
-                <w:sz w:val="24"/>
-              </w:rPr>
-              <w:t>исследовательский университет)»</w:t>
+              <w:t>(национальный исследовательский университет)»</w:t>
             </w:r>
           </w:p>
           <w:p>
@@ -383,17 +376,22 @@
           <w:sz w:val="32"/>
           <w:szCs w:val="32"/>
         </w:rPr>
-        <w:t>Отч</w:t>
-      </w:r>
-      <w:r>
+        <w:t>Отчёт по лабораторной работе № 5 по дисциплине</w:t>
+      </w:r>
+    </w:p>
+    <w:p>
+      <w:pPr>
+        <w:pStyle w:val="a3"/>
+        <w:jc w:val="center"/>
         <w:rPr>
           <w:rFonts w:ascii="Times New Roman" w:hAnsi="Times New Roman" w:cs="Times New Roman"/>
           <w:color w:val="000000"/>
           <w:sz w:val="32"/>
           <w:szCs w:val="32"/>
         </w:rPr>
-        <w:t>ё</w:t>
-      </w:r>
+      </w:pPr>
+      <w:bookmarkStart w:id="0" w:name="_xyyd1amkmyd9"/>
+      <w:bookmarkEnd w:id="0"/>
       <w:r>
         <w:rPr>
           <w:rFonts w:ascii="Times New Roman" w:hAnsi="Times New Roman" w:cs="Times New Roman"/>
@@ -401,40 +399,47 @@
           <w:sz w:val="32"/>
           <w:szCs w:val="32"/>
         </w:rPr>
-        <w:t xml:space="preserve">т по лабораторной работе № </w:t>
-      </w:r>
-      <w:r>
+        <w:t>“Типы и структуры данных”</w:t>
+      </w:r>
+    </w:p>
+    <w:p>
+      <w:pPr>
+        <w:jc w:val="center"/>
         <w:rPr>
           <w:rFonts w:ascii="Times New Roman" w:hAnsi="Times New Roman" w:cs="Times New Roman"/>
           <w:color w:val="000000"/>
           <w:sz w:val="32"/>
           <w:szCs w:val="32"/>
         </w:rPr>
-        <w:t>5</w:t>
-      </w:r>
-      <w:r>
+      </w:pPr>
+      <w:r>
+        <w:rPr>
+          <w:rFonts w:ascii="Times New Roman" w:eastAsia="SimSun" w:hAnsi="Times New Roman" w:cs="Times New Roman"/>
+          <w:sz w:val="32"/>
+          <w:szCs w:val="32"/>
+        </w:rPr>
+        <w:t>Обработка разреженных матриц</w:t>
+      </w:r>
+    </w:p>
+    <w:p>
+      <w:pPr>
+        <w:jc w:val="center"/>
         <w:rPr>
           <w:rFonts w:ascii="Times New Roman" w:hAnsi="Times New Roman" w:cs="Times New Roman"/>
           <w:color w:val="000000"/>
           <w:sz w:val="32"/>
           <w:szCs w:val="32"/>
         </w:rPr>
-        <w:t xml:space="preserve"> по дисциплине</w:t>
-      </w:r>
-    </w:p>
-    <w:p>
-      <w:pPr>
-        <w:pStyle w:val="a3"/>
-        <w:jc w:val="center"/>
+      </w:pPr>
+      <w:r>
         <w:rPr>
           <w:rFonts w:ascii="Times New Roman" w:hAnsi="Times New Roman" w:cs="Times New Roman"/>
           <w:color w:val="000000"/>
           <w:sz w:val="32"/>
           <w:szCs w:val="32"/>
         </w:rPr>
-      </w:pPr>
-      <w:bookmarkStart w:id="0" w:name="_xyyd1amkmyd9"/>
-      <w:bookmarkEnd w:id="0"/>
+        <w:t>Баринов Никита</w:t>
+      </w:r>
       <w:r>
         <w:rPr>
           <w:rFonts w:ascii="Times New Roman" w:hAnsi="Times New Roman" w:cs="Times New Roman"/>
@@ -442,7 +447,7 @@
           <w:sz w:val="32"/>
           <w:szCs w:val="32"/>
         </w:rPr>
-        <w:t>“Типы</w:t>
+        <w:t xml:space="preserve"> ИУ7-31Б</w:t>
       </w:r>
       <w:r>
         <w:rPr>
@@ -451,73 +456,16 @@
           <w:sz w:val="32"/>
           <w:szCs w:val="32"/>
         </w:rPr>
-        <w:t xml:space="preserve"> и структуры данных”</w:t>
-      </w:r>
-    </w:p>
-    <w:p>
-      <w:pPr>
-        <w:jc w:val="center"/>
+        <w:br/>
+        <w:t xml:space="preserve">Вариант </w:t>
+      </w:r>
+      <w:r>
         <w:rPr>
           <w:rFonts w:ascii="Times New Roman" w:hAnsi="Times New Roman" w:cs="Times New Roman"/>
           <w:color w:val="000000"/>
           <w:sz w:val="32"/>
           <w:szCs w:val="32"/>
         </w:rPr>
-      </w:pPr>
-      <w:r>
-        <w:rPr>
-          <w:rFonts w:ascii="Times New Roman" w:eastAsia="SimSun" w:hAnsi="Times New Roman" w:cs="Times New Roman"/>
-          <w:sz w:val="32"/>
-          <w:szCs w:val="32"/>
-        </w:rPr>
-        <w:t>Обработка разреженных матриц</w:t>
-      </w:r>
-    </w:p>
-    <w:p>
-      <w:pPr>
-        <w:jc w:val="center"/>
-        <w:rPr>
-          <w:rFonts w:ascii="Times New Roman" w:hAnsi="Times New Roman" w:cs="Times New Roman"/>
-          <w:color w:val="000000"/>
-          <w:sz w:val="32"/>
-          <w:szCs w:val="32"/>
-        </w:rPr>
-      </w:pPr>
-      <w:r>
-        <w:rPr>
-          <w:rFonts w:ascii="Times New Roman" w:hAnsi="Times New Roman" w:cs="Times New Roman"/>
-          <w:color w:val="000000"/>
-          <w:sz w:val="32"/>
-          <w:szCs w:val="32"/>
-        </w:rPr>
-        <w:t>Баринов Никита</w:t>
-      </w:r>
-      <w:r>
-        <w:rPr>
-          <w:rFonts w:ascii="Times New Roman" w:hAnsi="Times New Roman" w:cs="Times New Roman"/>
-          <w:color w:val="000000"/>
-          <w:sz w:val="32"/>
-          <w:szCs w:val="32"/>
-        </w:rPr>
-        <w:t xml:space="preserve"> ИУ7-31Б</w:t>
-      </w:r>
-      <w:r>
-        <w:rPr>
-          <w:rFonts w:ascii="Times New Roman" w:hAnsi="Times New Roman" w:cs="Times New Roman"/>
-          <w:color w:val="000000"/>
-          <w:sz w:val="32"/>
-          <w:szCs w:val="32"/>
-        </w:rPr>
-        <w:br/>
-        <w:t xml:space="preserve">Вариант </w:t>
-      </w:r>
-      <w:r>
-        <w:rPr>
-          <w:rFonts w:ascii="Times New Roman" w:hAnsi="Times New Roman" w:cs="Times New Roman"/>
-          <w:color w:val="000000"/>
-          <w:sz w:val="32"/>
-          <w:szCs w:val="32"/>
-        </w:rPr>
         <w:t>2</w:t>
       </w:r>
     </w:p>
@@ -651,13 +599,7 @@
         <w:rPr>
           <w:i/>
         </w:rPr>
-        <w:t>202</w:t>
-      </w:r>
-      <w:r>
-        <w:rPr>
-          <w:i/>
-        </w:rPr>
-        <w:t>1</w:t>
+        <w:t>2021</w:t>
       </w:r>
       <w:r>
         <w:rPr>
@@ -1270,17 +1212,7 @@
           <w:sz w:val="24"/>
           <w:szCs w:val="24"/>
         </w:rPr>
-        <w:t>О</w:t>
-      </w:r>
-      <w:r>
-        <w:rPr>
-          <w:rFonts w:ascii="Times New Roman" w:hAnsi="Times New Roman" w:cs="Times New Roman"/>
-          <w:b/>
-          <w:bCs/>
-          <w:sz w:val="24"/>
-          <w:szCs w:val="24"/>
-        </w:rPr>
-        <w:t>писание исходных данных</w:t>
+        <w:t>Описание исходных данных</w:t>
       </w:r>
     </w:p>
     <w:p>
@@ -1559,16 +1491,7 @@
           <w:sz w:val="24"/>
           <w:szCs w:val="24"/>
         </w:rPr>
-        <w:t>удет проанализировано 1000 запросов. Каждые 100 запросов программа выводит параметры на м</w:t>
-      </w:r>
-      <w:r>
-        <w:rPr>
-          <w:rFonts w:ascii="Times New Roman" w:hAnsi="Times New Roman" w:cs="Times New Roman"/>
-          <w:color w:val="000000" w:themeColor="text1"/>
-          <w:sz w:val="24"/>
-          <w:szCs w:val="24"/>
-        </w:rPr>
-        <w:t>омент времени</w:t>
+        <w:t>удет проанализировано 1000 запросов. Каждые 100 запросов программа выводит параметры на момент времени</w:t>
       </w:r>
       <w:r>
         <w:rPr>
@@ -1775,16 +1698,7 @@
           <w:sz w:val="24"/>
           <w:szCs w:val="24"/>
         </w:rPr>
-        <w:t>В</w:t>
-      </w:r>
-      <w:r>
-        <w:rPr>
-          <w:rFonts w:ascii="Times New Roman" w:hAnsi="Times New Roman" w:cs="Times New Roman"/>
-          <w:color w:val="000000" w:themeColor="text1"/>
-          <w:sz w:val="24"/>
-          <w:szCs w:val="24"/>
-        </w:rPr>
-        <w:t xml:space="preserve"> итоге будут выведены итоговые переменные программы</w:t>
+        <w:t>В итоге будут выведены итоговые переменные программы</w:t>
       </w:r>
       <w:r>
         <w:rPr>
@@ -1897,14 +1811,7 @@
           <w:rFonts w:ascii="Times New Roman" w:hAnsi="Times New Roman" w:cs="Times New Roman"/>
           <w:sz w:val="24"/>
         </w:rPr>
-        <w:t xml:space="preserve"> как только ОА пройдёт 1000 за</w:t>
-      </w:r>
-      <w:r>
-        <w:rPr>
-          <w:rFonts w:ascii="Times New Roman" w:hAnsi="Times New Roman" w:cs="Times New Roman"/>
-          <w:sz w:val="24"/>
-        </w:rPr>
-        <w:t>просов</w:t>
+        <w:t xml:space="preserve"> как только ОА пройдёт 1000 запросов</w:t>
       </w:r>
       <w:r>
         <w:rPr>
@@ -2095,17 +2002,7 @@
           <w:sz w:val="24"/>
           <w:szCs w:val="24"/>
         </w:rPr>
-        <w:t>Описание возможных аварийных ситуаций и ош</w:t>
-      </w:r>
-      <w:r>
-        <w:rPr>
-          <w:rFonts w:ascii="Times New Roman" w:hAnsi="Times New Roman" w:cs="Times New Roman"/>
-          <w:b/>
-          <w:bCs/>
-          <w:sz w:val="24"/>
-          <w:szCs w:val="24"/>
-        </w:rPr>
-        <w:t>ибок пользователя</w:t>
+        <w:t>Описание возможных аварийных ситуаций и ошибок пользователя</w:t>
       </w:r>
     </w:p>
     <w:p>
@@ -2173,14 +2070,7 @@
           <w:rFonts w:ascii="Times New Roman" w:hAnsi="Times New Roman"/>
           <w:sz w:val="24"/>
         </w:rPr>
-        <w:t>Аварийные случаи - ошибка выделение памяти</w:t>
-      </w:r>
-      <w:r>
-        <w:rPr>
-          <w:rFonts w:ascii="Times New Roman" w:hAnsi="Times New Roman"/>
-          <w:sz w:val="24"/>
-        </w:rPr>
-        <w:t xml:space="preserve">. </w:t>
+        <w:t xml:space="preserve">Аварийные случаи - ошибка выделение памяти. </w:t>
       </w:r>
       <w:r>
         <w:rPr>
@@ -2293,16 +2183,7 @@
           <w:bCs/>
           <w:sz w:val="24"/>
         </w:rPr>
-        <w:t xml:space="preserve">Описание внутренних </w:t>
-      </w:r>
-      <w:r>
-        <w:rPr>
-          <w:rFonts w:ascii="Times New Roman" w:hAnsi="Times New Roman" w:cs="Times New Roman"/>
-          <w:b/>
-          <w:bCs/>
-          <w:sz w:val="24"/>
-        </w:rPr>
-        <w:t>структур данных</w:t>
+        <w:t>Описание внутренних структур данных</w:t>
       </w:r>
     </w:p>
     <w:p>
@@ -2341,6 +2222,7 @@
         <w:rPr>
           <w:rFonts w:ascii="Times New Roman" w:hAnsi="Times New Roman"/>
           <w:sz w:val="24"/>
+          <w:lang w:val="en-US"/>
         </w:rPr>
       </w:pPr>
       <w:r>
@@ -2355,6 +2237,7 @@
         <w:rPr>
           <w:rFonts w:ascii="Times New Roman" w:hAnsi="Times New Roman"/>
           <w:sz w:val="24"/>
+          <w:lang w:val="en-US"/>
         </w:rPr>
         <w:t xml:space="preserve"> </w:t>
       </w:r>
@@ -2929,7 +2812,22 @@
           <w:sz w:val="24"/>
           <w:lang w:val="en-US"/>
         </w:rPr>
-        <w:t xml:space="preserve">    int tasks_in;</w:t>
+        <w:t xml:space="preserve">    int tasks_in; </w:t>
+      </w:r>
+      <w:r>
+        <w:rPr>
+          <w:rFonts w:ascii="Times New Roman" w:hAnsi="Times New Roman"/>
+          <w:sz w:val="24"/>
+          <w:lang w:val="en-US"/>
+        </w:rPr>
+        <w:t xml:space="preserve">// </w:t>
+      </w:r>
+      <w:r>
+        <w:rPr>
+          <w:rFonts w:ascii="Times New Roman" w:hAnsi="Times New Roman"/>
+          <w:sz w:val="24"/>
+        </w:rPr>
+        <w:t>Вошедшие</w:t>
       </w:r>
       <w:r>
         <w:rPr>
@@ -2943,22 +2841,37 @@
         <w:rPr>
           <w:rFonts w:ascii="Times New Roman" w:hAnsi="Times New Roman"/>
           <w:sz w:val="24"/>
-          <w:lang w:val="en-US"/>
-        </w:rPr>
-        <w:t xml:space="preserve">// </w:t>
-      </w:r>
-      <w:r>
-        <w:rPr>
-          <w:rFonts w:ascii="Times New Roman" w:hAnsi="Times New Roman"/>
-          <w:sz w:val="24"/>
-        </w:rPr>
-        <w:t>Вошедшие</w:t>
-      </w:r>
-      <w:r>
-        <w:rPr>
-          <w:rFonts w:ascii="Times New Roman" w:hAnsi="Times New Roman"/>
-          <w:sz w:val="24"/>
-          <w:lang w:val="en-US"/>
+        </w:rPr>
+        <w:t>заявки</w:t>
+      </w:r>
+    </w:p>
+    <w:p>
+      <w:pPr>
+        <w:ind w:left="360"/>
+        <w:rPr>
+          <w:rFonts w:ascii="Times New Roman" w:hAnsi="Times New Roman"/>
+          <w:sz w:val="24"/>
+        </w:rPr>
+      </w:pPr>
+      <w:r>
+        <w:rPr>
+          <w:rFonts w:ascii="Times New Roman" w:hAnsi="Times New Roman"/>
+          <w:sz w:val="24"/>
+        </w:rPr>
+        <w:t xml:space="preserve">    </w:t>
+      </w:r>
+      <w:r>
+        <w:rPr>
+          <w:rFonts w:ascii="Times New Roman" w:hAnsi="Times New Roman"/>
+          <w:sz w:val="24"/>
+          <w:lang w:val="en-US"/>
+        </w:rPr>
+        <w:t>int</w:t>
+      </w:r>
+      <w:r>
+        <w:rPr>
+          <w:rFonts w:ascii="Times New Roman" w:hAnsi="Times New Roman"/>
+          <w:sz w:val="24"/>
         </w:rPr>
         <w:t xml:space="preserve"> </w:t>
       </w:r>
@@ -2966,6 +2879,50 @@
         <w:rPr>
           <w:rFonts w:ascii="Times New Roman" w:hAnsi="Times New Roman"/>
           <w:sz w:val="24"/>
+          <w:lang w:val="en-US"/>
+        </w:rPr>
+        <w:t>tasks</w:t>
+      </w:r>
+      <w:r>
+        <w:rPr>
+          <w:rFonts w:ascii="Times New Roman" w:hAnsi="Times New Roman"/>
+          <w:sz w:val="24"/>
+        </w:rPr>
+        <w:t>_</w:t>
+      </w:r>
+      <w:r>
+        <w:rPr>
+          <w:rFonts w:ascii="Times New Roman" w:hAnsi="Times New Roman"/>
+          <w:sz w:val="24"/>
+          <w:lang w:val="en-US"/>
+        </w:rPr>
+        <w:t>out</w:t>
+      </w:r>
+      <w:r>
+        <w:rPr>
+          <w:rFonts w:ascii="Times New Roman" w:hAnsi="Times New Roman"/>
+          <w:sz w:val="24"/>
+        </w:rPr>
+        <w:t xml:space="preserve">; // </w:t>
+      </w:r>
+      <w:r>
+        <w:rPr>
+          <w:rFonts w:ascii="Times New Roman" w:hAnsi="Times New Roman"/>
+          <w:sz w:val="24"/>
+        </w:rPr>
+        <w:t>Обработанные</w:t>
+      </w:r>
+      <w:r>
+        <w:rPr>
+          <w:rFonts w:ascii="Times New Roman" w:hAnsi="Times New Roman"/>
+          <w:sz w:val="24"/>
+        </w:rPr>
+        <w:t xml:space="preserve"> </w:t>
+      </w:r>
+      <w:r>
+        <w:rPr>
+          <w:rFonts w:ascii="Times New Roman" w:hAnsi="Times New Roman"/>
+          <w:sz w:val="24"/>
         </w:rPr>
         <w:t>заявки</w:t>
       </w:r>
@@ -2976,6 +2933,86 @@
         <w:rPr>
           <w:rFonts w:ascii="Times New Roman" w:hAnsi="Times New Roman"/>
           <w:sz w:val="24"/>
+          <w:lang w:val="en-US"/>
+        </w:rPr>
+      </w:pPr>
+      <w:r>
+        <w:rPr>
+          <w:rFonts w:ascii="Times New Roman" w:hAnsi="Times New Roman"/>
+          <w:sz w:val="24"/>
+          <w:lang w:val="en-US"/>
+        </w:rPr>
+        <w:t xml:space="preserve">    int tasks_failed; // </w:t>
+      </w:r>
+      <w:r>
+        <w:rPr>
+          <w:rFonts w:ascii="Times New Roman" w:hAnsi="Times New Roman"/>
+          <w:sz w:val="24"/>
+        </w:rPr>
+        <w:t>Неудачные</w:t>
+      </w:r>
+      <w:r>
+        <w:rPr>
+          <w:rFonts w:ascii="Times New Roman" w:hAnsi="Times New Roman"/>
+          <w:sz w:val="24"/>
+          <w:lang w:val="en-US"/>
+        </w:rPr>
+        <w:t xml:space="preserve"> </w:t>
+      </w:r>
+      <w:r>
+        <w:rPr>
+          <w:rFonts w:ascii="Times New Roman" w:hAnsi="Times New Roman"/>
+          <w:sz w:val="24"/>
+        </w:rPr>
+        <w:t>заявки</w:t>
+      </w:r>
+    </w:p>
+    <w:p>
+      <w:pPr>
+        <w:ind w:left="360"/>
+        <w:rPr>
+          <w:rFonts w:ascii="Times New Roman" w:hAnsi="Times New Roman"/>
+          <w:sz w:val="24"/>
+          <w:lang w:val="en-US"/>
+        </w:rPr>
+      </w:pPr>
+      <w:r>
+        <w:rPr>
+          <w:rFonts w:ascii="Times New Roman" w:hAnsi="Times New Roman"/>
+          <w:sz w:val="24"/>
+          <w:lang w:val="en-US"/>
+        </w:rPr>
+        <w:t xml:space="preserve">    int calls; // </w:t>
+      </w:r>
+      <w:r>
+        <w:rPr>
+          <w:rFonts w:ascii="Times New Roman" w:hAnsi="Times New Roman"/>
+          <w:sz w:val="24"/>
+        </w:rPr>
+        <w:t>Вызовы</w:t>
+      </w:r>
+      <w:r>
+        <w:rPr>
+          <w:rFonts w:ascii="Times New Roman" w:hAnsi="Times New Roman"/>
+          <w:sz w:val="24"/>
+          <w:lang w:val="en-US"/>
+        </w:rPr>
+        <w:t xml:space="preserve"> </w:t>
+      </w:r>
+      <w:r>
+        <w:rPr>
+          <w:rFonts w:ascii="Times New Roman" w:hAnsi="Times New Roman"/>
+          <w:sz w:val="24"/>
+        </w:rPr>
+        <w:t>ОА</w:t>
+      </w:r>
+    </w:p>
+    <w:p>
+      <w:pPr>
+        <w:ind w:left="360"/>
+        <w:rPr>
+          <w:rFonts w:ascii="Times New Roman" w:hAnsi="Times New Roman"/>
+          <w:sz w:val="24"/>
         </w:rPr>
       </w:pPr>
       <w:r>
@@ -3006,7 +3043,7 @@
           <w:sz w:val="24"/>
           <w:lang w:val="en-US"/>
         </w:rPr>
-        <w:t>tasks</w:t>
+        <w:t>overall</w:t>
       </w:r>
       <w:r>
         <w:rPr>
@@ -3021,28 +3058,21 @@
           <w:sz w:val="24"/>
           <w:lang w:val="en-US"/>
         </w:rPr>
-        <w:t>out</w:t>
-      </w:r>
-      <w:r>
-        <w:rPr>
-          <w:rFonts w:ascii="Times New Roman" w:hAnsi="Times New Roman"/>
-          <w:sz w:val="24"/>
-        </w:rPr>
-        <w:t>;</w:t>
-      </w:r>
-      <w:r>
-        <w:rPr>
-          <w:rFonts w:ascii="Times New Roman" w:hAnsi="Times New Roman"/>
-          <w:sz w:val="24"/>
-        </w:rPr>
-        <w:t xml:space="preserve"> // </w:t>
-      </w:r>
-      <w:r>
-        <w:rPr>
-          <w:rFonts w:ascii="Times New Roman" w:hAnsi="Times New Roman"/>
-          <w:sz w:val="24"/>
-        </w:rPr>
-        <w:t>Обработанные</w:t>
+        <w:t>len</w:t>
+      </w:r>
+      <w:r>
+        <w:rPr>
+          <w:rFonts w:ascii="Times New Roman" w:hAnsi="Times New Roman"/>
+          <w:sz w:val="24"/>
+        </w:rPr>
+        <w:t xml:space="preserve">; // </w:t>
+      </w:r>
+      <w:r>
+        <w:rPr>
+          <w:rFonts w:ascii="Times New Roman" w:hAnsi="Times New Roman"/>
+          <w:sz w:val="24"/>
+        </w:rPr>
+        <w:t>Общая</w:t>
       </w:r>
       <w:r>
         <w:rPr>
@@ -3056,7 +3086,21 @@
           <w:rFonts w:ascii="Times New Roman" w:hAnsi="Times New Roman"/>
           <w:sz w:val="24"/>
         </w:rPr>
-        <w:t>заявки</w:t>
+        <w:t>длина</w:t>
+      </w:r>
+      <w:r>
+        <w:rPr>
+          <w:rFonts w:ascii="Times New Roman" w:hAnsi="Times New Roman"/>
+          <w:sz w:val="24"/>
+        </w:rPr>
+        <w:t xml:space="preserve"> </w:t>
+      </w:r>
+      <w:r>
+        <w:rPr>
+          <w:rFonts w:ascii="Times New Roman" w:hAnsi="Times New Roman"/>
+          <w:sz w:val="24"/>
+        </w:rPr>
+        <w:t>очереди</w:t>
       </w:r>
     </w:p>
     <w:p>
@@ -3074,207 +3118,16 @@
           <w:sz w:val="24"/>
           <w:lang w:val="en-US"/>
         </w:rPr>
-        <w:t xml:space="preserve">    int tasks_failed;</w:t>
-      </w:r>
-      <w:r>
-        <w:rPr>
-          <w:rFonts w:ascii="Times New Roman" w:hAnsi="Times New Roman"/>
-          <w:sz w:val="24"/>
-          <w:lang w:val="en-US"/>
-        </w:rPr>
-        <w:t xml:space="preserve"> // </w:t>
-      </w:r>
-      <w:r>
-        <w:rPr>
-          <w:rFonts w:ascii="Times New Roman" w:hAnsi="Times New Roman"/>
-          <w:sz w:val="24"/>
-        </w:rPr>
-        <w:t>Неудачные</w:t>
-      </w:r>
-      <w:r>
-        <w:rPr>
-          <w:rFonts w:ascii="Times New Roman" w:hAnsi="Times New Roman"/>
-          <w:sz w:val="24"/>
-          <w:lang w:val="en-US"/>
-        </w:rPr>
-        <w:t xml:space="preserve"> </w:t>
-      </w:r>
-      <w:r>
-        <w:rPr>
-          <w:rFonts w:ascii="Times New Roman" w:hAnsi="Times New Roman"/>
-          <w:sz w:val="24"/>
-        </w:rPr>
-        <w:t>заявки</w:t>
-      </w:r>
-    </w:p>
-    <w:p>
-      <w:pPr>
-        <w:ind w:left="360"/>
-        <w:rPr>
-          <w:rFonts w:ascii="Times New Roman" w:hAnsi="Times New Roman"/>
-          <w:sz w:val="24"/>
-          <w:lang w:val="en-US"/>
-        </w:rPr>
-      </w:pPr>
-      <w:r>
-        <w:rPr>
-          <w:rFonts w:ascii="Times New Roman" w:hAnsi="Times New Roman"/>
-          <w:sz w:val="24"/>
-          <w:lang w:val="en-US"/>
-        </w:rPr>
-        <w:t xml:space="preserve">    int calls;</w:t>
-      </w:r>
-      <w:r>
-        <w:rPr>
-          <w:rFonts w:ascii="Times New Roman" w:hAnsi="Times New Roman"/>
-          <w:sz w:val="24"/>
-          <w:lang w:val="en-US"/>
-        </w:rPr>
-        <w:t xml:space="preserve"> // </w:t>
-      </w:r>
-      <w:r>
-        <w:rPr>
-          <w:rFonts w:ascii="Times New Roman" w:hAnsi="Times New Roman"/>
-          <w:sz w:val="24"/>
-        </w:rPr>
-        <w:t>Вызовы</w:t>
-      </w:r>
-      <w:r>
-        <w:rPr>
-          <w:rFonts w:ascii="Times New Roman" w:hAnsi="Times New Roman"/>
-          <w:sz w:val="24"/>
-          <w:lang w:val="en-US"/>
-        </w:rPr>
-        <w:t xml:space="preserve"> </w:t>
-      </w:r>
-      <w:r>
-        <w:rPr>
-          <w:rFonts w:ascii="Times New Roman" w:hAnsi="Times New Roman"/>
-          <w:sz w:val="24"/>
-        </w:rPr>
-        <w:t>ОА</w:t>
-      </w:r>
-    </w:p>
-    <w:p>
-      <w:pPr>
-        <w:ind w:left="360"/>
-        <w:rPr>
-          <w:rFonts w:ascii="Times New Roman" w:hAnsi="Times New Roman"/>
-          <w:sz w:val="24"/>
-        </w:rPr>
-      </w:pPr>
-      <w:r>
-        <w:rPr>
-          <w:rFonts w:ascii="Times New Roman" w:hAnsi="Times New Roman"/>
-          <w:sz w:val="24"/>
-        </w:rPr>
-        <w:t xml:space="preserve">    </w:t>
-      </w:r>
-      <w:r>
-        <w:rPr>
-          <w:rFonts w:ascii="Times New Roman" w:hAnsi="Times New Roman"/>
-          <w:sz w:val="24"/>
-          <w:lang w:val="en-US"/>
-        </w:rPr>
-        <w:t>int</w:t>
-      </w:r>
-      <w:r>
-        <w:rPr>
-          <w:rFonts w:ascii="Times New Roman" w:hAnsi="Times New Roman"/>
-          <w:sz w:val="24"/>
-        </w:rPr>
-        <w:t xml:space="preserve"> </w:t>
-      </w:r>
-      <w:r>
-        <w:rPr>
-          <w:rFonts w:ascii="Times New Roman" w:hAnsi="Times New Roman"/>
-          <w:sz w:val="24"/>
-          <w:lang w:val="en-US"/>
-        </w:rPr>
-        <w:t>overall</w:t>
-      </w:r>
-      <w:r>
-        <w:rPr>
-          <w:rFonts w:ascii="Times New Roman" w:hAnsi="Times New Roman"/>
-          <w:sz w:val="24"/>
-        </w:rPr>
-        <w:t>_</w:t>
-      </w:r>
-      <w:r>
-        <w:rPr>
-          <w:rFonts w:ascii="Times New Roman" w:hAnsi="Times New Roman"/>
-          <w:sz w:val="24"/>
-          <w:lang w:val="en-US"/>
-        </w:rPr>
-        <w:t>len</w:t>
-      </w:r>
-      <w:r>
-        <w:rPr>
-          <w:rFonts w:ascii="Times New Roman" w:hAnsi="Times New Roman"/>
-          <w:sz w:val="24"/>
-        </w:rPr>
-        <w:t>;</w:t>
-      </w:r>
-      <w:r>
-        <w:rPr>
-          <w:rFonts w:ascii="Times New Roman" w:hAnsi="Times New Roman"/>
-          <w:sz w:val="24"/>
-        </w:rPr>
-        <w:t xml:space="preserve"> // </w:t>
-      </w:r>
-      <w:r>
-        <w:rPr>
-          <w:rFonts w:ascii="Times New Roman" w:hAnsi="Times New Roman"/>
-          <w:sz w:val="24"/>
-        </w:rPr>
-        <w:t>Общая</w:t>
-      </w:r>
-      <w:r>
-        <w:rPr>
-          <w:rFonts w:ascii="Times New Roman" w:hAnsi="Times New Roman"/>
-          <w:sz w:val="24"/>
-        </w:rPr>
-        <w:t xml:space="preserve"> </w:t>
-      </w:r>
-      <w:r>
-        <w:rPr>
-          <w:rFonts w:ascii="Times New Roman" w:hAnsi="Times New Roman"/>
-          <w:sz w:val="24"/>
-        </w:rPr>
-        <w:t>длина</w:t>
-      </w:r>
-      <w:r>
-        <w:rPr>
-          <w:rFonts w:ascii="Times New Roman" w:hAnsi="Times New Roman"/>
-          <w:sz w:val="24"/>
-        </w:rPr>
-        <w:t xml:space="preserve"> </w:t>
-      </w:r>
-      <w:r>
-        <w:rPr>
-          <w:rFonts w:ascii="Times New Roman" w:hAnsi="Times New Roman"/>
-          <w:sz w:val="24"/>
-        </w:rPr>
-        <w:t>очереди</w:t>
-      </w:r>
-    </w:p>
-    <w:p>
-      <w:pPr>
-        <w:ind w:left="360"/>
-        <w:rPr>
-          <w:rFonts w:ascii="Times New Roman" w:hAnsi="Times New Roman"/>
-          <w:sz w:val="24"/>
-          <w:lang w:val="en-US"/>
-        </w:rPr>
-      </w:pPr>
-      <w:r>
-        <w:rPr>
-          <w:rFonts w:ascii="Times New Roman" w:hAnsi="Times New Roman"/>
-          <w:sz w:val="24"/>
-          <w:lang w:val="en-US"/>
-        </w:rPr>
         <w:t>} sim_log_t;</w:t>
       </w:r>
+    </w:p>
+    <w:p>
+      <w:pPr>
+        <w:rPr>
+          <w:rFonts w:ascii="Times New Roman" w:hAnsi="Times New Roman"/>
+          <w:sz w:val="24"/>
+        </w:rPr>
+      </w:pPr>
     </w:p>
     <w:p>
       <w:pPr>
@@ -3366,16 +3219,45 @@
         <w:rPr>
           <w:rFonts w:ascii="Times New Roman" w:hAnsi="Times New Roman"/>
           <w:sz w:val="24"/>
-          <w:lang w:val="en-US"/>
-        </w:rPr>
-      </w:pPr>
-      <w:r>
-        <w:rPr>
-          <w:rFonts w:ascii="Times New Roman" w:hAnsi="Times New Roman"/>
-          <w:sz w:val="24"/>
-          <w:lang w:val="en-US"/>
-        </w:rPr>
-        <w:t>} task_t;</w:t>
+        </w:rPr>
+      </w:pPr>
+      <w:r>
+        <w:rPr>
+          <w:rFonts w:ascii="Times New Roman" w:hAnsi="Times New Roman"/>
+          <w:sz w:val="24"/>
+        </w:rPr>
+        <w:lastRenderedPageBreak/>
+        <w:t xml:space="preserve">} </w:t>
+      </w:r>
+      <w:r>
+        <w:rPr>
+          <w:rFonts w:ascii="Times New Roman" w:hAnsi="Times New Roman"/>
+          <w:sz w:val="24"/>
+          <w:lang w:val="en-US"/>
+        </w:rPr>
+        <w:t>task</w:t>
+      </w:r>
+      <w:r>
+        <w:rPr>
+          <w:rFonts w:ascii="Times New Roman" w:hAnsi="Times New Roman"/>
+          <w:sz w:val="24"/>
+        </w:rPr>
+        <w:t>_</w:t>
+      </w:r>
+      <w:r>
+        <w:rPr>
+          <w:rFonts w:ascii="Times New Roman" w:hAnsi="Times New Roman"/>
+          <w:sz w:val="24"/>
+          <w:lang w:val="en-US"/>
+        </w:rPr>
+        <w:t>t</w:t>
+      </w:r>
+      <w:r>
+        <w:rPr>
+          <w:rFonts w:ascii="Times New Roman" w:hAnsi="Times New Roman"/>
+          <w:sz w:val="24"/>
+        </w:rPr>
+        <w:t>;</w:t>
       </w:r>
     </w:p>
     <w:p>
@@ -3384,7 +3266,6 @@
         <w:rPr>
           <w:rFonts w:ascii="Times New Roman" w:hAnsi="Times New Roman"/>
           <w:sz w:val="24"/>
-          <w:lang w:val="en-US"/>
         </w:rPr>
       </w:pPr>
     </w:p>
@@ -3419,25 +3300,7 @@
           <w:bCs/>
           <w:sz w:val="24"/>
         </w:rPr>
-        <w:t>О</w:t>
-      </w:r>
-      <w:r>
-        <w:rPr>
-          <w:rFonts w:ascii="Times New Roman" w:hAnsi="Times New Roman" w:cs="Times New Roman"/>
-          <w:b/>
-          <w:bCs/>
-          <w:sz w:val="24"/>
-        </w:rPr>
-        <w:t xml:space="preserve">писание внутренних </w:t>
-      </w:r>
-      <w:r>
-        <w:rPr>
-          <w:rFonts w:ascii="Times New Roman" w:hAnsi="Times New Roman" w:cs="Times New Roman"/>
-          <w:b/>
-          <w:bCs/>
-          <w:sz w:val="24"/>
-        </w:rPr>
-        <w:t>подпрограмм</w:t>
+        <w:t>Описание внутренних подпрограмм</w:t>
       </w:r>
     </w:p>
     <w:p>
@@ -3782,6 +3645,7 @@
         <w:rPr>
           <w:rFonts w:ascii="Times New Roman" w:hAnsi="Times New Roman" w:cs="Times New Roman"/>
           <w:sz w:val="24"/>
+          <w:lang w:val="en-US"/>
         </w:rPr>
       </w:pPr>
       <w:r>
@@ -3847,6 +3711,7 @@
         <w:rPr>
           <w:rFonts w:ascii="Times New Roman" w:hAnsi="Times New Roman" w:cs="Times New Roman"/>
           <w:sz w:val="24"/>
+          <w:lang w:val="en-US"/>
         </w:rPr>
       </w:pPr>
     </w:p>
@@ -3908,15 +3773,1003 @@
           <w:sz w:val="24"/>
           <w:lang w:val="en-US"/>
         </w:rPr>
+        <w:t xml:space="preserve">(); // </w:t>
+      </w:r>
+      <w:r>
+        <w:rPr>
+          <w:rFonts w:ascii="Times New Roman" w:hAnsi="Times New Roman" w:cs="Times New Roman"/>
+          <w:sz w:val="24"/>
+        </w:rPr>
+        <w:t>Создание</w:t>
+      </w:r>
+    </w:p>
+    <w:p>
+      <w:pPr>
+        <w:suppressAutoHyphens w:val="0"/>
+        <w:rPr>
+          <w:rFonts w:ascii="Times New Roman" w:hAnsi="Times New Roman" w:cs="Times New Roman"/>
+          <w:sz w:val="24"/>
+          <w:lang w:val="en-US"/>
+        </w:rPr>
+      </w:pPr>
+      <w:r>
+        <w:rPr>
+          <w:rFonts w:ascii="Times New Roman" w:hAnsi="Times New Roman" w:cs="Times New Roman"/>
+          <w:sz w:val="24"/>
+          <w:lang w:val="en-US"/>
+        </w:rPr>
+        <w:t xml:space="preserve">void </w:t>
+      </w:r>
+      <w:r>
+        <w:rPr>
+          <w:rFonts w:ascii="Times New Roman" w:hAnsi="Times New Roman" w:cs="Times New Roman"/>
+          <w:b/>
+          <w:bCs/>
+          <w:sz w:val="24"/>
+          <w:lang w:val="en-US"/>
+        </w:rPr>
+        <w:t>delete_list_queue</w:t>
+      </w:r>
+      <w:r>
+        <w:rPr>
+          <w:rFonts w:ascii="Times New Roman" w:hAnsi="Times New Roman" w:cs="Times New Roman"/>
+          <w:sz w:val="24"/>
+          <w:lang w:val="en-US"/>
+        </w:rPr>
+        <w:t xml:space="preserve">(list_queue_t *queue); // </w:t>
+      </w:r>
+      <w:r>
+        <w:rPr>
+          <w:rFonts w:ascii="Times New Roman" w:hAnsi="Times New Roman" w:cs="Times New Roman"/>
+          <w:sz w:val="24"/>
+        </w:rPr>
+        <w:t>Удаление</w:t>
+      </w:r>
+    </w:p>
+    <w:p>
+      <w:pPr>
+        <w:suppressAutoHyphens w:val="0"/>
+        <w:rPr>
+          <w:rFonts w:ascii="Times New Roman" w:hAnsi="Times New Roman" w:cs="Times New Roman"/>
+          <w:sz w:val="24"/>
+          <w:lang w:val="en-US"/>
+        </w:rPr>
+      </w:pPr>
+      <w:r>
+        <w:rPr>
+          <w:rFonts w:ascii="Times New Roman" w:hAnsi="Times New Roman" w:cs="Times New Roman"/>
+          <w:sz w:val="24"/>
+          <w:lang w:val="en-US"/>
+        </w:rPr>
+        <w:t xml:space="preserve">int </w:t>
+      </w:r>
+      <w:r>
+        <w:rPr>
+          <w:rFonts w:ascii="Times New Roman" w:hAnsi="Times New Roman" w:cs="Times New Roman"/>
+          <w:b/>
+          <w:bCs/>
+          <w:sz w:val="24"/>
+          <w:lang w:val="en-US"/>
+        </w:rPr>
+        <w:t>push_list_queue</w:t>
+      </w:r>
+      <w:r>
+        <w:rPr>
+          <w:rFonts w:ascii="Times New Roman" w:hAnsi="Times New Roman" w:cs="Times New Roman"/>
+          <w:sz w:val="24"/>
+          <w:lang w:val="en-US"/>
+        </w:rPr>
+        <w:t xml:space="preserve">(list_queue_t *queue, task_t *task); // </w:t>
+      </w:r>
+      <w:r>
+        <w:rPr>
+          <w:rFonts w:ascii="Times New Roman" w:hAnsi="Times New Roman" w:cs="Times New Roman"/>
+          <w:sz w:val="24"/>
+        </w:rPr>
+        <w:t>Добавление</w:t>
+      </w:r>
+      <w:r>
+        <w:rPr>
+          <w:rFonts w:ascii="Times New Roman" w:hAnsi="Times New Roman" w:cs="Times New Roman"/>
+          <w:sz w:val="24"/>
+          <w:lang w:val="en-US"/>
+        </w:rPr>
+        <w:t xml:space="preserve"> </w:t>
+      </w:r>
+      <w:r>
+        <w:rPr>
+          <w:rFonts w:ascii="Times New Roman" w:hAnsi="Times New Roman" w:cs="Times New Roman"/>
+          <w:sz w:val="24"/>
+        </w:rPr>
+        <w:t>элемента</w:t>
+      </w:r>
+      <w:r>
+        <w:rPr>
+          <w:rFonts w:ascii="Times New Roman" w:hAnsi="Times New Roman" w:cs="Times New Roman"/>
+          <w:sz w:val="24"/>
+          <w:lang w:val="en-US"/>
+        </w:rPr>
+        <w:t xml:space="preserve"> </w:t>
+      </w:r>
+      <w:r>
+        <w:rPr>
+          <w:rFonts w:ascii="Times New Roman" w:hAnsi="Times New Roman" w:cs="Times New Roman"/>
+          <w:sz w:val="24"/>
+        </w:rPr>
+        <w:t>в</w:t>
+      </w:r>
+      <w:r>
+        <w:rPr>
+          <w:rFonts w:ascii="Times New Roman" w:hAnsi="Times New Roman" w:cs="Times New Roman"/>
+          <w:sz w:val="24"/>
+          <w:lang w:val="en-US"/>
+        </w:rPr>
+        <w:t xml:space="preserve"> </w:t>
+      </w:r>
+      <w:r>
+        <w:rPr>
+          <w:rFonts w:ascii="Times New Roman" w:hAnsi="Times New Roman" w:cs="Times New Roman"/>
+          <w:sz w:val="24"/>
+        </w:rPr>
+        <w:t>очередь</w:t>
+      </w:r>
+    </w:p>
+    <w:p>
+      <w:pPr>
+        <w:suppressAutoHyphens w:val="0"/>
+        <w:rPr>
+          <w:rFonts w:ascii="Times New Roman" w:hAnsi="Times New Roman" w:cs="Times New Roman"/>
+          <w:sz w:val="24"/>
+          <w:lang w:val="en-US"/>
+        </w:rPr>
+      </w:pPr>
+      <w:r>
+        <w:rPr>
+          <w:rFonts w:ascii="Times New Roman" w:hAnsi="Times New Roman" w:cs="Times New Roman"/>
+          <w:sz w:val="24"/>
+          <w:lang w:val="en-US"/>
+        </w:rPr>
+        <w:t>task_t *</w:t>
+      </w:r>
+      <w:r>
+        <w:rPr>
+          <w:rFonts w:ascii="Times New Roman" w:hAnsi="Times New Roman" w:cs="Times New Roman"/>
+          <w:b/>
+          <w:bCs/>
+          <w:sz w:val="24"/>
+          <w:lang w:val="en-US"/>
+        </w:rPr>
+        <w:t>pop_list_queue</w:t>
+      </w:r>
+      <w:r>
+        <w:rPr>
+          <w:rFonts w:ascii="Times New Roman" w:hAnsi="Times New Roman" w:cs="Times New Roman"/>
+          <w:sz w:val="24"/>
+          <w:lang w:val="en-US"/>
+        </w:rPr>
+        <w:t xml:space="preserve">(list_queue_t *queue); // </w:t>
+      </w:r>
+      <w:r>
+        <w:rPr>
+          <w:rFonts w:ascii="Times New Roman" w:hAnsi="Times New Roman" w:cs="Times New Roman"/>
+          <w:sz w:val="24"/>
+        </w:rPr>
+        <w:t>Удаление</w:t>
+      </w:r>
+      <w:r>
+        <w:rPr>
+          <w:rFonts w:ascii="Times New Roman" w:hAnsi="Times New Roman" w:cs="Times New Roman"/>
+          <w:sz w:val="24"/>
+          <w:lang w:val="en-US"/>
+        </w:rPr>
+        <w:t xml:space="preserve"> </w:t>
+      </w:r>
+      <w:r>
+        <w:rPr>
+          <w:rFonts w:ascii="Times New Roman" w:hAnsi="Times New Roman" w:cs="Times New Roman"/>
+          <w:sz w:val="24"/>
+        </w:rPr>
+        <w:t>элемента</w:t>
+      </w:r>
+      <w:r>
+        <w:rPr>
+          <w:rFonts w:ascii="Times New Roman" w:hAnsi="Times New Roman" w:cs="Times New Roman"/>
+          <w:sz w:val="24"/>
+          <w:lang w:val="en-US"/>
+        </w:rPr>
+        <w:t xml:space="preserve"> </w:t>
+      </w:r>
+      <w:r>
+        <w:rPr>
+          <w:rFonts w:ascii="Times New Roman" w:hAnsi="Times New Roman" w:cs="Times New Roman"/>
+          <w:sz w:val="24"/>
+        </w:rPr>
+        <w:t>из</w:t>
+      </w:r>
+      <w:r>
+        <w:rPr>
+          <w:rFonts w:ascii="Times New Roman" w:hAnsi="Times New Roman" w:cs="Times New Roman"/>
+          <w:sz w:val="24"/>
+          <w:lang w:val="en-US"/>
+        </w:rPr>
+        <w:t xml:space="preserve"> </w:t>
+      </w:r>
+      <w:r>
+        <w:rPr>
+          <w:rFonts w:ascii="Times New Roman" w:hAnsi="Times New Roman" w:cs="Times New Roman"/>
+          <w:sz w:val="24"/>
+        </w:rPr>
+        <w:t>очереди</w:t>
+      </w:r>
+    </w:p>
+    <w:p>
+      <w:pPr>
+        <w:suppressAutoHyphens w:val="0"/>
+        <w:rPr>
+          <w:rFonts w:ascii="Times New Roman" w:hAnsi="Times New Roman" w:cs="Times New Roman"/>
+          <w:sz w:val="24"/>
+          <w:lang w:val="en-US"/>
+        </w:rPr>
+      </w:pPr>
+      <w:r>
+        <w:rPr>
+          <w:rFonts w:ascii="Times New Roman" w:hAnsi="Times New Roman" w:cs="Times New Roman"/>
+          <w:sz w:val="24"/>
+          <w:lang w:val="en-US"/>
+        </w:rPr>
+        <w:t xml:space="preserve">void </w:t>
+      </w:r>
+      <w:r>
+        <w:rPr>
+          <w:rFonts w:ascii="Times New Roman" w:hAnsi="Times New Roman" w:cs="Times New Roman"/>
+          <w:b/>
+          <w:bCs/>
+          <w:sz w:val="24"/>
+          <w:lang w:val="en-US"/>
+        </w:rPr>
+        <w:t>print_list_queue</w:t>
+      </w:r>
+      <w:r>
+        <w:rPr>
+          <w:rFonts w:ascii="Times New Roman" w:hAnsi="Times New Roman" w:cs="Times New Roman"/>
+          <w:sz w:val="24"/>
+          <w:lang w:val="en-US"/>
+        </w:rPr>
+        <w:t xml:space="preserve">(list_queue_t *queue); // </w:t>
+      </w:r>
+      <w:r>
+        <w:rPr>
+          <w:rFonts w:ascii="Times New Roman" w:hAnsi="Times New Roman" w:cs="Times New Roman"/>
+          <w:sz w:val="24"/>
+        </w:rPr>
+        <w:t>Печать</w:t>
+      </w:r>
+      <w:r>
+        <w:rPr>
+          <w:rFonts w:ascii="Times New Roman" w:hAnsi="Times New Roman" w:cs="Times New Roman"/>
+          <w:sz w:val="24"/>
+          <w:lang w:val="en-US"/>
+        </w:rPr>
+        <w:t xml:space="preserve"> </w:t>
+      </w:r>
+      <w:r>
+        <w:rPr>
+          <w:rFonts w:ascii="Times New Roman" w:hAnsi="Times New Roman" w:cs="Times New Roman"/>
+          <w:sz w:val="24"/>
+        </w:rPr>
+        <w:t>очереди</w:t>
+      </w:r>
+    </w:p>
+    <w:p>
+      <w:pPr>
+        <w:suppressAutoHyphens w:val="0"/>
+        <w:rPr>
+          <w:rFonts w:ascii="Times New Roman" w:hAnsi="Times New Roman" w:cs="Times New Roman"/>
+          <w:sz w:val="24"/>
+          <w:lang w:val="en-US"/>
+        </w:rPr>
+      </w:pPr>
+    </w:p>
+    <w:p>
+      <w:pPr>
+        <w:suppressAutoHyphens w:val="0"/>
+        <w:rPr>
+          <w:rFonts w:ascii="Times New Roman" w:hAnsi="Times New Roman" w:cs="Times New Roman"/>
+          <w:sz w:val="24"/>
+          <w:lang w:val="en-US"/>
+        </w:rPr>
+      </w:pPr>
+      <w:r>
+        <w:rPr>
+          <w:rFonts w:ascii="Times New Roman" w:hAnsi="Times New Roman" w:cs="Times New Roman"/>
+          <w:sz w:val="24"/>
+        </w:rPr>
+        <w:t>Создание</w:t>
+      </w:r>
+      <w:r>
+        <w:rPr>
+          <w:rFonts w:ascii="Times New Roman" w:hAnsi="Times New Roman" w:cs="Times New Roman"/>
+          <w:sz w:val="24"/>
+          <w:lang w:val="en-US"/>
+        </w:rPr>
+        <w:t xml:space="preserve"> </w:t>
+      </w:r>
+      <w:r>
+        <w:rPr>
+          <w:rFonts w:ascii="Times New Roman" w:hAnsi="Times New Roman" w:cs="Times New Roman"/>
+          <w:sz w:val="24"/>
+        </w:rPr>
+        <w:t>узла</w:t>
+      </w:r>
+    </w:p>
+    <w:p>
+      <w:pPr>
+        <w:suppressAutoHyphens w:val="0"/>
+        <w:rPr>
+          <w:rFonts w:ascii="Times New Roman" w:hAnsi="Times New Roman" w:cs="Times New Roman"/>
+          <w:sz w:val="24"/>
+          <w:lang w:val="en-US"/>
+        </w:rPr>
+      </w:pPr>
+      <w:r>
+        <w:rPr>
+          <w:rFonts w:ascii="Times New Roman" w:hAnsi="Times New Roman" w:cs="Times New Roman"/>
+          <w:sz w:val="24"/>
+          <w:lang w:val="en-US"/>
+        </w:rPr>
+        <w:t>node_t *</w:t>
+      </w:r>
+      <w:r>
+        <w:rPr>
+          <w:rFonts w:ascii="Times New Roman" w:hAnsi="Times New Roman" w:cs="Times New Roman"/>
+          <w:b/>
+          <w:bCs/>
+          <w:sz w:val="24"/>
+          <w:lang w:val="en-US"/>
+        </w:rPr>
+        <w:t>create_node</w:t>
+      </w:r>
+      <w:r>
+        <w:rPr>
+          <w:rFonts w:ascii="Times New Roman" w:hAnsi="Times New Roman" w:cs="Times New Roman"/>
+          <w:sz w:val="24"/>
+          <w:lang w:val="en-US"/>
+        </w:rPr>
+        <w:t>(task_t *task);</w:t>
+      </w:r>
+    </w:p>
+    <w:p>
+      <w:pPr>
+        <w:suppressAutoHyphens w:val="0"/>
+        <w:rPr>
+          <w:rFonts w:ascii="Times New Roman" w:hAnsi="Times New Roman" w:cs="Times New Roman"/>
+          <w:sz w:val="24"/>
+          <w:lang w:val="en-US"/>
+        </w:rPr>
+      </w:pPr>
+    </w:p>
+    <w:p>
+      <w:pPr>
+        <w:suppressAutoHyphens w:val="0"/>
+        <w:rPr>
+          <w:rFonts w:ascii="Times New Roman" w:hAnsi="Times New Roman" w:cs="Times New Roman"/>
+          <w:sz w:val="24"/>
+          <w:lang w:val="en-US"/>
+        </w:rPr>
+      </w:pPr>
+      <w:r>
+        <w:rPr>
+          <w:rFonts w:ascii="Times New Roman" w:hAnsi="Times New Roman" w:cs="Times New Roman"/>
+          <w:sz w:val="24"/>
+        </w:rPr>
+        <w:t>Создание</w:t>
+      </w:r>
+      <w:r>
+        <w:rPr>
+          <w:rFonts w:ascii="Times New Roman" w:hAnsi="Times New Roman" w:cs="Times New Roman"/>
+          <w:sz w:val="24"/>
+          <w:lang w:val="en-US"/>
+        </w:rPr>
+        <w:t xml:space="preserve"> </w:t>
+      </w:r>
+      <w:r>
+        <w:rPr>
+          <w:rFonts w:ascii="Times New Roman" w:hAnsi="Times New Roman" w:cs="Times New Roman"/>
+          <w:sz w:val="24"/>
+        </w:rPr>
+        <w:t>заявки</w:t>
+      </w:r>
+    </w:p>
+    <w:p>
+      <w:pPr>
+        <w:suppressAutoHyphens w:val="0"/>
+        <w:rPr>
+          <w:rFonts w:ascii="Times New Roman" w:hAnsi="Times New Roman" w:cs="Times New Roman"/>
+          <w:sz w:val="24"/>
+          <w:lang w:val="en-US"/>
+        </w:rPr>
+      </w:pPr>
+      <w:r>
+        <w:rPr>
+          <w:rFonts w:ascii="Times New Roman" w:hAnsi="Times New Roman" w:cs="Times New Roman"/>
+          <w:sz w:val="24"/>
+          <w:lang w:val="en-US"/>
+        </w:rPr>
+        <w:t>task_t *</w:t>
+      </w:r>
+      <w:r>
+        <w:rPr>
+          <w:rFonts w:ascii="Times New Roman" w:hAnsi="Times New Roman" w:cs="Times New Roman"/>
+          <w:b/>
+          <w:bCs/>
+          <w:sz w:val="24"/>
+          <w:lang w:val="en-US"/>
+        </w:rPr>
+        <w:t>create_task</w:t>
+      </w:r>
+      <w:r>
+        <w:rPr>
+          <w:rFonts w:ascii="Times New Roman" w:hAnsi="Times New Roman" w:cs="Times New Roman"/>
+          <w:sz w:val="24"/>
+          <w:lang w:val="en-US"/>
+        </w:rPr>
         <w:t>();</w:t>
       </w:r>
-      <w:r>
-        <w:rPr>
-          <w:rFonts w:ascii="Times New Roman" w:hAnsi="Times New Roman" w:cs="Times New Roman"/>
-          <w:sz w:val="24"/>
-          <w:lang w:val="en-US"/>
-        </w:rPr>
-        <w:t xml:space="preserve"> // </w:t>
+    </w:p>
+    <w:p>
+      <w:pPr>
+        <w:suppressAutoHyphens w:val="0"/>
+        <w:rPr>
+          <w:rFonts w:ascii="Times New Roman" w:hAnsi="Times New Roman" w:cs="Times New Roman"/>
+          <w:sz w:val="24"/>
+          <w:lang w:val="en-US"/>
+        </w:rPr>
+      </w:pPr>
+    </w:p>
+    <w:p>
+      <w:pPr>
+        <w:suppressAutoHyphens w:val="0"/>
+        <w:rPr>
+          <w:rFonts w:ascii="Times New Roman" w:hAnsi="Times New Roman" w:cs="Times New Roman"/>
+          <w:sz w:val="24"/>
+        </w:rPr>
+      </w:pPr>
+      <w:r>
+        <w:rPr>
+          <w:rFonts w:ascii="Times New Roman" w:hAnsi="Times New Roman" w:cs="Times New Roman"/>
+          <w:sz w:val="24"/>
+        </w:rPr>
+        <w:t>Общие подпрограммы</w:t>
+      </w:r>
+    </w:p>
+    <w:p>
+      <w:pPr>
+        <w:suppressAutoHyphens w:val="0"/>
+        <w:rPr>
+          <w:rFonts w:ascii="Times New Roman" w:hAnsi="Times New Roman" w:cs="Times New Roman"/>
+          <w:sz w:val="24"/>
+        </w:rPr>
+      </w:pPr>
+    </w:p>
+    <w:p>
+      <w:pPr>
+        <w:suppressAutoHyphens w:val="0"/>
+        <w:rPr>
+          <w:rFonts w:ascii="Times New Roman" w:hAnsi="Times New Roman" w:cs="Times New Roman"/>
+          <w:sz w:val="24"/>
+        </w:rPr>
+      </w:pPr>
+      <w:r>
+        <w:rPr>
+          <w:rFonts w:ascii="Times New Roman" w:hAnsi="Times New Roman" w:cs="Times New Roman"/>
+          <w:sz w:val="24"/>
+          <w:lang w:val="en-US"/>
+        </w:rPr>
+        <w:t>void</w:t>
+      </w:r>
+      <w:r>
+        <w:rPr>
+          <w:rFonts w:ascii="Times New Roman" w:hAnsi="Times New Roman" w:cs="Times New Roman"/>
+          <w:sz w:val="24"/>
+        </w:rPr>
+        <w:t xml:space="preserve"> </w:t>
+      </w:r>
+      <w:r>
+        <w:rPr>
+          <w:rFonts w:ascii="Times New Roman" w:hAnsi="Times New Roman" w:cs="Times New Roman"/>
+          <w:b/>
+          <w:bCs/>
+          <w:sz w:val="24"/>
+          <w:lang w:val="en-US"/>
+        </w:rPr>
+        <w:t>simulate</w:t>
+      </w:r>
+      <w:r>
+        <w:rPr>
+          <w:rFonts w:ascii="Times New Roman" w:hAnsi="Times New Roman" w:cs="Times New Roman"/>
+          <w:b/>
+          <w:bCs/>
+          <w:sz w:val="24"/>
+        </w:rPr>
+        <w:t>_</w:t>
+      </w:r>
+      <w:r>
+        <w:rPr>
+          <w:rFonts w:ascii="Times New Roman" w:hAnsi="Times New Roman" w:cs="Times New Roman"/>
+          <w:b/>
+          <w:bCs/>
+          <w:sz w:val="24"/>
+          <w:lang w:val="en-US"/>
+        </w:rPr>
+        <w:t>arr</w:t>
+      </w:r>
+      <w:r>
+        <w:rPr>
+          <w:rFonts w:ascii="Times New Roman" w:hAnsi="Times New Roman" w:cs="Times New Roman"/>
+          <w:sz w:val="24"/>
+        </w:rPr>
+        <w:t xml:space="preserve">(); // </w:t>
+      </w:r>
+      <w:r>
+        <w:rPr>
+          <w:rFonts w:ascii="Times New Roman" w:hAnsi="Times New Roman" w:cs="Times New Roman"/>
+          <w:sz w:val="24"/>
+        </w:rPr>
+        <w:t>Запуск</w:t>
+      </w:r>
+      <w:r>
+        <w:rPr>
+          <w:rFonts w:ascii="Times New Roman" w:hAnsi="Times New Roman" w:cs="Times New Roman"/>
+          <w:sz w:val="24"/>
+        </w:rPr>
+        <w:t xml:space="preserve"> </w:t>
+      </w:r>
+      <w:r>
+        <w:rPr>
+          <w:rFonts w:ascii="Times New Roman" w:hAnsi="Times New Roman" w:cs="Times New Roman"/>
+          <w:sz w:val="24"/>
+        </w:rPr>
+        <w:t>симуляции</w:t>
+      </w:r>
+      <w:r>
+        <w:rPr>
+          <w:rFonts w:ascii="Times New Roman" w:hAnsi="Times New Roman" w:cs="Times New Roman"/>
+          <w:sz w:val="24"/>
+        </w:rPr>
+        <w:t xml:space="preserve"> </w:t>
+      </w:r>
+      <w:r>
+        <w:rPr>
+          <w:rFonts w:ascii="Times New Roman" w:hAnsi="Times New Roman" w:cs="Times New Roman"/>
+          <w:sz w:val="24"/>
+        </w:rPr>
+        <w:t>для</w:t>
+      </w:r>
+      <w:r>
+        <w:rPr>
+          <w:rFonts w:ascii="Times New Roman" w:hAnsi="Times New Roman" w:cs="Times New Roman"/>
+          <w:sz w:val="24"/>
+        </w:rPr>
+        <w:t xml:space="preserve"> </w:t>
+      </w:r>
+      <w:r>
+        <w:rPr>
+          <w:rFonts w:ascii="Times New Roman" w:hAnsi="Times New Roman" w:cs="Times New Roman"/>
+          <w:sz w:val="24"/>
+        </w:rPr>
+        <w:t>очереди-массива</w:t>
+      </w:r>
+    </w:p>
+    <w:p>
+      <w:pPr>
+        <w:suppressAutoHyphens w:val="0"/>
+        <w:rPr>
+          <w:rFonts w:ascii="Times New Roman" w:hAnsi="Times New Roman" w:cs="Times New Roman"/>
+          <w:sz w:val="24"/>
+        </w:rPr>
+      </w:pPr>
+      <w:r>
+        <w:rPr>
+          <w:rFonts w:ascii="Times New Roman" w:hAnsi="Times New Roman" w:cs="Times New Roman"/>
+          <w:sz w:val="24"/>
+          <w:lang w:val="en-US"/>
+        </w:rPr>
+        <w:t>void</w:t>
+      </w:r>
+      <w:r>
+        <w:rPr>
+          <w:rFonts w:ascii="Times New Roman" w:hAnsi="Times New Roman" w:cs="Times New Roman"/>
+          <w:sz w:val="24"/>
+        </w:rPr>
+        <w:t xml:space="preserve"> </w:t>
+      </w:r>
+      <w:r>
+        <w:rPr>
+          <w:rFonts w:ascii="Times New Roman" w:hAnsi="Times New Roman" w:cs="Times New Roman"/>
+          <w:b/>
+          <w:bCs/>
+          <w:sz w:val="24"/>
+          <w:lang w:val="en-US"/>
+        </w:rPr>
+        <w:t>simulate</w:t>
+      </w:r>
+      <w:r>
+        <w:rPr>
+          <w:rFonts w:ascii="Times New Roman" w:hAnsi="Times New Roman" w:cs="Times New Roman"/>
+          <w:b/>
+          <w:bCs/>
+          <w:sz w:val="24"/>
+        </w:rPr>
+        <w:t>_</w:t>
+      </w:r>
+      <w:r>
+        <w:rPr>
+          <w:rFonts w:ascii="Times New Roman" w:hAnsi="Times New Roman" w:cs="Times New Roman"/>
+          <w:b/>
+          <w:bCs/>
+          <w:sz w:val="24"/>
+          <w:lang w:val="en-US"/>
+        </w:rPr>
+        <w:t>list</w:t>
+      </w:r>
+      <w:r>
+        <w:rPr>
+          <w:rFonts w:ascii="Times New Roman" w:hAnsi="Times New Roman" w:cs="Times New Roman"/>
+          <w:sz w:val="24"/>
+        </w:rPr>
+        <w:t xml:space="preserve">(); // </w:t>
+      </w:r>
+      <w:r>
+        <w:rPr>
+          <w:rFonts w:ascii="Times New Roman" w:hAnsi="Times New Roman" w:cs="Times New Roman"/>
+          <w:sz w:val="24"/>
+        </w:rPr>
+        <w:t>Запуск</w:t>
+      </w:r>
+      <w:r>
+        <w:rPr>
+          <w:rFonts w:ascii="Times New Roman" w:hAnsi="Times New Roman" w:cs="Times New Roman"/>
+          <w:sz w:val="24"/>
+        </w:rPr>
+        <w:t xml:space="preserve"> </w:t>
+      </w:r>
+      <w:r>
+        <w:rPr>
+          <w:rFonts w:ascii="Times New Roman" w:hAnsi="Times New Roman" w:cs="Times New Roman"/>
+          <w:sz w:val="24"/>
+        </w:rPr>
+        <w:t>симуляции</w:t>
+      </w:r>
+      <w:r>
+        <w:rPr>
+          <w:rFonts w:ascii="Times New Roman" w:hAnsi="Times New Roman" w:cs="Times New Roman"/>
+          <w:sz w:val="24"/>
+        </w:rPr>
+        <w:t xml:space="preserve"> </w:t>
+      </w:r>
+      <w:r>
+        <w:rPr>
+          <w:rFonts w:ascii="Times New Roman" w:hAnsi="Times New Roman" w:cs="Times New Roman"/>
+          <w:sz w:val="24"/>
+        </w:rPr>
+        <w:t>для</w:t>
+      </w:r>
+      <w:r>
+        <w:rPr>
+          <w:rFonts w:ascii="Times New Roman" w:hAnsi="Times New Roman" w:cs="Times New Roman"/>
+          <w:sz w:val="24"/>
+        </w:rPr>
+        <w:t xml:space="preserve"> </w:t>
+      </w:r>
+      <w:r>
+        <w:rPr>
+          <w:rFonts w:ascii="Times New Roman" w:hAnsi="Times New Roman" w:cs="Times New Roman"/>
+          <w:sz w:val="24"/>
+        </w:rPr>
+        <w:t>очереди-списка</w:t>
+      </w:r>
+    </w:p>
+    <w:p>
+      <w:pPr>
+        <w:suppressAutoHyphens w:val="0"/>
+        <w:rPr>
+          <w:rFonts w:ascii="Times New Roman" w:hAnsi="Times New Roman" w:cs="Times New Roman"/>
+          <w:sz w:val="24"/>
+        </w:rPr>
+      </w:pPr>
+      <w:r>
+        <w:rPr>
+          <w:rFonts w:ascii="Times New Roman" w:hAnsi="Times New Roman" w:cs="Times New Roman"/>
+          <w:sz w:val="24"/>
+          <w:lang w:val="en-US"/>
+        </w:rPr>
+        <w:t>void</w:t>
+      </w:r>
+      <w:r>
+        <w:rPr>
+          <w:rFonts w:ascii="Times New Roman" w:hAnsi="Times New Roman" w:cs="Times New Roman"/>
+          <w:sz w:val="24"/>
+        </w:rPr>
+        <w:t xml:space="preserve"> </w:t>
+      </w:r>
+      <w:r>
+        <w:rPr>
+          <w:rFonts w:ascii="Times New Roman" w:hAnsi="Times New Roman" w:cs="Times New Roman"/>
+          <w:b/>
+          <w:bCs/>
+          <w:sz w:val="24"/>
+          <w:lang w:val="en-US"/>
+        </w:rPr>
+        <w:t>efficiency</w:t>
+      </w:r>
+      <w:r>
+        <w:rPr>
+          <w:rFonts w:ascii="Times New Roman" w:hAnsi="Times New Roman" w:cs="Times New Roman"/>
+          <w:sz w:val="24"/>
+        </w:rPr>
+        <w:t xml:space="preserve">(); // </w:t>
+      </w:r>
+      <w:r>
+        <w:rPr>
+          <w:rFonts w:ascii="Times New Roman" w:hAnsi="Times New Roman" w:cs="Times New Roman"/>
+          <w:sz w:val="24"/>
+        </w:rPr>
+        <w:t>Запуск</w:t>
+      </w:r>
+      <w:r>
+        <w:rPr>
+          <w:rFonts w:ascii="Times New Roman" w:hAnsi="Times New Roman" w:cs="Times New Roman"/>
+          <w:sz w:val="24"/>
+        </w:rPr>
+        <w:t xml:space="preserve"> </w:t>
+      </w:r>
+      <w:r>
+        <w:rPr>
+          <w:rFonts w:ascii="Times New Roman" w:hAnsi="Times New Roman" w:cs="Times New Roman"/>
+          <w:sz w:val="24"/>
+        </w:rPr>
+        <w:t>оценки</w:t>
+      </w:r>
+      <w:r>
+        <w:rPr>
+          <w:rFonts w:ascii="Times New Roman" w:hAnsi="Times New Roman" w:cs="Times New Roman"/>
+          <w:sz w:val="24"/>
+        </w:rPr>
+        <w:t xml:space="preserve"> </w:t>
+      </w:r>
+      <w:r>
+        <w:rPr>
+          <w:rFonts w:ascii="Times New Roman" w:hAnsi="Times New Roman" w:cs="Times New Roman"/>
+          <w:sz w:val="24"/>
+        </w:rPr>
+        <w:t>эффективности алгоритмов</w:t>
+      </w:r>
+    </w:p>
+    <w:p>
+      <w:pPr>
+        <w:suppressAutoHyphens w:val="0"/>
+        <w:rPr>
+          <w:rFonts w:ascii="Times New Roman" w:hAnsi="Times New Roman" w:cs="Times New Roman"/>
+          <w:sz w:val="24"/>
+        </w:rPr>
+      </w:pPr>
+      <w:r>
+        <w:rPr>
+          <w:rFonts w:ascii="Times New Roman" w:hAnsi="Times New Roman" w:cs="Times New Roman"/>
+          <w:sz w:val="24"/>
+          <w:lang w:val="en-US"/>
+        </w:rPr>
+        <w:t>void</w:t>
+      </w:r>
+      <w:r>
+        <w:rPr>
+          <w:rFonts w:ascii="Times New Roman" w:hAnsi="Times New Roman" w:cs="Times New Roman"/>
+          <w:sz w:val="24"/>
+        </w:rPr>
+        <w:t xml:space="preserve"> </w:t>
+      </w:r>
+      <w:r>
+        <w:rPr>
+          <w:rFonts w:ascii="Times New Roman" w:hAnsi="Times New Roman" w:cs="Times New Roman"/>
+          <w:b/>
+          <w:bCs/>
+          <w:sz w:val="24"/>
+          <w:lang w:val="en-US"/>
+        </w:rPr>
+        <w:t>hand</w:t>
+      </w:r>
+      <w:r>
+        <w:rPr>
+          <w:rFonts w:ascii="Times New Roman" w:hAnsi="Times New Roman" w:cs="Times New Roman"/>
+          <w:b/>
+          <w:bCs/>
+          <w:sz w:val="24"/>
+        </w:rPr>
+        <w:t>_</w:t>
+      </w:r>
+      <w:r>
+        <w:rPr>
+          <w:rFonts w:ascii="Times New Roman" w:hAnsi="Times New Roman" w:cs="Times New Roman"/>
+          <w:b/>
+          <w:bCs/>
+          <w:sz w:val="24"/>
+          <w:lang w:val="en-US"/>
+        </w:rPr>
+        <w:t>mode</w:t>
+      </w:r>
+      <w:r>
+        <w:rPr>
+          <w:rFonts w:ascii="Times New Roman" w:hAnsi="Times New Roman" w:cs="Times New Roman"/>
+          <w:sz w:val="24"/>
+        </w:rPr>
+        <w:t xml:space="preserve">(); // </w:t>
+      </w:r>
+      <w:r>
+        <w:rPr>
+          <w:rFonts w:ascii="Times New Roman" w:hAnsi="Times New Roman" w:cs="Times New Roman"/>
+          <w:sz w:val="24"/>
+        </w:rPr>
+        <w:t>Запуск</w:t>
+      </w:r>
+      <w:r>
+        <w:rPr>
+          <w:rFonts w:ascii="Times New Roman" w:hAnsi="Times New Roman" w:cs="Times New Roman"/>
+          <w:sz w:val="24"/>
+        </w:rPr>
+        <w:t xml:space="preserve"> </w:t>
+      </w:r>
+      <w:r>
+        <w:rPr>
+          <w:rFonts w:ascii="Times New Roman" w:hAnsi="Times New Roman" w:cs="Times New Roman"/>
+          <w:sz w:val="24"/>
+        </w:rPr>
+        <w:t>ручного</w:t>
+      </w:r>
+      <w:r>
+        <w:rPr>
+          <w:rFonts w:ascii="Times New Roman" w:hAnsi="Times New Roman" w:cs="Times New Roman"/>
+          <w:sz w:val="24"/>
+        </w:rPr>
+        <w:t xml:space="preserve"> </w:t>
+      </w:r>
+      <w:r>
+        <w:rPr>
+          <w:rFonts w:ascii="Times New Roman" w:hAnsi="Times New Roman" w:cs="Times New Roman"/>
+          <w:sz w:val="24"/>
+        </w:rPr>
+        <w:t>режима</w:t>
+      </w:r>
+    </w:p>
+    <w:p>
+      <w:pPr>
+        <w:suppressAutoHyphens w:val="0"/>
+        <w:rPr>
+          <w:rFonts w:ascii="Times New Roman" w:hAnsi="Times New Roman" w:cs="Times New Roman"/>
+          <w:sz w:val="24"/>
+        </w:rPr>
+      </w:pPr>
+    </w:p>
+    <w:p>
+      <w:pPr>
+        <w:suppressAutoHyphens w:val="0"/>
+        <w:rPr>
+          <w:rFonts w:ascii="Times New Roman" w:hAnsi="Times New Roman" w:cs="Times New Roman"/>
+          <w:sz w:val="24"/>
+        </w:rPr>
+      </w:pPr>
+      <w:r>
+        <w:rPr>
+          <w:rFonts w:ascii="Times New Roman" w:hAnsi="Times New Roman" w:cs="Times New Roman"/>
+          <w:sz w:val="24"/>
+        </w:rPr>
+        <w:t>Вспомогательные подпрограммы</w:t>
+      </w:r>
+    </w:p>
+    <w:p>
+      <w:pPr>
+        <w:suppressAutoHyphens w:val="0"/>
+        <w:rPr>
+          <w:rFonts w:ascii="Times New Roman" w:hAnsi="Times New Roman" w:cs="Times New Roman"/>
+          <w:sz w:val="24"/>
+        </w:rPr>
+      </w:pPr>
+    </w:p>
+    <w:p>
+      <w:pPr>
+        <w:suppressAutoHyphens w:val="0"/>
+        <w:rPr>
+          <w:rFonts w:ascii="Times New Roman" w:hAnsi="Times New Roman" w:cs="Times New Roman"/>
+          <w:sz w:val="24"/>
+        </w:rPr>
+      </w:pPr>
+      <w:r>
+        <w:rPr>
+          <w:rFonts w:ascii="Times New Roman" w:hAnsi="Times New Roman" w:cs="Times New Roman"/>
+          <w:sz w:val="24"/>
+          <w:lang w:val="en-US"/>
+        </w:rPr>
+        <w:t>void</w:t>
+      </w:r>
+      <w:r>
+        <w:rPr>
+          <w:rFonts w:ascii="Times New Roman" w:hAnsi="Times New Roman" w:cs="Times New Roman"/>
+          <w:sz w:val="24"/>
+        </w:rPr>
+        <w:t xml:space="preserve"> </w:t>
+      </w:r>
+      <w:r>
+        <w:rPr>
+          <w:rFonts w:ascii="Times New Roman" w:hAnsi="Times New Roman" w:cs="Times New Roman"/>
+          <w:b/>
+          <w:bCs/>
+          <w:sz w:val="24"/>
+          <w:lang w:val="en-US"/>
+        </w:rPr>
+        <w:t>make</w:t>
+      </w:r>
+      <w:r>
+        <w:rPr>
+          <w:rFonts w:ascii="Times New Roman" w:hAnsi="Times New Roman" w:cs="Times New Roman"/>
+          <w:b/>
+          <w:bCs/>
+          <w:sz w:val="24"/>
+        </w:rPr>
+        <w:t>_</w:t>
+      </w:r>
+      <w:r>
+        <w:rPr>
+          <w:rFonts w:ascii="Times New Roman" w:hAnsi="Times New Roman" w:cs="Times New Roman"/>
+          <w:b/>
+          <w:bCs/>
+          <w:sz w:val="24"/>
+          <w:lang w:val="en-US"/>
+        </w:rPr>
+        <w:t>and</w:t>
+      </w:r>
+      <w:r>
+        <w:rPr>
+          <w:rFonts w:ascii="Times New Roman" w:hAnsi="Times New Roman" w:cs="Times New Roman"/>
+          <w:b/>
+          <w:bCs/>
+          <w:sz w:val="24"/>
+        </w:rPr>
+        <w:t>_</w:t>
+      </w:r>
+      <w:r>
+        <w:rPr>
+          <w:rFonts w:ascii="Times New Roman" w:hAnsi="Times New Roman" w:cs="Times New Roman"/>
+          <w:b/>
+          <w:bCs/>
+          <w:sz w:val="24"/>
+          <w:lang w:val="en-US"/>
+        </w:rPr>
+        <w:t>del</w:t>
+      </w:r>
+      <w:r>
+        <w:rPr>
+          <w:rFonts w:ascii="Times New Roman" w:hAnsi="Times New Roman" w:cs="Times New Roman"/>
+          <w:b/>
+          <w:bCs/>
+          <w:sz w:val="24"/>
+        </w:rPr>
+        <w:t>_</w:t>
+      </w:r>
+      <w:r>
+        <w:rPr>
+          <w:rFonts w:ascii="Times New Roman" w:hAnsi="Times New Roman" w:cs="Times New Roman"/>
+          <w:b/>
+          <w:bCs/>
+          <w:sz w:val="24"/>
+          <w:lang w:val="en-US"/>
+        </w:rPr>
+        <w:t>arr</w:t>
+      </w:r>
+      <w:r>
+        <w:rPr>
+          <w:rFonts w:ascii="Times New Roman" w:hAnsi="Times New Roman" w:cs="Times New Roman"/>
+          <w:sz w:val="24"/>
+        </w:rPr>
+        <w:t xml:space="preserve">(); // </w:t>
       </w:r>
       <w:r>
         <w:rPr>
@@ -3925,128 +4778,143 @@
         </w:rPr>
         <w:t>Создание</w:t>
       </w:r>
-    </w:p>
-    <w:p>
-      <w:pPr>
-        <w:suppressAutoHyphens w:val="0"/>
-        <w:rPr>
-          <w:rFonts w:ascii="Times New Roman" w:hAnsi="Times New Roman" w:cs="Times New Roman"/>
-          <w:sz w:val="24"/>
-          <w:lang w:val="en-US"/>
-        </w:rPr>
-      </w:pPr>
-      <w:r>
-        <w:rPr>
-          <w:rFonts w:ascii="Times New Roman" w:hAnsi="Times New Roman" w:cs="Times New Roman"/>
-          <w:sz w:val="24"/>
-          <w:lang w:val="en-US"/>
-        </w:rPr>
-        <w:t xml:space="preserve">void </w:t>
-      </w:r>
-      <w:r>
-        <w:rPr>
-          <w:rFonts w:ascii="Times New Roman" w:hAnsi="Times New Roman" w:cs="Times New Roman"/>
-          <w:b/>
-          <w:bCs/>
-          <w:sz w:val="24"/>
-          <w:lang w:val="en-US"/>
-        </w:rPr>
-        <w:t>delete_list_queue</w:t>
-      </w:r>
-      <w:r>
-        <w:rPr>
-          <w:rFonts w:ascii="Times New Roman" w:hAnsi="Times New Roman" w:cs="Times New Roman"/>
-          <w:sz w:val="24"/>
-          <w:lang w:val="en-US"/>
-        </w:rPr>
-        <w:t>(list_queue_t *queue);</w:t>
-      </w:r>
-      <w:r>
-        <w:rPr>
-          <w:rFonts w:ascii="Times New Roman" w:hAnsi="Times New Roman" w:cs="Times New Roman"/>
-          <w:sz w:val="24"/>
-          <w:lang w:val="en-US"/>
-        </w:rPr>
-        <w:t xml:space="preserve"> // </w:t>
-      </w:r>
-      <w:r>
-        <w:rPr>
-          <w:rFonts w:ascii="Times New Roman" w:hAnsi="Times New Roman" w:cs="Times New Roman"/>
-          <w:sz w:val="24"/>
-        </w:rPr>
-        <w:t>Удаление</w:t>
-      </w:r>
-    </w:p>
-    <w:p>
-      <w:pPr>
-        <w:suppressAutoHyphens w:val="0"/>
-        <w:rPr>
-          <w:rFonts w:ascii="Times New Roman" w:hAnsi="Times New Roman" w:cs="Times New Roman"/>
-          <w:sz w:val="24"/>
-          <w:lang w:val="en-US"/>
-        </w:rPr>
-      </w:pPr>
-      <w:r>
-        <w:rPr>
-          <w:rFonts w:ascii="Times New Roman" w:hAnsi="Times New Roman" w:cs="Times New Roman"/>
-          <w:sz w:val="24"/>
-          <w:lang w:val="en-US"/>
-        </w:rPr>
-        <w:t xml:space="preserve">int </w:t>
-      </w:r>
-      <w:r>
-        <w:rPr>
-          <w:rFonts w:ascii="Times New Roman" w:hAnsi="Times New Roman" w:cs="Times New Roman"/>
-          <w:b/>
-          <w:bCs/>
-          <w:sz w:val="24"/>
-          <w:lang w:val="en-US"/>
-        </w:rPr>
-        <w:t>push_list_queue</w:t>
-      </w:r>
-      <w:r>
-        <w:rPr>
-          <w:rFonts w:ascii="Times New Roman" w:hAnsi="Times New Roman" w:cs="Times New Roman"/>
-          <w:sz w:val="24"/>
-          <w:lang w:val="en-US"/>
-        </w:rPr>
-        <w:t>(list_queue_t *queue, task_t *task);</w:t>
-      </w:r>
-      <w:r>
-        <w:rPr>
-          <w:rFonts w:ascii="Times New Roman" w:hAnsi="Times New Roman" w:cs="Times New Roman"/>
-          <w:sz w:val="24"/>
-          <w:lang w:val="en-US"/>
-        </w:rPr>
-        <w:t xml:space="preserve"> // </w:t>
-      </w:r>
-      <w:r>
-        <w:rPr>
-          <w:rFonts w:ascii="Times New Roman" w:hAnsi="Times New Roman" w:cs="Times New Roman"/>
-          <w:sz w:val="24"/>
-        </w:rPr>
-        <w:t>Добавление</w:t>
-      </w:r>
-      <w:r>
-        <w:rPr>
-          <w:rFonts w:ascii="Times New Roman" w:hAnsi="Times New Roman" w:cs="Times New Roman"/>
-          <w:sz w:val="24"/>
-          <w:lang w:val="en-US"/>
+      <w:r>
+        <w:rPr>
+          <w:rFonts w:ascii="Times New Roman" w:hAnsi="Times New Roman" w:cs="Times New Roman"/>
+          <w:sz w:val="24"/>
+        </w:rPr>
+        <w:t xml:space="preserve">, </w:t>
+      </w:r>
+      <w:r>
+        <w:rPr>
+          <w:rFonts w:ascii="Times New Roman" w:hAnsi="Times New Roman" w:cs="Times New Roman"/>
+          <w:sz w:val="24"/>
+        </w:rPr>
+        <w:t>заполнение и удаление очереди-массива</w:t>
+      </w:r>
+    </w:p>
+    <w:p>
+      <w:pPr>
+        <w:suppressAutoHyphens w:val="0"/>
+        <w:rPr>
+          <w:rFonts w:ascii="Times New Roman" w:hAnsi="Times New Roman" w:cs="Times New Roman"/>
+          <w:sz w:val="24"/>
+        </w:rPr>
+      </w:pPr>
+      <w:r>
+        <w:rPr>
+          <w:rFonts w:ascii="Times New Roman" w:hAnsi="Times New Roman" w:cs="Times New Roman"/>
+          <w:sz w:val="24"/>
+          <w:lang w:val="en-US"/>
+        </w:rPr>
+        <w:t>void</w:t>
+      </w:r>
+      <w:r>
+        <w:rPr>
+          <w:rFonts w:ascii="Times New Roman" w:hAnsi="Times New Roman" w:cs="Times New Roman"/>
+          <w:sz w:val="24"/>
         </w:rPr>
         <w:t xml:space="preserve"> </w:t>
       </w:r>
       <w:r>
         <w:rPr>
           <w:rFonts w:ascii="Times New Roman" w:hAnsi="Times New Roman" w:cs="Times New Roman"/>
-          <w:sz w:val="24"/>
-        </w:rPr>
-        <w:t>элемента</w:t>
-      </w:r>
-      <w:r>
-        <w:rPr>
-          <w:rFonts w:ascii="Times New Roman" w:hAnsi="Times New Roman" w:cs="Times New Roman"/>
-          <w:sz w:val="24"/>
-          <w:lang w:val="en-US"/>
+          <w:b/>
+          <w:bCs/>
+          <w:sz w:val="24"/>
+          <w:lang w:val="en-US"/>
+        </w:rPr>
+        <w:t>make</w:t>
+      </w:r>
+      <w:r>
+        <w:rPr>
+          <w:rFonts w:ascii="Times New Roman" w:hAnsi="Times New Roman" w:cs="Times New Roman"/>
+          <w:b/>
+          <w:bCs/>
+          <w:sz w:val="24"/>
+        </w:rPr>
+        <w:t>_</w:t>
+      </w:r>
+      <w:r>
+        <w:rPr>
+          <w:rFonts w:ascii="Times New Roman" w:hAnsi="Times New Roman" w:cs="Times New Roman"/>
+          <w:b/>
+          <w:bCs/>
+          <w:sz w:val="24"/>
+          <w:lang w:val="en-US"/>
+        </w:rPr>
+        <w:t>and</w:t>
+      </w:r>
+      <w:r>
+        <w:rPr>
+          <w:rFonts w:ascii="Times New Roman" w:hAnsi="Times New Roman" w:cs="Times New Roman"/>
+          <w:b/>
+          <w:bCs/>
+          <w:sz w:val="24"/>
+        </w:rPr>
+        <w:t>_</w:t>
+      </w:r>
+      <w:r>
+        <w:rPr>
+          <w:rFonts w:ascii="Times New Roman" w:hAnsi="Times New Roman" w:cs="Times New Roman"/>
+          <w:b/>
+          <w:bCs/>
+          <w:sz w:val="24"/>
+          <w:lang w:val="en-US"/>
+        </w:rPr>
+        <w:t>del</w:t>
+      </w:r>
+      <w:r>
+        <w:rPr>
+          <w:rFonts w:ascii="Times New Roman" w:hAnsi="Times New Roman" w:cs="Times New Roman"/>
+          <w:b/>
+          <w:bCs/>
+          <w:sz w:val="24"/>
+        </w:rPr>
+        <w:t>_</w:t>
+      </w:r>
+      <w:r>
+        <w:rPr>
+          <w:rFonts w:ascii="Times New Roman" w:hAnsi="Times New Roman" w:cs="Times New Roman"/>
+          <w:b/>
+          <w:bCs/>
+          <w:sz w:val="24"/>
+          <w:lang w:val="en-US"/>
+        </w:rPr>
+        <w:t>list</w:t>
+      </w:r>
+      <w:r>
+        <w:rPr>
+          <w:rFonts w:ascii="Times New Roman" w:hAnsi="Times New Roman" w:cs="Times New Roman"/>
+          <w:sz w:val="24"/>
+        </w:rPr>
+        <w:t xml:space="preserve">(); // </w:t>
+      </w:r>
+      <w:r>
+        <w:rPr>
+          <w:rFonts w:ascii="Times New Roman" w:hAnsi="Times New Roman" w:cs="Times New Roman"/>
+          <w:sz w:val="24"/>
+        </w:rPr>
+        <w:t>Создание</w:t>
+      </w:r>
+      <w:r>
+        <w:rPr>
+          <w:rFonts w:ascii="Times New Roman" w:hAnsi="Times New Roman" w:cs="Times New Roman"/>
+          <w:sz w:val="24"/>
+        </w:rPr>
+        <w:t xml:space="preserve">, </w:t>
+      </w:r>
+      <w:r>
+        <w:rPr>
+          <w:rFonts w:ascii="Times New Roman" w:hAnsi="Times New Roman" w:cs="Times New Roman"/>
+          <w:sz w:val="24"/>
+        </w:rPr>
+        <w:t>заполнение</w:t>
+      </w:r>
+      <w:r>
+        <w:rPr>
+          <w:rFonts w:ascii="Times New Roman" w:hAnsi="Times New Roman" w:cs="Times New Roman"/>
+          <w:sz w:val="24"/>
         </w:rPr>
         <w:t xml:space="preserve"> </w:t>
       </w:r>
@@ -4055,79 +4923,80 @@
           <w:rFonts w:ascii="Times New Roman" w:hAnsi="Times New Roman" w:cs="Times New Roman"/>
           <w:sz w:val="24"/>
         </w:rPr>
-        <w:t>в</w:t>
-      </w:r>
-      <w:r>
-        <w:rPr>
-          <w:rFonts w:ascii="Times New Roman" w:hAnsi="Times New Roman" w:cs="Times New Roman"/>
-          <w:sz w:val="24"/>
-          <w:lang w:val="en-US"/>
+        <w:t>и удаление очереди-списка</w:t>
+      </w:r>
+    </w:p>
+    <w:p>
+      <w:pPr>
+        <w:suppressAutoHyphens w:val="0"/>
+        <w:rPr>
+          <w:rFonts w:ascii="Times New Roman" w:hAnsi="Times New Roman" w:cs="Times New Roman"/>
+          <w:sz w:val="24"/>
+        </w:rPr>
+      </w:pPr>
+      <w:r>
+        <w:rPr>
+          <w:rFonts w:ascii="Times New Roman" w:hAnsi="Times New Roman" w:cs="Times New Roman"/>
+          <w:sz w:val="24"/>
+          <w:lang w:val="en-US"/>
+        </w:rPr>
+        <w:t>float</w:t>
+      </w:r>
+      <w:r>
+        <w:rPr>
+          <w:rFonts w:ascii="Times New Roman" w:hAnsi="Times New Roman" w:cs="Times New Roman"/>
+          <w:sz w:val="24"/>
         </w:rPr>
         <w:t xml:space="preserve"> </w:t>
       </w:r>
       <w:r>
         <w:rPr>
           <w:rFonts w:ascii="Times New Roman" w:hAnsi="Times New Roman" w:cs="Times New Roman"/>
-          <w:sz w:val="24"/>
-        </w:rPr>
-        <w:t>очередь</w:t>
-      </w:r>
-    </w:p>
-    <w:p>
-      <w:pPr>
-        <w:suppressAutoHyphens w:val="0"/>
-        <w:rPr>
-          <w:rFonts w:ascii="Times New Roman" w:hAnsi="Times New Roman" w:cs="Times New Roman"/>
-          <w:sz w:val="24"/>
-          <w:lang w:val="en-US"/>
-        </w:rPr>
-      </w:pPr>
-      <w:r>
-        <w:rPr>
-          <w:rFonts w:ascii="Times New Roman" w:hAnsi="Times New Roman" w:cs="Times New Roman"/>
-          <w:sz w:val="24"/>
-          <w:lang w:val="en-US"/>
-        </w:rPr>
-        <w:t>task_t *</w:t>
-      </w:r>
-      <w:r>
-        <w:rPr>
-          <w:rFonts w:ascii="Times New Roman" w:hAnsi="Times New Roman" w:cs="Times New Roman"/>
-          <w:b/>
-          <w:bCs/>
-          <w:sz w:val="24"/>
-          <w:lang w:val="en-US"/>
-        </w:rPr>
-        <w:t>pop_list_queue</w:t>
-      </w:r>
-      <w:r>
-        <w:rPr>
-          <w:rFonts w:ascii="Times New Roman" w:hAnsi="Times New Roman" w:cs="Times New Roman"/>
-          <w:sz w:val="24"/>
-          <w:lang w:val="en-US"/>
-        </w:rPr>
-        <w:t>(list_queue_t *queue);</w:t>
-      </w:r>
-      <w:r>
-        <w:rPr>
-          <w:rFonts w:ascii="Times New Roman" w:hAnsi="Times New Roman" w:cs="Times New Roman"/>
-          <w:sz w:val="24"/>
-          <w:lang w:val="en-US"/>
-        </w:rPr>
-        <w:t xml:space="preserve"> // </w:t>
-      </w:r>
-      <w:r>
-        <w:rPr>
-          <w:rFonts w:ascii="Times New Roman" w:hAnsi="Times New Roman" w:cs="Times New Roman"/>
-          <w:sz w:val="24"/>
-        </w:rPr>
-        <w:t>Удаление</w:t>
-      </w:r>
-      <w:r>
-        <w:rPr>
-          <w:rFonts w:ascii="Times New Roman" w:hAnsi="Times New Roman" w:cs="Times New Roman"/>
-          <w:sz w:val="24"/>
-          <w:lang w:val="en-US"/>
+          <w:b/>
+          <w:bCs/>
+          <w:sz w:val="24"/>
+          <w:lang w:val="en-US"/>
+        </w:rPr>
+        <w:t>random</w:t>
+      </w:r>
+      <w:r>
+        <w:rPr>
+          <w:rFonts w:ascii="Times New Roman" w:hAnsi="Times New Roman" w:cs="Times New Roman"/>
+          <w:b/>
+          <w:bCs/>
+          <w:sz w:val="24"/>
+        </w:rPr>
+        <w:t>_</w:t>
+      </w:r>
+      <w:r>
+        <w:rPr>
+          <w:rFonts w:ascii="Times New Roman" w:hAnsi="Times New Roman" w:cs="Times New Roman"/>
+          <w:b/>
+          <w:bCs/>
+          <w:sz w:val="24"/>
+          <w:lang w:val="en-US"/>
+        </w:rPr>
+        <w:t>float</w:t>
+      </w:r>
+      <w:r>
+        <w:rPr>
+          <w:rFonts w:ascii="Times New Roman" w:hAnsi="Times New Roman" w:cs="Times New Roman"/>
+          <w:sz w:val="24"/>
+        </w:rPr>
+        <w:t>(</w:t>
+      </w:r>
+      <w:r>
+        <w:rPr>
+          <w:rFonts w:ascii="Times New Roman" w:hAnsi="Times New Roman" w:cs="Times New Roman"/>
+          <w:sz w:val="24"/>
+          <w:lang w:val="en-US"/>
+        </w:rPr>
+        <w:t>float</w:t>
+      </w:r>
+      <w:r>
+        <w:rPr>
+          <w:rFonts w:ascii="Times New Roman" w:hAnsi="Times New Roman" w:cs="Times New Roman"/>
+          <w:sz w:val="24"/>
         </w:rPr>
         <w:t xml:space="preserve"> </w:t>
       </w:r>
@@ -4135,14 +5004,29 @@
         <w:rPr>
           <w:rFonts w:ascii="Times New Roman" w:hAnsi="Times New Roman" w:cs="Times New Roman"/>
           <w:sz w:val="24"/>
-        </w:rPr>
-        <w:t>элемента</w:t>
-      </w:r>
-      <w:r>
-        <w:rPr>
-          <w:rFonts w:ascii="Times New Roman" w:hAnsi="Times New Roman" w:cs="Times New Roman"/>
-          <w:sz w:val="24"/>
-          <w:lang w:val="en-US"/>
+          <w:lang w:val="en-US"/>
+        </w:rPr>
+        <w:t>min</w:t>
+      </w:r>
+      <w:r>
+        <w:rPr>
+          <w:rFonts w:ascii="Times New Roman" w:hAnsi="Times New Roman" w:cs="Times New Roman"/>
+          <w:sz w:val="24"/>
+        </w:rPr>
+        <w:t xml:space="preserve">, </w:t>
+      </w:r>
+      <w:r>
+        <w:rPr>
+          <w:rFonts w:ascii="Times New Roman" w:hAnsi="Times New Roman" w:cs="Times New Roman"/>
+          <w:sz w:val="24"/>
+          <w:lang w:val="en-US"/>
+        </w:rPr>
+        <w:t>float</w:t>
+      </w:r>
+      <w:r>
+        <w:rPr>
+          <w:rFonts w:ascii="Times New Roman" w:hAnsi="Times New Roman" w:cs="Times New Roman"/>
+          <w:sz w:val="24"/>
         </w:rPr>
         <w:t xml:space="preserve"> </w:t>
       </w:r>
@@ -4150,14 +5034,28 @@
         <w:rPr>
           <w:rFonts w:ascii="Times New Roman" w:hAnsi="Times New Roman" w:cs="Times New Roman"/>
           <w:sz w:val="24"/>
-        </w:rPr>
-        <w:t>из</w:t>
-      </w:r>
-      <w:r>
-        <w:rPr>
-          <w:rFonts w:ascii="Times New Roman" w:hAnsi="Times New Roman" w:cs="Times New Roman"/>
-          <w:sz w:val="24"/>
-          <w:lang w:val="en-US"/>
+          <w:lang w:val="en-US"/>
+        </w:rPr>
+        <w:t>max</w:t>
+      </w:r>
+      <w:r>
+        <w:rPr>
+          <w:rFonts w:ascii="Times New Roman" w:hAnsi="Times New Roman" w:cs="Times New Roman"/>
+          <w:sz w:val="24"/>
+        </w:rPr>
+        <w:t xml:space="preserve">); // </w:t>
+      </w:r>
+      <w:r>
+        <w:rPr>
+          <w:rFonts w:ascii="Times New Roman" w:hAnsi="Times New Roman" w:cs="Times New Roman"/>
+          <w:sz w:val="24"/>
+        </w:rPr>
+        <w:t>Получение</w:t>
+      </w:r>
+      <w:r>
+        <w:rPr>
+          <w:rFonts w:ascii="Times New Roman" w:hAnsi="Times New Roman" w:cs="Times New Roman"/>
+          <w:sz w:val="24"/>
         </w:rPr>
         <w:t xml:space="preserve"> </w:t>
       </w:r>
@@ -4166,64 +5064,12 @@
           <w:rFonts w:ascii="Times New Roman" w:hAnsi="Times New Roman" w:cs="Times New Roman"/>
           <w:sz w:val="24"/>
         </w:rPr>
-        <w:t>очереди</w:t>
-      </w:r>
-    </w:p>
-    <w:p>
-      <w:pPr>
-        <w:suppressAutoHyphens w:val="0"/>
-        <w:rPr>
-          <w:rFonts w:ascii="Times New Roman" w:hAnsi="Times New Roman" w:cs="Times New Roman"/>
-          <w:sz w:val="24"/>
-          <w:lang w:val="en-US"/>
-        </w:rPr>
-      </w:pPr>
-      <w:r>
-        <w:rPr>
-          <w:rFonts w:ascii="Times New Roman" w:hAnsi="Times New Roman" w:cs="Times New Roman"/>
-          <w:sz w:val="24"/>
-          <w:lang w:val="en-US"/>
-        </w:rPr>
-        <w:t xml:space="preserve">void </w:t>
-      </w:r>
-      <w:r>
-        <w:rPr>
-          <w:rFonts w:ascii="Times New Roman" w:hAnsi="Times New Roman" w:cs="Times New Roman"/>
-          <w:b/>
-          <w:bCs/>
-          <w:sz w:val="24"/>
-          <w:lang w:val="en-US"/>
-        </w:rPr>
-        <w:t>print_list_queue</w:t>
-      </w:r>
-      <w:r>
-        <w:rPr>
-          <w:rFonts w:ascii="Times New Roman" w:hAnsi="Times New Roman" w:cs="Times New Roman"/>
-          <w:sz w:val="24"/>
-          <w:lang w:val="en-US"/>
-        </w:rPr>
-        <w:t>(list_queue_t *queue);</w:t>
-      </w:r>
-      <w:r>
-        <w:rPr>
-          <w:rFonts w:ascii="Times New Roman" w:hAnsi="Times New Roman" w:cs="Times New Roman"/>
-          <w:sz w:val="24"/>
-          <w:lang w:val="en-US"/>
-        </w:rPr>
-        <w:t xml:space="preserve"> // </w:t>
-      </w:r>
-      <w:r>
-        <w:rPr>
-          <w:rFonts w:ascii="Times New Roman" w:hAnsi="Times New Roman" w:cs="Times New Roman"/>
-          <w:sz w:val="24"/>
-        </w:rPr>
-        <w:t>Печать</w:t>
-      </w:r>
-      <w:r>
-        <w:rPr>
-          <w:rFonts w:ascii="Times New Roman" w:hAnsi="Times New Roman" w:cs="Times New Roman"/>
-          <w:sz w:val="24"/>
-          <w:lang w:val="en-US"/>
+        <w:t>случайного</w:t>
+      </w:r>
+      <w:r>
+        <w:rPr>
+          <w:rFonts w:ascii="Times New Roman" w:hAnsi="Times New Roman" w:cs="Times New Roman"/>
+          <w:sz w:val="24"/>
         </w:rPr>
         <w:t xml:space="preserve"> </w:t>
       </w:r>
@@ -4232,179 +5078,24 @@
           <w:rFonts w:ascii="Times New Roman" w:hAnsi="Times New Roman" w:cs="Times New Roman"/>
           <w:sz w:val="24"/>
         </w:rPr>
-        <w:t>очереди</w:t>
-      </w:r>
-    </w:p>
-    <w:p>
-      <w:pPr>
-        <w:suppressAutoHyphens w:val="0"/>
-        <w:rPr>
-          <w:rFonts w:ascii="Times New Roman" w:hAnsi="Times New Roman" w:cs="Times New Roman"/>
-          <w:sz w:val="24"/>
-          <w:lang w:val="en-US"/>
-        </w:rPr>
-      </w:pPr>
-    </w:p>
-    <w:p>
-      <w:pPr>
-        <w:suppressAutoHyphens w:val="0"/>
-        <w:rPr>
-          <w:rFonts w:ascii="Times New Roman" w:hAnsi="Times New Roman" w:cs="Times New Roman"/>
-          <w:sz w:val="24"/>
-        </w:rPr>
-      </w:pPr>
-      <w:r>
-        <w:rPr>
-          <w:rFonts w:ascii="Times New Roman" w:hAnsi="Times New Roman" w:cs="Times New Roman"/>
-          <w:sz w:val="24"/>
-        </w:rPr>
-        <w:t>Создание узла</w:t>
-      </w:r>
-    </w:p>
-    <w:p>
-      <w:pPr>
-        <w:suppressAutoHyphens w:val="0"/>
-        <w:rPr>
-          <w:rFonts w:ascii="Times New Roman" w:hAnsi="Times New Roman" w:cs="Times New Roman"/>
-          <w:sz w:val="24"/>
-          <w:lang w:val="en-US"/>
-        </w:rPr>
-      </w:pPr>
-      <w:r>
-        <w:rPr>
-          <w:rFonts w:ascii="Times New Roman" w:hAnsi="Times New Roman" w:cs="Times New Roman"/>
-          <w:sz w:val="24"/>
-          <w:lang w:val="en-US"/>
-        </w:rPr>
-        <w:t>node_t *</w:t>
-      </w:r>
-      <w:r>
-        <w:rPr>
-          <w:rFonts w:ascii="Times New Roman" w:hAnsi="Times New Roman" w:cs="Times New Roman"/>
-          <w:b/>
-          <w:bCs/>
-          <w:sz w:val="24"/>
-          <w:lang w:val="en-US"/>
-        </w:rPr>
-        <w:t>create_node</w:t>
-      </w:r>
-      <w:r>
-        <w:rPr>
-          <w:rFonts w:ascii="Times New Roman" w:hAnsi="Times New Roman" w:cs="Times New Roman"/>
-          <w:sz w:val="24"/>
-          <w:lang w:val="en-US"/>
-        </w:rPr>
-        <w:t>(task_t *task);</w:t>
-      </w:r>
-    </w:p>
-    <w:p>
-      <w:pPr>
-        <w:suppressAutoHyphens w:val="0"/>
-        <w:rPr>
-          <w:rFonts w:ascii="Times New Roman" w:hAnsi="Times New Roman" w:cs="Times New Roman"/>
-          <w:sz w:val="24"/>
-          <w:lang w:val="en-US"/>
-        </w:rPr>
-      </w:pPr>
-    </w:p>
-    <w:p>
-      <w:pPr>
-        <w:suppressAutoHyphens w:val="0"/>
-        <w:rPr>
-          <w:rFonts w:ascii="Times New Roman" w:hAnsi="Times New Roman" w:cs="Times New Roman"/>
-          <w:sz w:val="24"/>
-        </w:rPr>
-      </w:pPr>
-      <w:r>
-        <w:rPr>
-          <w:rFonts w:ascii="Times New Roman" w:hAnsi="Times New Roman" w:cs="Times New Roman"/>
-          <w:sz w:val="24"/>
-        </w:rPr>
-        <w:t>Создание заявки</w:t>
-      </w:r>
-    </w:p>
-    <w:p>
-      <w:pPr>
-        <w:suppressAutoHyphens w:val="0"/>
-        <w:rPr>
-          <w:rFonts w:ascii="Times New Roman" w:hAnsi="Times New Roman" w:cs="Times New Roman"/>
-          <w:sz w:val="24"/>
-        </w:rPr>
-      </w:pPr>
-      <w:r>
-        <w:rPr>
-          <w:rFonts w:ascii="Times New Roman" w:hAnsi="Times New Roman" w:cs="Times New Roman"/>
-          <w:sz w:val="24"/>
-        </w:rPr>
-        <w:t>task_t *</w:t>
-      </w:r>
-      <w:r>
-        <w:rPr>
-          <w:rFonts w:ascii="Times New Roman" w:hAnsi="Times New Roman" w:cs="Times New Roman"/>
-          <w:b/>
-          <w:bCs/>
-          <w:sz w:val="24"/>
-        </w:rPr>
-        <w:t>create_task</w:t>
-      </w:r>
-      <w:r>
-        <w:rPr>
-          <w:rFonts w:ascii="Times New Roman" w:hAnsi="Times New Roman" w:cs="Times New Roman"/>
-          <w:sz w:val="24"/>
-        </w:rPr>
-        <w:t>();</w:t>
-      </w:r>
-    </w:p>
-    <w:p>
-      <w:pPr>
-        <w:suppressAutoHyphens w:val="0"/>
-        <w:rPr>
-          <w:rFonts w:ascii="Times New Roman" w:hAnsi="Times New Roman" w:cs="Times New Roman"/>
-          <w:sz w:val="24"/>
-          <w:lang w:val="en-US"/>
-        </w:rPr>
-      </w:pPr>
-    </w:p>
-    <w:p>
-      <w:pPr>
-        <w:suppressAutoHyphens w:val="0"/>
-        <w:rPr>
-          <w:rFonts w:ascii="Times New Roman" w:hAnsi="Times New Roman" w:cs="Times New Roman"/>
-          <w:sz w:val="24"/>
-        </w:rPr>
-      </w:pPr>
-      <w:r>
-        <w:rPr>
-          <w:rFonts w:ascii="Times New Roman" w:hAnsi="Times New Roman" w:cs="Times New Roman"/>
-          <w:sz w:val="24"/>
-        </w:rPr>
-        <w:t>Общие подпрограммы</w:t>
-      </w:r>
-    </w:p>
-    <w:p>
-      <w:pPr>
-        <w:suppressAutoHyphens w:val="0"/>
-        <w:rPr>
-          <w:rFonts w:ascii="Times New Roman" w:hAnsi="Times New Roman" w:cs="Times New Roman"/>
-          <w:sz w:val="24"/>
-        </w:rPr>
-      </w:pPr>
-    </w:p>
-    <w:p>
-      <w:pPr>
-        <w:suppressAutoHyphens w:val="0"/>
-        <w:rPr>
-          <w:rFonts w:ascii="Times New Roman" w:hAnsi="Times New Roman" w:cs="Times New Roman"/>
-          <w:sz w:val="24"/>
-        </w:rPr>
-      </w:pPr>
-      <w:r>
-        <w:rPr>
-          <w:rFonts w:ascii="Times New Roman" w:hAnsi="Times New Roman" w:cs="Times New Roman"/>
-          <w:sz w:val="24"/>
-          <w:lang w:val="en-US"/>
-        </w:rPr>
-        <w:t>void</w:t>
+        <w:t>вещественного числа в интервале</w:t>
+      </w:r>
+    </w:p>
+    <w:p>
+      <w:pPr>
+        <w:suppressAutoHyphens w:val="0"/>
+        <w:rPr>
+          <w:rFonts w:ascii="Times New Roman" w:hAnsi="Times New Roman" w:cs="Times New Roman"/>
+          <w:sz w:val="24"/>
+        </w:rPr>
+      </w:pPr>
+      <w:r>
+        <w:rPr>
+          <w:rFonts w:ascii="Times New Roman" w:hAnsi="Times New Roman" w:cs="Times New Roman"/>
+          <w:sz w:val="24"/>
+          <w:lang w:val="en-US"/>
+        </w:rPr>
+        <w:t>float</w:t>
       </w:r>
       <w:r>
         <w:rPr>
@@ -4421,47 +5112,22 @@
           <w:sz w:val="24"/>
           <w:lang w:val="en-US"/>
         </w:rPr>
-        <w:t>simulate</w:t>
-      </w:r>
-      <w:r>
-        <w:rPr>
-          <w:rFonts w:ascii="Times New Roman" w:hAnsi="Times New Roman" w:cs="Times New Roman"/>
-          <w:b/>
-          <w:bCs/>
-          <w:sz w:val="24"/>
-        </w:rPr>
-        <w:t>_</w:t>
-      </w:r>
-      <w:r>
-        <w:rPr>
-          <w:rFonts w:ascii="Times New Roman" w:hAnsi="Times New Roman" w:cs="Times New Roman"/>
-          <w:b/>
-          <w:bCs/>
-          <w:sz w:val="24"/>
-          <w:lang w:val="en-US"/>
-        </w:rPr>
-        <w:t>arr</w:t>
-      </w:r>
-      <w:r>
-        <w:rPr>
-          <w:rFonts w:ascii="Times New Roman" w:hAnsi="Times New Roman" w:cs="Times New Roman"/>
-          <w:sz w:val="24"/>
-        </w:rPr>
-        <w:t>();</w:t>
-      </w:r>
-      <w:r>
-        <w:rPr>
-          <w:rFonts w:ascii="Times New Roman" w:hAnsi="Times New Roman" w:cs="Times New Roman"/>
-          <w:sz w:val="24"/>
-        </w:rPr>
-        <w:t xml:space="preserve"> // </w:t>
-      </w:r>
-      <w:r>
-        <w:rPr>
-          <w:rFonts w:ascii="Times New Roman" w:hAnsi="Times New Roman" w:cs="Times New Roman"/>
-          <w:sz w:val="24"/>
-        </w:rPr>
-        <w:t>Запуск</w:t>
+        <w:t>max</w:t>
+      </w:r>
+      <w:r>
+        <w:rPr>
+          <w:rFonts w:ascii="Times New Roman" w:hAnsi="Times New Roman" w:cs="Times New Roman"/>
+          <w:sz w:val="24"/>
+        </w:rPr>
+        <w:t>(</w:t>
+      </w:r>
+      <w:r>
+        <w:rPr>
+          <w:rFonts w:ascii="Times New Roman" w:hAnsi="Times New Roman" w:cs="Times New Roman"/>
+          <w:sz w:val="24"/>
+          <w:lang w:val="en-US"/>
+        </w:rPr>
+        <w:t>float</w:t>
       </w:r>
       <w:r>
         <w:rPr>
@@ -4474,8 +5140,24 @@
         <w:rPr>
           <w:rFonts w:ascii="Times New Roman" w:hAnsi="Times New Roman" w:cs="Times New Roman"/>
           <w:sz w:val="24"/>
-        </w:rPr>
-        <w:t>симуляции</w:t>
+          <w:lang w:val="en-US"/>
+        </w:rPr>
+        <w:t>a</w:t>
+      </w:r>
+      <w:r>
+        <w:rPr>
+          <w:rFonts w:ascii="Times New Roman" w:hAnsi="Times New Roman" w:cs="Times New Roman"/>
+          <w:sz w:val="24"/>
+        </w:rPr>
+        <w:t xml:space="preserve">, </w:t>
+      </w:r>
+      <w:r>
+        <w:rPr>
+          <w:rFonts w:ascii="Times New Roman" w:hAnsi="Times New Roman" w:cs="Times New Roman"/>
+          <w:sz w:val="24"/>
+          <w:lang w:val="en-US"/>
+        </w:rPr>
+        <w:t>float</w:t>
       </w:r>
       <w:r>
         <w:rPr>
@@ -4488,8 +5170,24 @@
         <w:rPr>
           <w:rFonts w:ascii="Times New Roman" w:hAnsi="Times New Roman" w:cs="Times New Roman"/>
           <w:sz w:val="24"/>
-        </w:rPr>
-        <w:t>для</w:t>
+          <w:lang w:val="en-US"/>
+        </w:rPr>
+        <w:t>b</w:t>
+      </w:r>
+      <w:r>
+        <w:rPr>
+          <w:rFonts w:ascii="Times New Roman" w:hAnsi="Times New Roman" w:cs="Times New Roman"/>
+          <w:sz w:val="24"/>
+        </w:rPr>
+        <w:t xml:space="preserve">, </w:t>
+      </w:r>
+      <w:r>
+        <w:rPr>
+          <w:rFonts w:ascii="Times New Roman" w:hAnsi="Times New Roman" w:cs="Times New Roman"/>
+          <w:sz w:val="24"/>
+          <w:lang w:val="en-US"/>
+        </w:rPr>
+        <w:t>float</w:t>
       </w:r>
       <w:r>
         <w:rPr>
@@ -4502,25 +5200,23 @@
         <w:rPr>
           <w:rFonts w:ascii="Times New Roman" w:hAnsi="Times New Roman" w:cs="Times New Roman"/>
           <w:sz w:val="24"/>
-        </w:rPr>
-        <w:t>очереди-массива</w:t>
-      </w:r>
-    </w:p>
-    <w:p>
-      <w:pPr>
-        <w:suppressAutoHyphens w:val="0"/>
-        <w:rPr>
-          <w:rFonts w:ascii="Times New Roman" w:hAnsi="Times New Roman" w:cs="Times New Roman"/>
-          <w:sz w:val="24"/>
-        </w:rPr>
-      </w:pPr>
-      <w:r>
-        <w:rPr>
-          <w:rFonts w:ascii="Times New Roman" w:hAnsi="Times New Roman" w:cs="Times New Roman"/>
-          <w:sz w:val="24"/>
-          <w:lang w:val="en-US"/>
-        </w:rPr>
-        <w:t>void</w:t>
+          <w:lang w:val="en-US"/>
+        </w:rPr>
+        <w:t>c</w:t>
+      </w:r>
+      <w:r>
+        <w:rPr>
+          <w:rFonts w:ascii="Times New Roman" w:hAnsi="Times New Roman" w:cs="Times New Roman"/>
+          <w:sz w:val="24"/>
+        </w:rPr>
+        <w:t xml:space="preserve">); // </w:t>
+      </w:r>
+      <w:r>
+        <w:rPr>
+          <w:rFonts w:ascii="Times New Roman" w:hAnsi="Times New Roman" w:cs="Times New Roman"/>
+          <w:sz w:val="24"/>
+        </w:rPr>
+        <w:t>Получение</w:t>
       </w:r>
       <w:r>
         <w:rPr>
@@ -4532,52 +5228,9 @@
       <w:r>
         <w:rPr>
           <w:rFonts w:ascii="Times New Roman" w:hAnsi="Times New Roman" w:cs="Times New Roman"/>
-          <w:b/>
-          <w:bCs/>
-          <w:sz w:val="24"/>
-          <w:lang w:val="en-US"/>
-        </w:rPr>
-        <w:t>simulate</w:t>
-      </w:r>
-      <w:r>
-        <w:rPr>
-          <w:rFonts w:ascii="Times New Roman" w:hAnsi="Times New Roman" w:cs="Times New Roman"/>
-          <w:b/>
-          <w:bCs/>
-          <w:sz w:val="24"/>
-        </w:rPr>
-        <w:t>_</w:t>
-      </w:r>
-      <w:r>
-        <w:rPr>
-          <w:rFonts w:ascii="Times New Roman" w:hAnsi="Times New Roman" w:cs="Times New Roman"/>
-          <w:b/>
-          <w:bCs/>
-          <w:sz w:val="24"/>
-          <w:lang w:val="en-US"/>
-        </w:rPr>
-        <w:t>list</w:t>
-      </w:r>
-      <w:r>
-        <w:rPr>
-          <w:rFonts w:ascii="Times New Roman" w:hAnsi="Times New Roman" w:cs="Times New Roman"/>
-          <w:sz w:val="24"/>
-        </w:rPr>
-        <w:t>();</w:t>
-      </w:r>
-      <w:r>
-        <w:rPr>
-          <w:rFonts w:ascii="Times New Roman" w:hAnsi="Times New Roman" w:cs="Times New Roman"/>
-          <w:sz w:val="24"/>
-        </w:rPr>
-        <w:t xml:space="preserve"> // </w:t>
-      </w:r>
-      <w:r>
-        <w:rPr>
-          <w:rFonts w:ascii="Times New Roman" w:hAnsi="Times New Roman" w:cs="Times New Roman"/>
-          <w:sz w:val="24"/>
-        </w:rPr>
-        <w:t>Запуск</w:t>
+          <w:sz w:val="24"/>
+        </w:rPr>
+        <w:t>максимума</w:t>
       </w:r>
       <w:r>
         <w:rPr>
@@ -4591,599 +5244,30 @@
           <w:rFonts w:ascii="Times New Roman" w:hAnsi="Times New Roman" w:cs="Times New Roman"/>
           <w:sz w:val="24"/>
         </w:rPr>
-        <w:t>симуляции</w:t>
-      </w:r>
-      <w:r>
-        <w:rPr>
-          <w:rFonts w:ascii="Times New Roman" w:hAnsi="Times New Roman" w:cs="Times New Roman"/>
-          <w:sz w:val="24"/>
-        </w:rPr>
-        <w:t xml:space="preserve"> </w:t>
-      </w:r>
-      <w:r>
-        <w:rPr>
-          <w:rFonts w:ascii="Times New Roman" w:hAnsi="Times New Roman" w:cs="Times New Roman"/>
-          <w:sz w:val="24"/>
-        </w:rPr>
-        <w:t>для</w:t>
-      </w:r>
-      <w:r>
-        <w:rPr>
-          <w:rFonts w:ascii="Times New Roman" w:hAnsi="Times New Roman" w:cs="Times New Roman"/>
-          <w:sz w:val="24"/>
-        </w:rPr>
-        <w:t xml:space="preserve"> </w:t>
-      </w:r>
-      <w:r>
-        <w:rPr>
-          <w:rFonts w:ascii="Times New Roman" w:hAnsi="Times New Roman" w:cs="Times New Roman"/>
-          <w:sz w:val="24"/>
-        </w:rPr>
-        <w:t>очереди-списка</w:t>
-      </w:r>
-    </w:p>
-    <w:p>
-      <w:pPr>
-        <w:suppressAutoHyphens w:val="0"/>
-        <w:rPr>
-          <w:rFonts w:ascii="Times New Roman" w:hAnsi="Times New Roman" w:cs="Times New Roman"/>
-          <w:sz w:val="24"/>
-        </w:rPr>
-      </w:pPr>
-      <w:r>
-        <w:rPr>
-          <w:rFonts w:ascii="Times New Roman" w:hAnsi="Times New Roman" w:cs="Times New Roman"/>
-          <w:sz w:val="24"/>
-          <w:lang w:val="en-US"/>
-        </w:rPr>
-        <w:t>void</w:t>
-      </w:r>
-      <w:r>
-        <w:rPr>
-          <w:rFonts w:ascii="Times New Roman" w:hAnsi="Times New Roman" w:cs="Times New Roman"/>
-          <w:sz w:val="24"/>
-        </w:rPr>
-        <w:t xml:space="preserve"> </w:t>
-      </w:r>
-      <w:r>
-        <w:rPr>
-          <w:rFonts w:ascii="Times New Roman" w:hAnsi="Times New Roman" w:cs="Times New Roman"/>
-          <w:b/>
-          <w:bCs/>
-          <w:sz w:val="24"/>
-          <w:lang w:val="en-US"/>
-        </w:rPr>
-        <w:t>efficiency</w:t>
-      </w:r>
-      <w:r>
-        <w:rPr>
-          <w:rFonts w:ascii="Times New Roman" w:hAnsi="Times New Roman" w:cs="Times New Roman"/>
-          <w:sz w:val="24"/>
-        </w:rPr>
-        <w:t>();</w:t>
-      </w:r>
-      <w:r>
-        <w:rPr>
-          <w:rFonts w:ascii="Times New Roman" w:hAnsi="Times New Roman" w:cs="Times New Roman"/>
-          <w:sz w:val="24"/>
-        </w:rPr>
-        <w:t xml:space="preserve"> // </w:t>
-      </w:r>
-      <w:r>
-        <w:rPr>
-          <w:rFonts w:ascii="Times New Roman" w:hAnsi="Times New Roman" w:cs="Times New Roman"/>
-          <w:sz w:val="24"/>
-        </w:rPr>
-        <w:t>Запуск</w:t>
-      </w:r>
-      <w:r>
-        <w:rPr>
-          <w:rFonts w:ascii="Times New Roman" w:hAnsi="Times New Roman" w:cs="Times New Roman"/>
-          <w:sz w:val="24"/>
-        </w:rPr>
-        <w:t xml:space="preserve"> </w:t>
-      </w:r>
-      <w:r>
-        <w:rPr>
-          <w:rFonts w:ascii="Times New Roman" w:hAnsi="Times New Roman" w:cs="Times New Roman"/>
-          <w:sz w:val="24"/>
-        </w:rPr>
-        <w:t>оценки</w:t>
-      </w:r>
-      <w:r>
-        <w:rPr>
-          <w:rFonts w:ascii="Times New Roman" w:hAnsi="Times New Roman" w:cs="Times New Roman"/>
-          <w:sz w:val="24"/>
-        </w:rPr>
-        <w:t xml:space="preserve"> </w:t>
-      </w:r>
-      <w:r>
-        <w:rPr>
-          <w:rFonts w:ascii="Times New Roman" w:hAnsi="Times New Roman" w:cs="Times New Roman"/>
-          <w:sz w:val="24"/>
-        </w:rPr>
-        <w:t>эффективности алгоритмов</w:t>
-      </w:r>
-    </w:p>
-    <w:p>
-      <w:pPr>
-        <w:suppressAutoHyphens w:val="0"/>
-        <w:rPr>
-          <w:rFonts w:ascii="Times New Roman" w:hAnsi="Times New Roman" w:cs="Times New Roman"/>
-          <w:sz w:val="24"/>
-        </w:rPr>
-      </w:pPr>
-      <w:r>
-        <w:rPr>
-          <w:rFonts w:ascii="Times New Roman" w:hAnsi="Times New Roman" w:cs="Times New Roman"/>
-          <w:sz w:val="24"/>
-          <w:lang w:val="en-US"/>
-        </w:rPr>
-        <w:t>void</w:t>
-      </w:r>
-      <w:r>
-        <w:rPr>
-          <w:rFonts w:ascii="Times New Roman" w:hAnsi="Times New Roman" w:cs="Times New Roman"/>
-          <w:sz w:val="24"/>
-        </w:rPr>
-        <w:t xml:space="preserve"> </w:t>
-      </w:r>
-      <w:r>
-        <w:rPr>
-          <w:rFonts w:ascii="Times New Roman" w:hAnsi="Times New Roman" w:cs="Times New Roman"/>
-          <w:b/>
-          <w:bCs/>
-          <w:sz w:val="24"/>
-          <w:lang w:val="en-US"/>
-        </w:rPr>
-        <w:t>hand</w:t>
-      </w:r>
-      <w:r>
-        <w:rPr>
-          <w:rFonts w:ascii="Times New Roman" w:hAnsi="Times New Roman" w:cs="Times New Roman"/>
-          <w:b/>
-          <w:bCs/>
-          <w:sz w:val="24"/>
-        </w:rPr>
-        <w:t>_</w:t>
-      </w:r>
-      <w:r>
-        <w:rPr>
-          <w:rFonts w:ascii="Times New Roman" w:hAnsi="Times New Roman" w:cs="Times New Roman"/>
-          <w:b/>
-          <w:bCs/>
-          <w:sz w:val="24"/>
-          <w:lang w:val="en-US"/>
-        </w:rPr>
-        <w:t>mode</w:t>
-      </w:r>
-      <w:r>
-        <w:rPr>
-          <w:rFonts w:ascii="Times New Roman" w:hAnsi="Times New Roman" w:cs="Times New Roman"/>
-          <w:sz w:val="24"/>
-        </w:rPr>
-        <w:t>();</w:t>
-      </w:r>
-      <w:r>
-        <w:rPr>
-          <w:rFonts w:ascii="Times New Roman" w:hAnsi="Times New Roman" w:cs="Times New Roman"/>
-          <w:sz w:val="24"/>
-        </w:rPr>
-        <w:t xml:space="preserve"> // </w:t>
-      </w:r>
-      <w:r>
-        <w:rPr>
-          <w:rFonts w:ascii="Times New Roman" w:hAnsi="Times New Roman" w:cs="Times New Roman"/>
-          <w:sz w:val="24"/>
-        </w:rPr>
-        <w:t>Запуск</w:t>
-      </w:r>
-      <w:r>
-        <w:rPr>
-          <w:rFonts w:ascii="Times New Roman" w:hAnsi="Times New Roman" w:cs="Times New Roman"/>
-          <w:sz w:val="24"/>
-        </w:rPr>
-        <w:t xml:space="preserve"> </w:t>
-      </w:r>
-      <w:r>
-        <w:rPr>
-          <w:rFonts w:ascii="Times New Roman" w:hAnsi="Times New Roman" w:cs="Times New Roman"/>
-          <w:sz w:val="24"/>
-        </w:rPr>
-        <w:t>ручного</w:t>
-      </w:r>
-      <w:r>
-        <w:rPr>
-          <w:rFonts w:ascii="Times New Roman" w:hAnsi="Times New Roman" w:cs="Times New Roman"/>
-          <w:sz w:val="24"/>
-        </w:rPr>
-        <w:t xml:space="preserve"> </w:t>
-      </w:r>
-      <w:r>
-        <w:rPr>
-          <w:rFonts w:ascii="Times New Roman" w:hAnsi="Times New Roman" w:cs="Times New Roman"/>
-          <w:sz w:val="24"/>
-        </w:rPr>
-        <w:t>режима</w:t>
-      </w:r>
-    </w:p>
-    <w:p>
-      <w:pPr>
-        <w:suppressAutoHyphens w:val="0"/>
-        <w:rPr>
-          <w:rFonts w:ascii="Times New Roman" w:hAnsi="Times New Roman" w:cs="Times New Roman"/>
-          <w:sz w:val="24"/>
-        </w:rPr>
-      </w:pPr>
-    </w:p>
-    <w:p>
-      <w:pPr>
-        <w:suppressAutoHyphens w:val="0"/>
-        <w:rPr>
-          <w:rFonts w:ascii="Times New Roman" w:hAnsi="Times New Roman" w:cs="Times New Roman"/>
-          <w:sz w:val="24"/>
-        </w:rPr>
-      </w:pPr>
-      <w:r>
-        <w:rPr>
-          <w:rFonts w:ascii="Times New Roman" w:hAnsi="Times New Roman" w:cs="Times New Roman"/>
-          <w:sz w:val="24"/>
-        </w:rPr>
-        <w:t>Вспомогательные подпрограммы</w:t>
-      </w:r>
-    </w:p>
-    <w:p>
-      <w:pPr>
-        <w:suppressAutoHyphens w:val="0"/>
-        <w:rPr>
-          <w:rFonts w:ascii="Times New Roman" w:hAnsi="Times New Roman" w:cs="Times New Roman"/>
-          <w:sz w:val="24"/>
-        </w:rPr>
-      </w:pPr>
-    </w:p>
-    <w:p>
-      <w:pPr>
-        <w:suppressAutoHyphens w:val="0"/>
-        <w:rPr>
-          <w:rFonts w:ascii="Times New Roman" w:hAnsi="Times New Roman" w:cs="Times New Roman"/>
-          <w:sz w:val="24"/>
-        </w:rPr>
-      </w:pPr>
-      <w:r>
-        <w:rPr>
-          <w:rFonts w:ascii="Times New Roman" w:hAnsi="Times New Roman" w:cs="Times New Roman"/>
-          <w:sz w:val="24"/>
-          <w:lang w:val="en-US"/>
-        </w:rPr>
-        <w:t>void</w:t>
-      </w:r>
-      <w:r>
-        <w:rPr>
-          <w:rFonts w:ascii="Times New Roman" w:hAnsi="Times New Roman" w:cs="Times New Roman"/>
-          <w:sz w:val="24"/>
-        </w:rPr>
-        <w:t xml:space="preserve"> </w:t>
-      </w:r>
-      <w:r>
-        <w:rPr>
-          <w:rFonts w:ascii="Times New Roman" w:hAnsi="Times New Roman" w:cs="Times New Roman"/>
-          <w:b/>
-          <w:bCs/>
-          <w:sz w:val="24"/>
-          <w:lang w:val="en-US"/>
-        </w:rPr>
-        <w:t>make</w:t>
-      </w:r>
-      <w:r>
-        <w:rPr>
-          <w:rFonts w:ascii="Times New Roman" w:hAnsi="Times New Roman" w:cs="Times New Roman"/>
-          <w:b/>
-          <w:bCs/>
-          <w:sz w:val="24"/>
-        </w:rPr>
-        <w:t>_</w:t>
-      </w:r>
-      <w:r>
-        <w:rPr>
-          <w:rFonts w:ascii="Times New Roman" w:hAnsi="Times New Roman" w:cs="Times New Roman"/>
-          <w:b/>
-          <w:bCs/>
-          <w:sz w:val="24"/>
-          <w:lang w:val="en-US"/>
-        </w:rPr>
-        <w:t>and</w:t>
-      </w:r>
-      <w:r>
-        <w:rPr>
-          <w:rFonts w:ascii="Times New Roman" w:hAnsi="Times New Roman" w:cs="Times New Roman"/>
-          <w:b/>
-          <w:bCs/>
-          <w:sz w:val="24"/>
-        </w:rPr>
-        <w:t>_</w:t>
-      </w:r>
-      <w:r>
-        <w:rPr>
-          <w:rFonts w:ascii="Times New Roman" w:hAnsi="Times New Roman" w:cs="Times New Roman"/>
-          <w:b/>
-          <w:bCs/>
-          <w:sz w:val="24"/>
-          <w:lang w:val="en-US"/>
-        </w:rPr>
-        <w:t>del</w:t>
-      </w:r>
-      <w:r>
-        <w:rPr>
-          <w:rFonts w:ascii="Times New Roman" w:hAnsi="Times New Roman" w:cs="Times New Roman"/>
-          <w:b/>
-          <w:bCs/>
-          <w:sz w:val="24"/>
-        </w:rPr>
-        <w:t>_</w:t>
-      </w:r>
-      <w:r>
-        <w:rPr>
-          <w:rFonts w:ascii="Times New Roman" w:hAnsi="Times New Roman" w:cs="Times New Roman"/>
-          <w:b/>
-          <w:bCs/>
-          <w:sz w:val="24"/>
-          <w:lang w:val="en-US"/>
-        </w:rPr>
-        <w:t>arr</w:t>
-      </w:r>
-      <w:r>
-        <w:rPr>
-          <w:rFonts w:ascii="Times New Roman" w:hAnsi="Times New Roman" w:cs="Times New Roman"/>
-          <w:sz w:val="24"/>
-        </w:rPr>
-        <w:t>();</w:t>
-      </w:r>
-      <w:r>
-        <w:rPr>
-          <w:rFonts w:ascii="Times New Roman" w:hAnsi="Times New Roman" w:cs="Times New Roman"/>
-          <w:sz w:val="24"/>
-        </w:rPr>
-        <w:t xml:space="preserve"> // </w:t>
-      </w:r>
-      <w:r>
-        <w:rPr>
-          <w:rFonts w:ascii="Times New Roman" w:hAnsi="Times New Roman" w:cs="Times New Roman"/>
-          <w:sz w:val="24"/>
-        </w:rPr>
-        <w:t>Создание</w:t>
-      </w:r>
-      <w:r>
-        <w:rPr>
-          <w:rFonts w:ascii="Times New Roman" w:hAnsi="Times New Roman" w:cs="Times New Roman"/>
-          <w:sz w:val="24"/>
-        </w:rPr>
-        <w:t xml:space="preserve">, </w:t>
-      </w:r>
-      <w:r>
-        <w:rPr>
-          <w:rFonts w:ascii="Times New Roman" w:hAnsi="Times New Roman" w:cs="Times New Roman"/>
-          <w:sz w:val="24"/>
-        </w:rPr>
-        <w:t>заполнение и удаление очереди-массива</w:t>
-      </w:r>
-    </w:p>
-    <w:p>
-      <w:pPr>
-        <w:suppressAutoHyphens w:val="0"/>
-        <w:rPr>
-          <w:rFonts w:ascii="Times New Roman" w:hAnsi="Times New Roman" w:cs="Times New Roman"/>
-          <w:sz w:val="24"/>
-        </w:rPr>
-      </w:pPr>
-      <w:r>
-        <w:rPr>
-          <w:rFonts w:ascii="Times New Roman" w:hAnsi="Times New Roman" w:cs="Times New Roman"/>
-          <w:sz w:val="24"/>
-          <w:lang w:val="en-US"/>
-        </w:rPr>
-        <w:t>void</w:t>
-      </w:r>
-      <w:r>
-        <w:rPr>
-          <w:rFonts w:ascii="Times New Roman" w:hAnsi="Times New Roman" w:cs="Times New Roman"/>
-          <w:sz w:val="24"/>
-        </w:rPr>
-        <w:t xml:space="preserve"> </w:t>
-      </w:r>
-      <w:r>
-        <w:rPr>
-          <w:rFonts w:ascii="Times New Roman" w:hAnsi="Times New Roman" w:cs="Times New Roman"/>
-          <w:b/>
-          <w:bCs/>
-          <w:sz w:val="24"/>
-          <w:lang w:val="en-US"/>
-        </w:rPr>
-        <w:t>make</w:t>
-      </w:r>
-      <w:r>
-        <w:rPr>
-          <w:rFonts w:ascii="Times New Roman" w:hAnsi="Times New Roman" w:cs="Times New Roman"/>
-          <w:b/>
-          <w:bCs/>
-          <w:sz w:val="24"/>
-        </w:rPr>
-        <w:t>_</w:t>
-      </w:r>
-      <w:r>
-        <w:rPr>
-          <w:rFonts w:ascii="Times New Roman" w:hAnsi="Times New Roman" w:cs="Times New Roman"/>
-          <w:b/>
-          <w:bCs/>
-          <w:sz w:val="24"/>
-          <w:lang w:val="en-US"/>
-        </w:rPr>
-        <w:t>and</w:t>
-      </w:r>
-      <w:r>
-        <w:rPr>
-          <w:rFonts w:ascii="Times New Roman" w:hAnsi="Times New Roman" w:cs="Times New Roman"/>
-          <w:b/>
-          <w:bCs/>
-          <w:sz w:val="24"/>
-        </w:rPr>
-        <w:t>_</w:t>
-      </w:r>
-      <w:r>
-        <w:rPr>
-          <w:rFonts w:ascii="Times New Roman" w:hAnsi="Times New Roman" w:cs="Times New Roman"/>
-          <w:b/>
-          <w:bCs/>
-          <w:sz w:val="24"/>
-          <w:lang w:val="en-US"/>
-        </w:rPr>
-        <w:t>del</w:t>
-      </w:r>
-      <w:r>
-        <w:rPr>
-          <w:rFonts w:ascii="Times New Roman" w:hAnsi="Times New Roman" w:cs="Times New Roman"/>
-          <w:b/>
-          <w:bCs/>
-          <w:sz w:val="24"/>
-        </w:rPr>
-        <w:t>_</w:t>
-      </w:r>
-      <w:r>
-        <w:rPr>
-          <w:rFonts w:ascii="Times New Roman" w:hAnsi="Times New Roman" w:cs="Times New Roman"/>
-          <w:b/>
-          <w:bCs/>
-          <w:sz w:val="24"/>
-          <w:lang w:val="en-US"/>
-        </w:rPr>
-        <w:t>list</w:t>
-      </w:r>
-      <w:r>
-        <w:rPr>
-          <w:rFonts w:ascii="Times New Roman" w:hAnsi="Times New Roman" w:cs="Times New Roman"/>
-          <w:sz w:val="24"/>
-        </w:rPr>
-        <w:t>();</w:t>
-      </w:r>
-      <w:r>
-        <w:rPr>
-          <w:rFonts w:ascii="Times New Roman" w:hAnsi="Times New Roman" w:cs="Times New Roman"/>
-          <w:sz w:val="24"/>
-        </w:rPr>
-        <w:t xml:space="preserve"> // </w:t>
-      </w:r>
-      <w:r>
-        <w:rPr>
-          <w:rFonts w:ascii="Times New Roman" w:hAnsi="Times New Roman" w:cs="Times New Roman"/>
-          <w:sz w:val="24"/>
-        </w:rPr>
-        <w:t>Создание</w:t>
-      </w:r>
-      <w:r>
-        <w:rPr>
-          <w:rFonts w:ascii="Times New Roman" w:hAnsi="Times New Roman" w:cs="Times New Roman"/>
-          <w:sz w:val="24"/>
-        </w:rPr>
-        <w:t xml:space="preserve">, </w:t>
-      </w:r>
-      <w:r>
-        <w:rPr>
-          <w:rFonts w:ascii="Times New Roman" w:hAnsi="Times New Roman" w:cs="Times New Roman"/>
-          <w:sz w:val="24"/>
-        </w:rPr>
-        <w:t>заполнение</w:t>
-      </w:r>
-      <w:r>
-        <w:rPr>
-          <w:rFonts w:ascii="Times New Roman" w:hAnsi="Times New Roman" w:cs="Times New Roman"/>
-          <w:sz w:val="24"/>
-        </w:rPr>
-        <w:t xml:space="preserve"> </w:t>
-      </w:r>
-      <w:r>
-        <w:rPr>
-          <w:rFonts w:ascii="Times New Roman" w:hAnsi="Times New Roman" w:cs="Times New Roman"/>
-          <w:sz w:val="24"/>
-        </w:rPr>
-        <w:t>и удаление очереди-списка</w:t>
-      </w:r>
-    </w:p>
-    <w:p>
-      <w:pPr>
-        <w:suppressAutoHyphens w:val="0"/>
-        <w:rPr>
-          <w:rFonts w:ascii="Times New Roman" w:hAnsi="Times New Roman" w:cs="Times New Roman"/>
-          <w:sz w:val="24"/>
-        </w:rPr>
-      </w:pPr>
-      <w:r>
-        <w:rPr>
-          <w:rFonts w:ascii="Times New Roman" w:hAnsi="Times New Roman" w:cs="Times New Roman"/>
-          <w:sz w:val="24"/>
-          <w:lang w:val="en-US"/>
-        </w:rPr>
-        <w:t>float</w:t>
-      </w:r>
-      <w:r>
-        <w:rPr>
-          <w:rFonts w:ascii="Times New Roman" w:hAnsi="Times New Roman" w:cs="Times New Roman"/>
-          <w:sz w:val="24"/>
-        </w:rPr>
-        <w:t xml:space="preserve"> </w:t>
-      </w:r>
-      <w:r>
-        <w:rPr>
-          <w:rFonts w:ascii="Times New Roman" w:hAnsi="Times New Roman" w:cs="Times New Roman"/>
-          <w:b/>
-          <w:bCs/>
-          <w:sz w:val="24"/>
-          <w:lang w:val="en-US"/>
-        </w:rPr>
-        <w:t>random</w:t>
-      </w:r>
-      <w:r>
-        <w:rPr>
-          <w:rFonts w:ascii="Times New Roman" w:hAnsi="Times New Roman" w:cs="Times New Roman"/>
-          <w:b/>
-          <w:bCs/>
-          <w:sz w:val="24"/>
-        </w:rPr>
-        <w:t>_</w:t>
-      </w:r>
-      <w:r>
-        <w:rPr>
-          <w:rFonts w:ascii="Times New Roman" w:hAnsi="Times New Roman" w:cs="Times New Roman"/>
-          <w:b/>
-          <w:bCs/>
-          <w:sz w:val="24"/>
-          <w:lang w:val="en-US"/>
-        </w:rPr>
-        <w:t>float</w:t>
-      </w:r>
-      <w:r>
-        <w:rPr>
-          <w:rFonts w:ascii="Times New Roman" w:hAnsi="Times New Roman" w:cs="Times New Roman"/>
-          <w:sz w:val="24"/>
-        </w:rPr>
-        <w:t>(</w:t>
-      </w:r>
-      <w:r>
-        <w:rPr>
-          <w:rFonts w:ascii="Times New Roman" w:hAnsi="Times New Roman" w:cs="Times New Roman"/>
-          <w:sz w:val="24"/>
-          <w:lang w:val="en-US"/>
-        </w:rPr>
-        <w:t>float</w:t>
-      </w:r>
-      <w:r>
-        <w:rPr>
-          <w:rFonts w:ascii="Times New Roman" w:hAnsi="Times New Roman" w:cs="Times New Roman"/>
-          <w:sz w:val="24"/>
-        </w:rPr>
-        <w:t xml:space="preserve"> </w:t>
-      </w:r>
-      <w:r>
-        <w:rPr>
-          <w:rFonts w:ascii="Times New Roman" w:hAnsi="Times New Roman" w:cs="Times New Roman"/>
+        <w:t>из 3</w:t>
+      </w:r>
+    </w:p>
+    <w:p>
+      <w:pPr>
+        <w:suppressAutoHyphens w:val="0"/>
+        <w:rPr>
+          <w:rFonts w:ascii="Times New Roman" w:hAnsi="Times New Roman" w:cs="Times New Roman"/>
+          <w:sz w:val="24"/>
+        </w:rPr>
+      </w:pPr>
+      <w:r>
+        <w:rPr>
+          <w:rFonts w:ascii="Times New Roman" w:hAnsi="Times New Roman" w:cs="Times New Roman"/>
+          <w:sz w:val="24"/>
+          <w:lang w:val="en-US"/>
+        </w:rPr>
+        <w:t xml:space="preserve">float </w:t>
+      </w:r>
+      <w:r>
+        <w:rPr>
+          <w:rFonts w:ascii="Times New Roman" w:hAnsi="Times New Roman" w:cs="Times New Roman"/>
+          <w:b/>
+          <w:bCs/>
           <w:sz w:val="24"/>
           <w:lang w:val="en-US"/>
         </w:rPr>
@@ -5193,296 +5277,9 @@
         <w:rPr>
           <w:rFonts w:ascii="Times New Roman" w:hAnsi="Times New Roman" w:cs="Times New Roman"/>
           <w:sz w:val="24"/>
-        </w:rPr>
-        <w:t xml:space="preserve">, </w:t>
-      </w:r>
-      <w:r>
-        <w:rPr>
-          <w:rFonts w:ascii="Times New Roman" w:hAnsi="Times New Roman" w:cs="Times New Roman"/>
-          <w:sz w:val="24"/>
-          <w:lang w:val="en-US"/>
-        </w:rPr>
-        <w:t>float</w:t>
-      </w:r>
-      <w:r>
-        <w:rPr>
-          <w:rFonts w:ascii="Times New Roman" w:hAnsi="Times New Roman" w:cs="Times New Roman"/>
-          <w:sz w:val="24"/>
-        </w:rPr>
-        <w:t xml:space="preserve"> </w:t>
-      </w:r>
-      <w:r>
-        <w:rPr>
-          <w:rFonts w:ascii="Times New Roman" w:hAnsi="Times New Roman" w:cs="Times New Roman"/>
-          <w:sz w:val="24"/>
-          <w:lang w:val="en-US"/>
-        </w:rPr>
-        <w:t>max</w:t>
-      </w:r>
-      <w:r>
-        <w:rPr>
-          <w:rFonts w:ascii="Times New Roman" w:hAnsi="Times New Roman" w:cs="Times New Roman"/>
-          <w:sz w:val="24"/>
-        </w:rPr>
-        <w:t>);</w:t>
-      </w:r>
-      <w:r>
-        <w:rPr>
-          <w:rFonts w:ascii="Times New Roman" w:hAnsi="Times New Roman" w:cs="Times New Roman"/>
-          <w:sz w:val="24"/>
-        </w:rPr>
-        <w:t xml:space="preserve"> // </w:t>
-      </w:r>
-      <w:r>
-        <w:rPr>
-          <w:rFonts w:ascii="Times New Roman" w:hAnsi="Times New Roman" w:cs="Times New Roman"/>
-          <w:sz w:val="24"/>
-        </w:rPr>
-        <w:t>Получение</w:t>
-      </w:r>
-      <w:r>
-        <w:rPr>
-          <w:rFonts w:ascii="Times New Roman" w:hAnsi="Times New Roman" w:cs="Times New Roman"/>
-          <w:sz w:val="24"/>
-        </w:rPr>
-        <w:t xml:space="preserve"> </w:t>
-      </w:r>
-      <w:r>
-        <w:rPr>
-          <w:rFonts w:ascii="Times New Roman" w:hAnsi="Times New Roman" w:cs="Times New Roman"/>
-          <w:sz w:val="24"/>
-        </w:rPr>
-        <w:t>случайного</w:t>
-      </w:r>
-      <w:r>
-        <w:rPr>
-          <w:rFonts w:ascii="Times New Roman" w:hAnsi="Times New Roman" w:cs="Times New Roman"/>
-          <w:sz w:val="24"/>
-        </w:rPr>
-        <w:t xml:space="preserve"> </w:t>
-      </w:r>
-      <w:r>
-        <w:rPr>
-          <w:rFonts w:ascii="Times New Roman" w:hAnsi="Times New Roman" w:cs="Times New Roman"/>
-          <w:sz w:val="24"/>
-        </w:rPr>
-        <w:t>вещественного числа в интервале</w:t>
-      </w:r>
-    </w:p>
-    <w:p>
-      <w:pPr>
-        <w:suppressAutoHyphens w:val="0"/>
-        <w:rPr>
-          <w:rFonts w:ascii="Times New Roman" w:hAnsi="Times New Roman" w:cs="Times New Roman"/>
-          <w:sz w:val="24"/>
-        </w:rPr>
-      </w:pPr>
-      <w:r>
-        <w:rPr>
-          <w:rFonts w:ascii="Times New Roman" w:hAnsi="Times New Roman" w:cs="Times New Roman"/>
-          <w:sz w:val="24"/>
-          <w:lang w:val="en-US"/>
-        </w:rPr>
-        <w:t>float</w:t>
-      </w:r>
-      <w:r>
-        <w:rPr>
-          <w:rFonts w:ascii="Times New Roman" w:hAnsi="Times New Roman" w:cs="Times New Roman"/>
-          <w:sz w:val="24"/>
-        </w:rPr>
-        <w:t xml:space="preserve"> </w:t>
-      </w:r>
-      <w:r>
-        <w:rPr>
-          <w:rFonts w:ascii="Times New Roman" w:hAnsi="Times New Roman" w:cs="Times New Roman"/>
-          <w:b/>
-          <w:bCs/>
-          <w:sz w:val="24"/>
-          <w:lang w:val="en-US"/>
-        </w:rPr>
-        <w:t>max</w:t>
-      </w:r>
-      <w:r>
-        <w:rPr>
-          <w:rFonts w:ascii="Times New Roman" w:hAnsi="Times New Roman" w:cs="Times New Roman"/>
-          <w:sz w:val="24"/>
-        </w:rPr>
-        <w:t>(</w:t>
-      </w:r>
-      <w:r>
-        <w:rPr>
-          <w:rFonts w:ascii="Times New Roman" w:hAnsi="Times New Roman" w:cs="Times New Roman"/>
-          <w:sz w:val="24"/>
-          <w:lang w:val="en-US"/>
-        </w:rPr>
-        <w:t>float</w:t>
-      </w:r>
-      <w:r>
-        <w:rPr>
-          <w:rFonts w:ascii="Times New Roman" w:hAnsi="Times New Roman" w:cs="Times New Roman"/>
-          <w:sz w:val="24"/>
-        </w:rPr>
-        <w:t xml:space="preserve"> </w:t>
-      </w:r>
-      <w:r>
-        <w:rPr>
-          <w:rFonts w:ascii="Times New Roman" w:hAnsi="Times New Roman" w:cs="Times New Roman"/>
-          <w:sz w:val="24"/>
-          <w:lang w:val="en-US"/>
-        </w:rPr>
-        <w:t>a</w:t>
-      </w:r>
-      <w:r>
-        <w:rPr>
-          <w:rFonts w:ascii="Times New Roman" w:hAnsi="Times New Roman" w:cs="Times New Roman"/>
-          <w:sz w:val="24"/>
-        </w:rPr>
-        <w:t xml:space="preserve">, </w:t>
-      </w:r>
-      <w:r>
-        <w:rPr>
-          <w:rFonts w:ascii="Times New Roman" w:hAnsi="Times New Roman" w:cs="Times New Roman"/>
-          <w:sz w:val="24"/>
-          <w:lang w:val="en-US"/>
-        </w:rPr>
-        <w:t>float</w:t>
-      </w:r>
-      <w:r>
-        <w:rPr>
-          <w:rFonts w:ascii="Times New Roman" w:hAnsi="Times New Roman" w:cs="Times New Roman"/>
-          <w:sz w:val="24"/>
-        </w:rPr>
-        <w:t xml:space="preserve"> </w:t>
-      </w:r>
-      <w:r>
-        <w:rPr>
-          <w:rFonts w:ascii="Times New Roman" w:hAnsi="Times New Roman" w:cs="Times New Roman"/>
-          <w:sz w:val="24"/>
-          <w:lang w:val="en-US"/>
-        </w:rPr>
-        <w:t>b</w:t>
-      </w:r>
-      <w:r>
-        <w:rPr>
-          <w:rFonts w:ascii="Times New Roman" w:hAnsi="Times New Roman" w:cs="Times New Roman"/>
-          <w:sz w:val="24"/>
-        </w:rPr>
-        <w:t xml:space="preserve">, </w:t>
-      </w:r>
-      <w:r>
-        <w:rPr>
-          <w:rFonts w:ascii="Times New Roman" w:hAnsi="Times New Roman" w:cs="Times New Roman"/>
-          <w:sz w:val="24"/>
-          <w:lang w:val="en-US"/>
-        </w:rPr>
-        <w:t>float</w:t>
-      </w:r>
-      <w:r>
-        <w:rPr>
-          <w:rFonts w:ascii="Times New Roman" w:hAnsi="Times New Roman" w:cs="Times New Roman"/>
-          <w:sz w:val="24"/>
-        </w:rPr>
-        <w:t xml:space="preserve"> </w:t>
-      </w:r>
-      <w:r>
-        <w:rPr>
-          <w:rFonts w:ascii="Times New Roman" w:hAnsi="Times New Roman" w:cs="Times New Roman"/>
-          <w:sz w:val="24"/>
-          <w:lang w:val="en-US"/>
-        </w:rPr>
-        <w:t>c</w:t>
-      </w:r>
-      <w:r>
-        <w:rPr>
-          <w:rFonts w:ascii="Times New Roman" w:hAnsi="Times New Roman" w:cs="Times New Roman"/>
-          <w:sz w:val="24"/>
-        </w:rPr>
-        <w:t>);</w:t>
-      </w:r>
-      <w:r>
-        <w:rPr>
-          <w:rFonts w:ascii="Times New Roman" w:hAnsi="Times New Roman" w:cs="Times New Roman"/>
-          <w:sz w:val="24"/>
-        </w:rPr>
-        <w:t xml:space="preserve"> // </w:t>
-      </w:r>
-      <w:r>
-        <w:rPr>
-          <w:rFonts w:ascii="Times New Roman" w:hAnsi="Times New Roman" w:cs="Times New Roman"/>
-          <w:sz w:val="24"/>
-        </w:rPr>
-        <w:t>Получение</w:t>
-      </w:r>
-      <w:r>
-        <w:rPr>
-          <w:rFonts w:ascii="Times New Roman" w:hAnsi="Times New Roman" w:cs="Times New Roman"/>
-          <w:sz w:val="24"/>
-        </w:rPr>
-        <w:t xml:space="preserve"> </w:t>
-      </w:r>
-      <w:r>
-        <w:rPr>
-          <w:rFonts w:ascii="Times New Roman" w:hAnsi="Times New Roman" w:cs="Times New Roman"/>
-          <w:sz w:val="24"/>
-        </w:rPr>
-        <w:t>максимума</w:t>
-      </w:r>
-      <w:r>
-        <w:rPr>
-          <w:rFonts w:ascii="Times New Roman" w:hAnsi="Times New Roman" w:cs="Times New Roman"/>
-          <w:sz w:val="24"/>
-        </w:rPr>
-        <w:t xml:space="preserve"> </w:t>
-      </w:r>
-      <w:r>
-        <w:rPr>
-          <w:rFonts w:ascii="Times New Roman" w:hAnsi="Times New Roman" w:cs="Times New Roman"/>
-          <w:sz w:val="24"/>
-        </w:rPr>
-        <w:t>из 3</w:t>
-      </w:r>
-    </w:p>
-    <w:p>
-      <w:pPr>
-        <w:suppressAutoHyphens w:val="0"/>
-        <w:rPr>
-          <w:rFonts w:ascii="Times New Roman" w:hAnsi="Times New Roman" w:cs="Times New Roman"/>
-          <w:sz w:val="24"/>
-        </w:rPr>
-      </w:pPr>
-      <w:r>
-        <w:rPr>
-          <w:rFonts w:ascii="Times New Roman" w:hAnsi="Times New Roman" w:cs="Times New Roman"/>
-          <w:sz w:val="24"/>
-          <w:lang w:val="en-US"/>
-        </w:rPr>
-        <w:t xml:space="preserve">float </w:t>
-      </w:r>
-      <w:r>
-        <w:rPr>
-          <w:rFonts w:ascii="Times New Roman" w:hAnsi="Times New Roman" w:cs="Times New Roman"/>
-          <w:b/>
-          <w:bCs/>
-          <w:sz w:val="24"/>
-          <w:lang w:val="en-US"/>
-        </w:rPr>
-        <w:t>min</w:t>
-      </w:r>
-      <w:r>
-        <w:rPr>
-          <w:rFonts w:ascii="Times New Roman" w:hAnsi="Times New Roman" w:cs="Times New Roman"/>
-          <w:sz w:val="24"/>
-          <w:lang w:val="en-US"/>
-        </w:rPr>
-        <w:t>(float a, float b, float c);</w:t>
-      </w:r>
-      <w:r>
-        <w:rPr>
-          <w:rFonts w:ascii="Times New Roman" w:hAnsi="Times New Roman" w:cs="Times New Roman"/>
-          <w:sz w:val="24"/>
-          <w:lang w:val="en-US"/>
-        </w:rPr>
-        <w:t xml:space="preserve"> // </w:t>
+          <w:lang w:val="en-US"/>
+        </w:rPr>
+        <w:t xml:space="preserve">(float a, float b, float c); // </w:t>
       </w:r>
       <w:r>
         <w:rPr>
@@ -5960,29 +5757,13 @@
       </w:pPr>
       <w:r>
         <w:rPr>
-          <w:rFonts w:ascii="Times New Roman" w:hAnsi="Times New Roman" w:cs="Times New Roman"/>
-          <w:sz w:val="24"/>
-        </w:rPr>
-        <w:t>Промежутки по умолчанию, кроме времени доставки в первую очередь – (1, 7)</w:t>
-      </w:r>
-    </w:p>
-    <w:p>
-      <w:pPr>
-        <w:suppressAutoHyphens w:val="0"/>
-        <w:rPr>
-          <w:rFonts w:ascii="Times New Roman" w:hAnsi="Times New Roman" w:cs="Times New Roman"/>
-          <w:sz w:val="24"/>
-        </w:rPr>
-      </w:pPr>
-      <w:r>
-        <w:rPr>
           <w:noProof/>
         </w:rPr>
         <w:drawing>
-          <wp:inline distT="0" distB="0" distL="0" distR="0" wp14:anchorId="6CDEC6AA" wp14:editId="39785DC5">
-            <wp:extent cx="4838700" cy="1152525"/>
-            <wp:effectExtent l="0" t="0" r="0" b="9525"/>
-            <wp:docPr id="15" name="Рисунок 15"/>
+          <wp:inline distT="0" distB="0" distL="0" distR="0" wp14:anchorId="47B59DE7" wp14:editId="43245EC6">
+            <wp:extent cx="4877701" cy="2737590"/>
+            <wp:effectExtent l="0" t="0" r="0" b="5715"/>
+            <wp:docPr id="2" name="Рисунок 2"/>
             <wp:cNvGraphicFramePr>
               <a:graphicFrameLocks xmlns:a="http://schemas.openxmlformats.org/drawingml/2006/main" noChangeAspect="1"/>
             </wp:cNvGraphicFramePr>
@@ -6002,7 +5783,7 @@
                   <pic:spPr>
                     <a:xfrm>
                       <a:off x="0" y="0"/>
-                      <a:ext cx="4838700" cy="1152525"/>
+                      <a:ext cx="4898256" cy="2749126"/>
                     </a:xfrm>
                     <a:prstGeom prst="rect">
                       <a:avLst/>
@@ -6028,7 +5809,341 @@
           <w:rFonts w:ascii="Times New Roman" w:hAnsi="Times New Roman" w:cs="Times New Roman"/>
           <w:sz w:val="24"/>
         </w:rPr>
-        <w:t>Промежутки по умолчанию, кроме времени обработки заявок из первой очереди – (0, 10)</w:t>
+        <w:t>Теоретический расчет:</w:t>
+      </w:r>
+    </w:p>
+    <w:p>
+      <w:pPr>
+        <w:suppressAutoHyphens w:val="0"/>
+        <w:rPr>
+          <w:rFonts w:ascii="Times New Roman" w:hAnsi="Times New Roman" w:cs="Times New Roman"/>
+          <w:sz w:val="24"/>
+        </w:rPr>
+      </w:pPr>
+      <w:r>
+        <w:rPr>
+          <w:rFonts w:ascii="Times New Roman" w:hAnsi="Times New Roman" w:cs="Times New Roman"/>
+          <w:sz w:val="24"/>
+        </w:rPr>
+        <w:t>Время:</w:t>
+      </w:r>
+    </w:p>
+    <w:p>
+      <w:pPr>
+        <w:suppressAutoHyphens w:val="0"/>
+        <w:rPr>
+          <w:rFonts w:ascii="Times New Roman" w:hAnsi="Times New Roman" w:cs="Times New Roman"/>
+          <w:sz w:val="24"/>
+        </w:rPr>
+      </w:pPr>
+      <w:r>
+        <w:rPr>
+          <w:rFonts w:ascii="Times New Roman" w:hAnsi="Times New Roman" w:cs="Times New Roman"/>
+          <w:sz w:val="24"/>
+        </w:rPr>
+        <w:t>(1+5)/2 * 1000 = 3000(е.в.)</w:t>
+      </w:r>
+    </w:p>
+    <w:p>
+      <w:pPr>
+        <w:suppressAutoHyphens w:val="0"/>
+        <w:rPr>
+          <w:rFonts w:ascii="Times New Roman" w:hAnsi="Times New Roman" w:cs="Times New Roman"/>
+          <w:sz w:val="24"/>
+        </w:rPr>
+      </w:pPr>
+      <w:r>
+        <w:rPr>
+          <w:rFonts w:ascii="Times New Roman" w:hAnsi="Times New Roman" w:cs="Times New Roman"/>
+          <w:sz w:val="24"/>
+        </w:rPr>
+        <w:t>Выбираем 1+5, так как среднее время доставки</w:t>
+      </w:r>
+      <w:r>
+        <w:rPr>
+          <w:rFonts w:ascii="Times New Roman" w:hAnsi="Times New Roman" w:cs="Times New Roman"/>
+          <w:sz w:val="24"/>
+        </w:rPr>
+        <w:t xml:space="preserve"> </w:t>
+      </w:r>
+      <w:r>
+        <w:rPr>
+          <w:rFonts w:ascii="Times New Roman" w:hAnsi="Times New Roman" w:cs="Times New Roman"/>
+          <w:sz w:val="24"/>
+        </w:rPr>
+        <w:t>в первую очередь</w:t>
+      </w:r>
+      <w:r>
+        <w:rPr>
+          <w:rFonts w:ascii="Times New Roman" w:hAnsi="Times New Roman" w:cs="Times New Roman"/>
+          <w:sz w:val="24"/>
+        </w:rPr>
+        <w:t xml:space="preserve"> </w:t>
+      </w:r>
+      <w:r>
+        <w:rPr>
+          <w:rFonts w:ascii="Times New Roman" w:hAnsi="Times New Roman" w:cs="Times New Roman"/>
+          <w:sz w:val="24"/>
+        </w:rPr>
+        <w:t>(1, 5)</w:t>
+      </w:r>
+      <w:r>
+        <w:rPr>
+          <w:rFonts w:ascii="Times New Roman" w:hAnsi="Times New Roman" w:cs="Times New Roman"/>
+          <w:sz w:val="24"/>
+        </w:rPr>
+        <w:t xml:space="preserve"> больше среднего времени обработки заявок из первой очереди</w:t>
+      </w:r>
+      <w:r>
+        <w:rPr>
+          <w:rFonts w:ascii="Times New Roman" w:hAnsi="Times New Roman" w:cs="Times New Roman"/>
+          <w:sz w:val="24"/>
+        </w:rPr>
+        <w:t xml:space="preserve"> </w:t>
+      </w:r>
+      <w:r>
+        <w:rPr>
+          <w:rFonts w:ascii="Times New Roman" w:hAnsi="Times New Roman" w:cs="Times New Roman"/>
+          <w:sz w:val="24"/>
+        </w:rPr>
+        <w:t>(0, 4)</w:t>
+      </w:r>
+      <w:r>
+        <w:rPr>
+          <w:rFonts w:ascii="Times New Roman" w:hAnsi="Times New Roman" w:cs="Times New Roman"/>
+          <w:sz w:val="24"/>
+        </w:rPr>
+        <w:t>.</w:t>
+      </w:r>
+    </w:p>
+    <w:p>
+      <w:pPr>
+        <w:suppressAutoHyphens w:val="0"/>
+        <w:rPr>
+          <w:rFonts w:ascii="Times New Roman" w:hAnsi="Times New Roman" w:cs="Times New Roman"/>
+          <w:sz w:val="24"/>
+        </w:rPr>
+      </w:pPr>
+      <w:r>
+        <w:rPr>
+          <w:rFonts w:ascii="Times New Roman" w:hAnsi="Times New Roman" w:cs="Times New Roman"/>
+          <w:sz w:val="24"/>
+        </w:rPr>
+        <w:t>Количество заявок во второй очереди:</w:t>
+      </w:r>
+    </w:p>
+    <w:p>
+      <w:pPr>
+        <w:suppressAutoHyphens w:val="0"/>
+        <w:rPr>
+          <w:rFonts w:ascii="Times New Roman" w:hAnsi="Times New Roman" w:cs="Times New Roman"/>
+          <w:sz w:val="24"/>
+        </w:rPr>
+      </w:pPr>
+      <w:r>
+        <w:rPr>
+          <w:rFonts w:ascii="Times New Roman" w:hAnsi="Times New Roman" w:cs="Times New Roman"/>
+          <w:sz w:val="24"/>
+        </w:rPr>
+        <w:t>Так как среднее время доставки второй очереди – (0 + 3)/2 = 1.5</w:t>
+      </w:r>
+      <w:r>
+        <w:rPr>
+          <w:rFonts w:ascii="Times New Roman" w:hAnsi="Times New Roman" w:cs="Times New Roman"/>
+          <w:sz w:val="24"/>
+        </w:rPr>
+        <w:t xml:space="preserve"> е.в.</w:t>
+      </w:r>
+      <w:r>
+        <w:rPr>
+          <w:rFonts w:ascii="Times New Roman" w:hAnsi="Times New Roman" w:cs="Times New Roman"/>
+          <w:sz w:val="24"/>
+        </w:rPr>
+        <w:t>, то за 3000</w:t>
+      </w:r>
+      <w:r>
+        <w:rPr>
+          <w:rFonts w:ascii="Times New Roman" w:hAnsi="Times New Roman" w:cs="Times New Roman"/>
+          <w:sz w:val="24"/>
+        </w:rPr>
+        <w:t xml:space="preserve"> </w:t>
+      </w:r>
+      <w:r>
+        <w:rPr>
+          <w:rFonts w:ascii="Times New Roman" w:hAnsi="Times New Roman" w:cs="Times New Roman"/>
+          <w:sz w:val="24"/>
+        </w:rPr>
+        <w:t>е.в должно прийти 2000 заявок. При этом каждая заявка обрабатывается (0 + 1)/2 = 0.5</w:t>
+      </w:r>
+      <w:r>
+        <w:rPr>
+          <w:rFonts w:ascii="Times New Roman" w:hAnsi="Times New Roman" w:cs="Times New Roman"/>
+          <w:sz w:val="24"/>
+        </w:rPr>
+        <w:t xml:space="preserve"> е.в.</w:t>
+      </w:r>
+      <w:r>
+        <w:rPr>
+          <w:rFonts w:ascii="Times New Roman" w:hAnsi="Times New Roman" w:cs="Times New Roman"/>
+          <w:sz w:val="24"/>
+        </w:rPr>
+        <w:t>, что займет 1000</w:t>
+      </w:r>
+      <w:r>
+        <w:rPr>
+          <w:rFonts w:ascii="Times New Roman" w:hAnsi="Times New Roman" w:cs="Times New Roman"/>
+          <w:sz w:val="24"/>
+        </w:rPr>
+        <w:t xml:space="preserve"> </w:t>
+      </w:r>
+      <w:r>
+        <w:rPr>
+          <w:rFonts w:ascii="Times New Roman" w:hAnsi="Times New Roman" w:cs="Times New Roman"/>
+          <w:sz w:val="24"/>
+        </w:rPr>
+        <w:t xml:space="preserve">е.в. </w:t>
+      </w:r>
+    </w:p>
+    <w:p>
+      <w:pPr>
+        <w:suppressAutoHyphens w:val="0"/>
+        <w:rPr>
+          <w:rFonts w:ascii="Times New Roman" w:hAnsi="Times New Roman" w:cs="Times New Roman"/>
+          <w:sz w:val="24"/>
+        </w:rPr>
+      </w:pPr>
+      <w:r>
+        <w:rPr>
+          <w:rFonts w:ascii="Times New Roman" w:hAnsi="Times New Roman" w:cs="Times New Roman"/>
+          <w:sz w:val="24"/>
+        </w:rPr>
+        <w:t>Рассчитаем теперь время простоя ОА для первой очереди: обработается 1000 заявок по (0 + 4)/2 = 2 е.в. каждая, что займет 2000 е.в., время простоя при этом 3000 – 2000 = 1000</w:t>
+      </w:r>
+      <w:r>
+        <w:rPr>
+          <w:rFonts w:ascii="Times New Roman" w:hAnsi="Times New Roman" w:cs="Times New Roman"/>
+          <w:sz w:val="24"/>
+        </w:rPr>
+        <w:t xml:space="preserve"> е.в</w:t>
+      </w:r>
+      <w:r>
+        <w:rPr>
+          <w:rFonts w:ascii="Times New Roman" w:hAnsi="Times New Roman" w:cs="Times New Roman"/>
+          <w:sz w:val="24"/>
+        </w:rPr>
+        <w:t>.</w:t>
+      </w:r>
+    </w:p>
+    <w:p>
+      <w:pPr>
+        <w:suppressAutoHyphens w:val="0"/>
+        <w:rPr>
+          <w:rFonts w:ascii="Times New Roman" w:hAnsi="Times New Roman" w:cs="Times New Roman"/>
+          <w:sz w:val="24"/>
+        </w:rPr>
+      </w:pPr>
+      <w:r>
+        <w:rPr>
+          <w:rFonts w:ascii="Times New Roman" w:hAnsi="Times New Roman" w:cs="Times New Roman"/>
+          <w:sz w:val="24"/>
+        </w:rPr>
+        <w:t xml:space="preserve">Значит </w:t>
+      </w:r>
+      <w:r>
+        <w:rPr>
+          <w:rFonts w:ascii="Times New Roman" w:hAnsi="Times New Roman" w:cs="Times New Roman"/>
+          <w:sz w:val="24"/>
+        </w:rPr>
+        <w:t xml:space="preserve">должно обработаться 2000 заявок из 2 очереди. </w:t>
+      </w:r>
+    </w:p>
+    <w:p>
+      <w:pPr>
+        <w:suppressAutoHyphens w:val="0"/>
+        <w:rPr>
+          <w:rFonts w:ascii="Times New Roman" w:hAnsi="Times New Roman" w:cs="Times New Roman"/>
+          <w:sz w:val="24"/>
+        </w:rPr>
+      </w:pPr>
+    </w:p>
+    <w:p>
+      <w:pPr>
+        <w:suppressAutoHyphens w:val="0"/>
+        <w:rPr>
+          <w:rFonts w:ascii="Times New Roman" w:hAnsi="Times New Roman" w:cs="Times New Roman"/>
+          <w:sz w:val="24"/>
+        </w:rPr>
+      </w:pPr>
+    </w:p>
+    <w:p>
+      <w:pPr>
+        <w:suppressAutoHyphens w:val="0"/>
+        <w:rPr>
+          <w:rFonts w:ascii="Times New Roman" w:hAnsi="Times New Roman" w:cs="Times New Roman"/>
+          <w:sz w:val="24"/>
+        </w:rPr>
+      </w:pPr>
+    </w:p>
+    <w:p>
+      <w:pPr>
+        <w:suppressAutoHyphens w:val="0"/>
+        <w:rPr>
+          <w:rFonts w:ascii="Times New Roman" w:hAnsi="Times New Roman" w:cs="Times New Roman"/>
+          <w:sz w:val="24"/>
+        </w:rPr>
+      </w:pPr>
+    </w:p>
+    <w:p>
+      <w:pPr>
+        <w:suppressAutoHyphens w:val="0"/>
+        <w:rPr>
+          <w:rFonts w:ascii="Times New Roman" w:hAnsi="Times New Roman" w:cs="Times New Roman"/>
+          <w:sz w:val="24"/>
+        </w:rPr>
+      </w:pPr>
+    </w:p>
+    <w:p>
+      <w:pPr>
+        <w:suppressAutoHyphens w:val="0"/>
+        <w:rPr>
+          <w:rFonts w:ascii="Times New Roman" w:hAnsi="Times New Roman" w:cs="Times New Roman"/>
+          <w:sz w:val="24"/>
+        </w:rPr>
+      </w:pPr>
+    </w:p>
+    <w:p>
+      <w:pPr>
+        <w:suppressAutoHyphens w:val="0"/>
+        <w:rPr>
+          <w:rFonts w:ascii="Times New Roman" w:hAnsi="Times New Roman" w:cs="Times New Roman"/>
+          <w:sz w:val="24"/>
+        </w:rPr>
+      </w:pPr>
+    </w:p>
+    <w:p>
+      <w:pPr>
+        <w:suppressAutoHyphens w:val="0"/>
+        <w:rPr>
+          <w:rFonts w:ascii="Times New Roman" w:hAnsi="Times New Roman" w:cs="Times New Roman"/>
+          <w:sz w:val="24"/>
+        </w:rPr>
+      </w:pPr>
+    </w:p>
+    <w:p>
+      <w:pPr>
+        <w:suppressAutoHyphens w:val="0"/>
+        <w:rPr>
+          <w:rFonts w:ascii="Times New Roman" w:hAnsi="Times New Roman" w:cs="Times New Roman"/>
+          <w:sz w:val="24"/>
+        </w:rPr>
+      </w:pPr>
+      <w:r>
+        <w:rPr>
+          <w:rFonts w:ascii="Times New Roman" w:hAnsi="Times New Roman" w:cs="Times New Roman"/>
+          <w:sz w:val="24"/>
+        </w:rPr>
+        <w:lastRenderedPageBreak/>
+        <w:t>Промежутки по умолчанию, кроме времени доставки в первую очередь – (1, 7)</w:t>
       </w:r>
     </w:p>
     <w:p>
@@ -6044,10 +6159,10 @@
           <w:noProof/>
         </w:rPr>
         <w:drawing>
-          <wp:inline distT="0" distB="0" distL="0" distR="0" wp14:anchorId="41D1464D" wp14:editId="1482DF9A">
-            <wp:extent cx="4762500" cy="1133475"/>
+          <wp:inline distT="0" distB="0" distL="0" distR="0" wp14:anchorId="6CDEC6AA" wp14:editId="39785DC5">
+            <wp:extent cx="4838700" cy="1152525"/>
             <wp:effectExtent l="0" t="0" r="0" b="9525"/>
-            <wp:docPr id="16" name="Рисунок 16"/>
+            <wp:docPr id="15" name="Рисунок 15"/>
             <wp:cNvGraphicFramePr>
               <a:graphicFrameLocks xmlns:a="http://schemas.openxmlformats.org/drawingml/2006/main" noChangeAspect="1"/>
             </wp:cNvGraphicFramePr>
@@ -6067,6 +6182,71 @@
                   <pic:spPr>
                     <a:xfrm>
                       <a:off x="0" y="0"/>
+                      <a:ext cx="4838700" cy="1152525"/>
+                    </a:xfrm>
+                    <a:prstGeom prst="rect">
+                      <a:avLst/>
+                    </a:prstGeom>
+                  </pic:spPr>
+                </pic:pic>
+              </a:graphicData>
+            </a:graphic>
+          </wp:inline>
+        </w:drawing>
+      </w:r>
+    </w:p>
+    <w:p>
+      <w:pPr>
+        <w:suppressAutoHyphens w:val="0"/>
+        <w:rPr>
+          <w:rFonts w:ascii="Times New Roman" w:hAnsi="Times New Roman" w:cs="Times New Roman"/>
+          <w:sz w:val="24"/>
+        </w:rPr>
+      </w:pPr>
+      <w:r>
+        <w:rPr>
+          <w:rFonts w:ascii="Times New Roman" w:hAnsi="Times New Roman" w:cs="Times New Roman"/>
+          <w:sz w:val="24"/>
+        </w:rPr>
+        <w:t>Промежутки по умолчанию, кроме времени обработки заявок из первой очереди – (0, 10)</w:t>
+      </w:r>
+    </w:p>
+    <w:p>
+      <w:pPr>
+        <w:suppressAutoHyphens w:val="0"/>
+        <w:rPr>
+          <w:rFonts w:ascii="Times New Roman" w:hAnsi="Times New Roman" w:cs="Times New Roman"/>
+          <w:sz w:val="24"/>
+        </w:rPr>
+      </w:pPr>
+      <w:r>
+        <w:rPr>
+          <w:noProof/>
+        </w:rPr>
+        <w:drawing>
+          <wp:inline distT="0" distB="0" distL="0" distR="0" wp14:anchorId="41D1464D" wp14:editId="1482DF9A">
+            <wp:extent cx="4762500" cy="1133475"/>
+            <wp:effectExtent l="0" t="0" r="0" b="9525"/>
+            <wp:docPr id="16" name="Рисунок 16"/>
+            <wp:cNvGraphicFramePr>
+              <a:graphicFrameLocks xmlns:a="http://schemas.openxmlformats.org/drawingml/2006/main" noChangeAspect="1"/>
+            </wp:cNvGraphicFramePr>
+            <a:graphic xmlns:a="http://schemas.openxmlformats.org/drawingml/2006/main">
+              <a:graphicData uri="http://schemas.openxmlformats.org/drawingml/2006/picture">
+                <pic:pic xmlns:pic="http://schemas.openxmlformats.org/drawingml/2006/picture">
+                  <pic:nvPicPr>
+                    <pic:cNvPr id="1" name=""/>
+                    <pic:cNvPicPr/>
+                  </pic:nvPicPr>
+                  <pic:blipFill>
+                    <a:blip r:embed="rId11"/>
+                    <a:stretch>
+                      <a:fillRect/>
+                    </a:stretch>
+                  </pic:blipFill>
+                  <pic:spPr>
+                    <a:xfrm>
+                      <a:off x="0" y="0"/>
                       <a:ext cx="4762500" cy="1133475"/>
                     </a:xfrm>
                     <a:prstGeom prst="rect">
@@ -6079,6 +6259,237 @@
           </wp:inline>
         </w:drawing>
       </w:r>
+    </w:p>
+    <w:p>
+      <w:pPr>
+        <w:suppressAutoHyphens w:val="0"/>
+        <w:rPr>
+          <w:rFonts w:ascii="Times New Roman" w:hAnsi="Times New Roman" w:cs="Times New Roman"/>
+          <w:b/>
+          <w:bCs/>
+          <w:sz w:val="24"/>
+        </w:rPr>
+      </w:pPr>
+    </w:p>
+    <w:p>
+      <w:pPr>
+        <w:suppressAutoHyphens w:val="0"/>
+        <w:rPr>
+          <w:rFonts w:ascii="Times New Roman" w:hAnsi="Times New Roman" w:cs="Times New Roman"/>
+          <w:b/>
+          <w:bCs/>
+          <w:sz w:val="24"/>
+        </w:rPr>
+      </w:pPr>
+    </w:p>
+    <w:p>
+      <w:pPr>
+        <w:suppressAutoHyphens w:val="0"/>
+        <w:rPr>
+          <w:rFonts w:ascii="Times New Roman" w:hAnsi="Times New Roman" w:cs="Times New Roman"/>
+          <w:b/>
+          <w:bCs/>
+          <w:sz w:val="24"/>
+        </w:rPr>
+      </w:pPr>
+    </w:p>
+    <w:p>
+      <w:pPr>
+        <w:suppressAutoHyphens w:val="0"/>
+        <w:rPr>
+          <w:rFonts w:ascii="Times New Roman" w:hAnsi="Times New Roman" w:cs="Times New Roman"/>
+          <w:b/>
+          <w:bCs/>
+          <w:sz w:val="24"/>
+        </w:rPr>
+      </w:pPr>
+    </w:p>
+    <w:p>
+      <w:pPr>
+        <w:suppressAutoHyphens w:val="0"/>
+        <w:rPr>
+          <w:rFonts w:ascii="Times New Roman" w:hAnsi="Times New Roman" w:cs="Times New Roman"/>
+          <w:b/>
+          <w:bCs/>
+          <w:sz w:val="24"/>
+        </w:rPr>
+      </w:pPr>
+    </w:p>
+    <w:p>
+      <w:pPr>
+        <w:suppressAutoHyphens w:val="0"/>
+        <w:rPr>
+          <w:rFonts w:ascii="Times New Roman" w:hAnsi="Times New Roman" w:cs="Times New Roman"/>
+          <w:b/>
+          <w:bCs/>
+          <w:sz w:val="24"/>
+        </w:rPr>
+      </w:pPr>
+    </w:p>
+    <w:p>
+      <w:pPr>
+        <w:suppressAutoHyphens w:val="0"/>
+        <w:rPr>
+          <w:rFonts w:ascii="Times New Roman" w:hAnsi="Times New Roman" w:cs="Times New Roman"/>
+          <w:b/>
+          <w:bCs/>
+          <w:sz w:val="24"/>
+        </w:rPr>
+      </w:pPr>
+    </w:p>
+    <w:p>
+      <w:pPr>
+        <w:suppressAutoHyphens w:val="0"/>
+        <w:rPr>
+          <w:rFonts w:ascii="Times New Roman" w:hAnsi="Times New Roman" w:cs="Times New Roman"/>
+          <w:b/>
+          <w:bCs/>
+          <w:sz w:val="24"/>
+        </w:rPr>
+      </w:pPr>
+    </w:p>
+    <w:p>
+      <w:pPr>
+        <w:suppressAutoHyphens w:val="0"/>
+        <w:rPr>
+          <w:rFonts w:ascii="Times New Roman" w:hAnsi="Times New Roman" w:cs="Times New Roman"/>
+          <w:b/>
+          <w:bCs/>
+          <w:sz w:val="24"/>
+        </w:rPr>
+      </w:pPr>
+    </w:p>
+    <w:p>
+      <w:pPr>
+        <w:suppressAutoHyphens w:val="0"/>
+        <w:rPr>
+          <w:rFonts w:ascii="Times New Roman" w:hAnsi="Times New Roman" w:cs="Times New Roman"/>
+          <w:b/>
+          <w:bCs/>
+          <w:sz w:val="24"/>
+        </w:rPr>
+      </w:pPr>
+    </w:p>
+    <w:p>
+      <w:pPr>
+        <w:suppressAutoHyphens w:val="0"/>
+        <w:rPr>
+          <w:rFonts w:ascii="Times New Roman" w:hAnsi="Times New Roman" w:cs="Times New Roman"/>
+          <w:b/>
+          <w:bCs/>
+          <w:sz w:val="24"/>
+        </w:rPr>
+      </w:pPr>
+    </w:p>
+    <w:p>
+      <w:pPr>
+        <w:suppressAutoHyphens w:val="0"/>
+        <w:rPr>
+          <w:rFonts w:ascii="Times New Roman" w:hAnsi="Times New Roman" w:cs="Times New Roman"/>
+          <w:b/>
+          <w:bCs/>
+          <w:sz w:val="24"/>
+        </w:rPr>
+      </w:pPr>
+    </w:p>
+    <w:p>
+      <w:pPr>
+        <w:suppressAutoHyphens w:val="0"/>
+        <w:rPr>
+          <w:rFonts w:ascii="Times New Roman" w:hAnsi="Times New Roman" w:cs="Times New Roman"/>
+          <w:b/>
+          <w:bCs/>
+          <w:sz w:val="24"/>
+        </w:rPr>
+      </w:pPr>
+    </w:p>
+    <w:p>
+      <w:pPr>
+        <w:suppressAutoHyphens w:val="0"/>
+        <w:rPr>
+          <w:rFonts w:ascii="Times New Roman" w:hAnsi="Times New Roman" w:cs="Times New Roman"/>
+          <w:b/>
+          <w:bCs/>
+          <w:sz w:val="24"/>
+        </w:rPr>
+      </w:pPr>
+    </w:p>
+    <w:p>
+      <w:pPr>
+        <w:suppressAutoHyphens w:val="0"/>
+        <w:rPr>
+          <w:rFonts w:ascii="Times New Roman" w:hAnsi="Times New Roman" w:cs="Times New Roman"/>
+          <w:b/>
+          <w:bCs/>
+          <w:sz w:val="24"/>
+        </w:rPr>
+      </w:pPr>
+    </w:p>
+    <w:p>
+      <w:pPr>
+        <w:suppressAutoHyphens w:val="0"/>
+        <w:rPr>
+          <w:rFonts w:ascii="Times New Roman" w:hAnsi="Times New Roman" w:cs="Times New Roman"/>
+          <w:b/>
+          <w:bCs/>
+          <w:sz w:val="24"/>
+        </w:rPr>
+      </w:pPr>
+    </w:p>
+    <w:p>
+      <w:pPr>
+        <w:suppressAutoHyphens w:val="0"/>
+        <w:rPr>
+          <w:rFonts w:ascii="Times New Roman" w:hAnsi="Times New Roman" w:cs="Times New Roman"/>
+          <w:b/>
+          <w:bCs/>
+          <w:sz w:val="24"/>
+        </w:rPr>
+      </w:pPr>
+    </w:p>
+    <w:p>
+      <w:pPr>
+        <w:suppressAutoHyphens w:val="0"/>
+        <w:rPr>
+          <w:rFonts w:ascii="Times New Roman" w:hAnsi="Times New Roman" w:cs="Times New Roman"/>
+          <w:b/>
+          <w:bCs/>
+          <w:sz w:val="24"/>
+        </w:rPr>
+      </w:pPr>
+    </w:p>
+    <w:p>
+      <w:pPr>
+        <w:suppressAutoHyphens w:val="0"/>
+        <w:rPr>
+          <w:rFonts w:ascii="Times New Roman" w:hAnsi="Times New Roman" w:cs="Times New Roman"/>
+          <w:b/>
+          <w:bCs/>
+          <w:sz w:val="24"/>
+        </w:rPr>
+      </w:pPr>
+    </w:p>
+    <w:p>
+      <w:pPr>
+        <w:suppressAutoHyphens w:val="0"/>
+        <w:rPr>
+          <w:rFonts w:ascii="Times New Roman" w:hAnsi="Times New Roman" w:cs="Times New Roman"/>
+          <w:b/>
+          <w:bCs/>
+          <w:sz w:val="24"/>
+        </w:rPr>
+      </w:pPr>
+    </w:p>
+    <w:p>
+      <w:pPr>
+        <w:suppressAutoHyphens w:val="0"/>
+        <w:rPr>
+          <w:rFonts w:ascii="Times New Roman" w:hAnsi="Times New Roman" w:cs="Times New Roman"/>
+          <w:b/>
+          <w:bCs/>
+          <w:sz w:val="24"/>
+        </w:rPr>
+      </w:pPr>
     </w:p>
     <w:p>
       <w:pPr>
@@ -6408,7 +6819,7 @@
             <wp:cNvGraphicFramePr/>
             <a:graphic xmlns:a="http://schemas.openxmlformats.org/drawingml/2006/main">
               <a:graphicData uri="http://schemas.openxmlformats.org/drawingml/2006/chart">
-                <c:chart xmlns:c="http://schemas.openxmlformats.org/drawingml/2006/chart" xmlns:r="http://schemas.openxmlformats.org/officeDocument/2006/relationships" r:id="rId11"/>
+                <c:chart xmlns:c="http://schemas.openxmlformats.org/drawingml/2006/chart" xmlns:r="http://schemas.openxmlformats.org/officeDocument/2006/relationships" r:id="rId12"/>
               </a:graphicData>
             </a:graphic>
           </wp:inline>
@@ -6464,7 +6875,7 @@
             <wp:cNvGraphicFramePr/>
             <a:graphic xmlns:a="http://schemas.openxmlformats.org/drawingml/2006/main">
               <a:graphicData uri="http://schemas.openxmlformats.org/drawingml/2006/chart">
-                <c:chart xmlns:c="http://schemas.openxmlformats.org/drawingml/2006/chart" xmlns:r="http://schemas.openxmlformats.org/officeDocument/2006/relationships" r:id="rId12"/>
+                <c:chart xmlns:c="http://schemas.openxmlformats.org/drawingml/2006/chart" xmlns:r="http://schemas.openxmlformats.org/officeDocument/2006/relationships" r:id="rId13"/>
               </a:graphicData>
             </a:graphic>
           </wp:inline>
@@ -6495,21 +6906,7 @@
           <w:rFonts w:ascii="Times New Roman" w:hAnsi="Times New Roman" w:cs="Times New Roman"/>
           <w:sz w:val="24"/>
         </w:rPr>
-        <w:t>И</w:t>
-      </w:r>
-      <w:r>
-        <w:rPr>
-          <w:rFonts w:ascii="Times New Roman" w:hAnsi="Times New Roman" w:cs="Times New Roman"/>
-          <w:sz w:val="24"/>
-        </w:rPr>
-        <w:t>з данных сравнения реализаций сразу видно,</w:t>
-      </w:r>
-      <w:r>
-        <w:rPr>
-          <w:rFonts w:ascii="Times New Roman" w:hAnsi="Times New Roman" w:cs="Times New Roman"/>
-          <w:sz w:val="24"/>
-        </w:rPr>
-        <w:t xml:space="preserve"> что массив значительно выигрывает по времени</w:t>
+        <w:t>Из данных сравнения реализаций сразу видно, что массив значительно выигрывает по времени</w:t>
       </w:r>
       <w:r>
         <w:rPr>
@@ -6523,44 +6920,30 @@
           <w:rFonts w:ascii="Times New Roman" w:hAnsi="Times New Roman" w:cs="Times New Roman"/>
           <w:sz w:val="24"/>
         </w:rPr>
-        <w:t xml:space="preserve"> по сравнению со списком. </w:t>
-      </w:r>
-      <w:r>
-        <w:rPr>
-          <w:rFonts w:ascii="Times New Roman" w:hAnsi="Times New Roman" w:cs="Times New Roman"/>
-          <w:sz w:val="24"/>
-        </w:rPr>
-        <w:t xml:space="preserve">В итоге для производительности программы выгодна реализация массивом. </w:t>
-      </w:r>
-    </w:p>
-    <w:p>
-      <w:pPr>
-        <w:rPr>
-          <w:rFonts w:ascii="Times New Roman" w:hAnsi="Times New Roman" w:cs="Times New Roman"/>
-          <w:sz w:val="24"/>
-        </w:rPr>
-      </w:pPr>
-    </w:p>
-    <w:p>
-      <w:pPr>
-        <w:rPr>
-          <w:rFonts w:ascii="Times New Roman" w:hAnsi="Times New Roman" w:cs="Times New Roman"/>
-          <w:sz w:val="24"/>
-        </w:rPr>
-      </w:pPr>
-      <w:r>
-        <w:rPr>
-          <w:rFonts w:ascii="Times New Roman" w:hAnsi="Times New Roman" w:cs="Times New Roman"/>
-          <w:sz w:val="24"/>
-        </w:rPr>
-        <w:t>Рассмотрим сравнение эффективности спис</w:t>
-      </w:r>
-      <w:r>
-        <w:rPr>
-          <w:rFonts w:ascii="Times New Roman" w:hAnsi="Times New Roman" w:cs="Times New Roman"/>
-          <w:sz w:val="24"/>
-        </w:rPr>
-        <w:t>ков и массивов из 4 лабораторной работы.</w:t>
+        <w:t xml:space="preserve"> по сравнению со списком. В итоге для производительности программы выгодна реализация массивом. </w:t>
+      </w:r>
+    </w:p>
+    <w:p>
+      <w:pPr>
+        <w:rPr>
+          <w:rFonts w:ascii="Times New Roman" w:hAnsi="Times New Roman" w:cs="Times New Roman"/>
+          <w:sz w:val="24"/>
+        </w:rPr>
+      </w:pPr>
+    </w:p>
+    <w:p>
+      <w:pPr>
+        <w:rPr>
+          <w:rFonts w:ascii="Times New Roman" w:hAnsi="Times New Roman" w:cs="Times New Roman"/>
+          <w:sz w:val="24"/>
+        </w:rPr>
+      </w:pPr>
+      <w:r>
+        <w:rPr>
+          <w:rFonts w:ascii="Times New Roman" w:hAnsi="Times New Roman" w:cs="Times New Roman"/>
+          <w:sz w:val="24"/>
+        </w:rPr>
+        <w:t>Рассмотрим сравнение эффективности списков и массивов из 4 лабораторной работы.</w:t>
       </w:r>
     </w:p>
     <w:p>
@@ -6599,7 +6982,7 @@
                     </pic:cNvPicPr>
                   </pic:nvPicPr>
                   <pic:blipFill>
-                    <a:blip r:embed="rId13">
+                    <a:blip r:embed="rId14">
                       <a:extLst>
                         <a:ext uri="{28A0092B-C50C-407E-A947-70E740481C1C}">
                           <a14:useLocalDpi xmlns:a14="http://schemas.microsoft.com/office/drawing/2010/main" val="0"/>
@@ -6657,7 +7040,7 @@
                     </pic:cNvPicPr>
                   </pic:nvPicPr>
                   <pic:blipFill>
-                    <a:blip r:embed="rId14">
+                    <a:blip r:embed="rId15">
                       <a:extLst>
                         <a:ext uri="{28A0092B-C50C-407E-A947-70E740481C1C}">
                           <a14:useLocalDpi xmlns:a14="http://schemas.microsoft.com/office/drawing/2010/main" val="0"/>
@@ -6747,6 +7130,17 @@
     </w:p>
     <w:p>
       <w:pPr>
+        <w:suppressAutoHyphens w:val="0"/>
+        <w:rPr>
+          <w:rFonts w:ascii="Times New Roman" w:hAnsi="Times New Roman" w:cs="Times New Roman"/>
+          <w:b/>
+          <w:bCs/>
+          <w:sz w:val="24"/>
+        </w:rPr>
+      </w:pPr>
+    </w:p>
+    <w:p>
+      <w:pPr>
         <w:pStyle w:val="Standard"/>
         <w:spacing w:after="0" w:line="240" w:lineRule="auto"/>
         <w:rPr>
@@ -6765,7 +7159,102 @@
           <w:sz w:val="28"/>
           <w:szCs w:val="28"/>
         </w:rPr>
-        <w:t>1. Что такое очередь?</w:t>
+        <w:t>1. Что такое FIFO и LIFO</w:t>
+      </w:r>
+    </w:p>
+    <w:p>
+      <w:pPr>
+        <w:pStyle w:val="Standard"/>
+        <w:spacing w:after="0" w:line="240" w:lineRule="auto"/>
+        <w:rPr>
+          <w:rFonts w:ascii="Times New Roman" w:hAnsi="Times New Roman" w:cs="Times New Roman"/>
+          <w:sz w:val="28"/>
+          <w:szCs w:val="28"/>
+        </w:rPr>
+      </w:pPr>
+      <w:r>
+        <w:rPr>
+          <w:rFonts w:ascii="Times New Roman" w:hAnsi="Times New Roman" w:cs="Times New Roman"/>
+          <w:sz w:val="28"/>
+          <w:szCs w:val="28"/>
+        </w:rPr>
+        <w:t>Метод очереди – FIFO – первый вошел, первый вышел, метод, при котором первым удаляется элемент, поступивший в очередь первым.</w:t>
+      </w:r>
+    </w:p>
+    <w:p>
+      <w:pPr>
+        <w:pStyle w:val="Standard"/>
+        <w:spacing w:after="0" w:line="240" w:lineRule="auto"/>
+        <w:rPr>
+          <w:rFonts w:ascii="Times New Roman" w:hAnsi="Times New Roman" w:cs="Times New Roman"/>
+          <w:sz w:val="28"/>
+          <w:szCs w:val="28"/>
+        </w:rPr>
+      </w:pPr>
+      <w:r>
+        <w:rPr>
+          <w:rFonts w:ascii="Times New Roman" w:hAnsi="Times New Roman" w:cs="Times New Roman"/>
+          <w:sz w:val="28"/>
+          <w:szCs w:val="28"/>
+        </w:rPr>
+        <w:t>Метод стека – LIFO – последний вошел, первый вышел, метод, при котором первым удаляется элемент, поступивший в стек последним.</w:t>
+      </w:r>
+    </w:p>
+    <w:p>
+      <w:pPr>
+        <w:pStyle w:val="Standard"/>
+        <w:spacing w:after="0" w:line="240" w:lineRule="auto"/>
+        <w:rPr>
+          <w:rFonts w:ascii="Times New Roman" w:hAnsi="Times New Roman" w:cs="Times New Roman"/>
+          <w:sz w:val="28"/>
+          <w:szCs w:val="28"/>
+        </w:rPr>
+      </w:pPr>
+    </w:p>
+    <w:p>
+      <w:pPr>
+        <w:pStyle w:val="Standard"/>
+        <w:spacing w:after="0" w:line="240" w:lineRule="auto"/>
+        <w:rPr>
+          <w:rFonts w:ascii="Times New Roman" w:hAnsi="Times New Roman" w:cs="Times New Roman"/>
+          <w:b/>
+          <w:bCs/>
+          <w:sz w:val="28"/>
+          <w:szCs w:val="28"/>
+        </w:rPr>
+      </w:pPr>
+      <w:r>
+        <w:rPr>
+          <w:rFonts w:ascii="Times New Roman" w:hAnsi="Times New Roman" w:cs="Times New Roman"/>
+          <w:b/>
+          <w:bCs/>
+          <w:sz w:val="28"/>
+          <w:szCs w:val="28"/>
+        </w:rPr>
+        <w:t>2. Каким образом, и какой объем памяти выделяется под хранение очереди при</w:t>
+      </w:r>
+    </w:p>
+    <w:p>
+      <w:pPr>
+        <w:pStyle w:val="Standard"/>
+        <w:spacing w:after="0" w:line="240" w:lineRule="auto"/>
+        <w:rPr>
+          <w:rFonts w:ascii="Times New Roman" w:hAnsi="Times New Roman" w:cs="Times New Roman"/>
+          <w:b/>
+          <w:bCs/>
+          <w:sz w:val="28"/>
+          <w:szCs w:val="28"/>
+        </w:rPr>
+      </w:pPr>
+      <w:r>
+        <w:rPr>
+          <w:rFonts w:ascii="Times New Roman" w:hAnsi="Times New Roman" w:cs="Times New Roman"/>
+          <w:b/>
+          <w:bCs/>
+          <w:sz w:val="28"/>
+          <w:szCs w:val="28"/>
+        </w:rPr>
+        <w:t>различной ее реализации?</w:t>
       </w:r>
     </w:p>
     <w:p>
@@ -6785,72 +7274,7 @@
           <w:sz w:val="28"/>
           <w:szCs w:val="28"/>
         </w:rPr>
-        <w:t xml:space="preserve">Очередь – это последовательный список переменной длины, включение элементов в который идет с одной стороны (с </w:t>
-      </w:r>
-      <w:r>
-        <w:rPr>
-          <w:rFonts w:ascii="Times New Roman" w:hAnsi="Times New Roman" w:cs="Times New Roman"/>
-          <w:sz w:val="28"/>
-          <w:szCs w:val="28"/>
-        </w:rPr>
-        <w:t>«хвоста»), а исключение – с другой стороны (с «головы»). Принцип работы очереди: первым пришел – первым вышел, т. е. First In – First Out (FIFO).</w:t>
-      </w:r>
-    </w:p>
-    <w:p>
-      <w:pPr>
-        <w:pStyle w:val="Standard"/>
-        <w:spacing w:after="0" w:line="240" w:lineRule="auto"/>
-        <w:rPr>
-          <w:rFonts w:ascii="Times New Roman" w:hAnsi="Times New Roman" w:cs="Times New Roman"/>
-          <w:sz w:val="28"/>
-          <w:szCs w:val="28"/>
-        </w:rPr>
-      </w:pPr>
-    </w:p>
-    <w:p>
-      <w:pPr>
-        <w:pStyle w:val="Standard"/>
-        <w:spacing w:after="0" w:line="240" w:lineRule="auto"/>
-        <w:rPr>
-          <w:rFonts w:ascii="Times New Roman" w:hAnsi="Times New Roman" w:cs="Times New Roman"/>
-          <w:b/>
-          <w:bCs/>
-          <w:sz w:val="28"/>
-          <w:szCs w:val="28"/>
-        </w:rPr>
-      </w:pPr>
-      <w:r>
-        <w:rPr>
-          <w:rFonts w:ascii="Times New Roman" w:hAnsi="Times New Roman" w:cs="Times New Roman"/>
-          <w:b/>
-          <w:bCs/>
-          <w:sz w:val="28"/>
-          <w:szCs w:val="28"/>
-        </w:rPr>
-        <w:t>2. Каким образом, и какой объем памяти выделяется под хранение очереди при</w:t>
-      </w:r>
-    </w:p>
-    <w:p>
-      <w:pPr>
-        <w:pStyle w:val="Standard"/>
-        <w:spacing w:after="0" w:line="240" w:lineRule="auto"/>
-        <w:rPr>
-          <w:rFonts w:ascii="Times New Roman" w:hAnsi="Times New Roman" w:cs="Times New Roman"/>
-          <w:b/>
-          <w:bCs/>
-          <w:sz w:val="28"/>
-          <w:szCs w:val="28"/>
-        </w:rPr>
-      </w:pPr>
-      <w:r>
-        <w:rPr>
-          <w:rFonts w:ascii="Times New Roman" w:hAnsi="Times New Roman" w:cs="Times New Roman"/>
-          <w:b/>
-          <w:bCs/>
-          <w:sz w:val="28"/>
-          <w:szCs w:val="28"/>
-        </w:rPr>
-        <w:t>различной ее реализации?</w:t>
+        <w:t>При моделировании линейной очереди на основе одномерного массива выделяется последовательная область памяти из х мест по L байт, где L – размер поля данных для одного элемента размещаемого типа.</w:t>
       </w:r>
     </w:p>
     <w:p>
@@ -6870,31 +7294,40 @@
           <w:sz w:val="28"/>
           <w:szCs w:val="28"/>
         </w:rPr>
-        <w:t>При модел</w:t>
-      </w:r>
-      <w:r>
+        <w:t>Реализация очереди в виде линейного списка. Большинство проблем, возникающих при реализации очереди в виде массива, устраняется при реализации очереди на основе односвязного линейного списка, каждый элемент которого содержит информационное поле и поле с указателем «вперед» (на следующий элемент). В этом случае в статической памяти можно либо хранить адрес начала и конца очереди, либо – адрес начала очереди и количество элементов.</w:t>
+      </w:r>
+    </w:p>
+    <w:p>
+      <w:pPr>
+        <w:pStyle w:val="Standard"/>
+        <w:spacing w:after="0" w:line="240" w:lineRule="auto"/>
         <w:rPr>
           <w:rFonts w:ascii="Times New Roman" w:hAnsi="Times New Roman" w:cs="Times New Roman"/>
           <w:sz w:val="28"/>
           <w:szCs w:val="28"/>
         </w:rPr>
-        <w:t xml:space="preserve">ировании линейной очереди на основе одномерного массива выделяется последовательная область памяти из </w:t>
-      </w:r>
-      <w:r>
-        <w:rPr>
-          <w:rFonts w:ascii="Times New Roman" w:hAnsi="Times New Roman" w:cs="Times New Roman"/>
+      </w:pPr>
+    </w:p>
+    <w:p>
+      <w:pPr>
+        <w:pStyle w:val="Standard"/>
+        <w:rPr>
+          <w:rFonts w:ascii="Times New Roman" w:hAnsi="Times New Roman" w:cs="Times New Roman"/>
+          <w:b/>
+          <w:bCs/>
           <w:sz w:val="28"/>
           <w:szCs w:val="28"/>
         </w:rPr>
-        <w:t>х</w:t>
-      </w:r>
-      <w:r>
-        <w:rPr>
-          <w:rFonts w:ascii="Times New Roman" w:hAnsi="Times New Roman" w:cs="Times New Roman"/>
+      </w:pPr>
+      <w:r>
+        <w:rPr>
+          <w:rFonts w:ascii="Times New Roman" w:hAnsi="Times New Roman" w:cs="Times New Roman"/>
+          <w:b/>
+          <w:bCs/>
           <w:sz w:val="28"/>
           <w:szCs w:val="28"/>
         </w:rPr>
-        <w:t xml:space="preserve"> мест по L байт, где L – размер поля данных для одного элемента размещаемого типа.</w:t>
+        <w:t>3. Каким образом освобождается память при удалении элемента из очереди при ее различной реализации?</w:t>
       </w:r>
     </w:p>
     <w:p>
@@ -6914,7 +7347,7 @@
           <w:sz w:val="28"/>
           <w:szCs w:val="28"/>
         </w:rPr>
-        <w:t>Реализация очереди в виде линейного списка. Большинство проблем, возни</w:t>
+        <w:t xml:space="preserve">При реализации очереди списком память освобождается по элементам: при удалении 1го элемента память освобождается только </w:t>
       </w:r>
       <w:r>
         <w:rPr>
@@ -6922,7 +7355,7 @@
           <w:sz w:val="28"/>
           <w:szCs w:val="28"/>
         </w:rPr>
-        <w:t xml:space="preserve">кающих при реализации очереди в виде массива, устраняется при реализации очереди на основе односвязного линейного списка, каждый элемент которого содержит информационное поле и поле с указателем «вперед» (на следующий элемент). В этом случае в статической </w:t>
+        <w:t>из-под</w:t>
       </w:r>
       <w:r>
         <w:rPr>
@@ -6930,41 +7363,7 @@
           <w:sz w:val="28"/>
           <w:szCs w:val="28"/>
         </w:rPr>
-        <w:t>памяти можно либо хранить адрес начала и конца очереди, либо – адрес начала очереди и количество элементов.</w:t>
-      </w:r>
-    </w:p>
-    <w:p>
-      <w:pPr>
-        <w:pStyle w:val="Standard"/>
-        <w:spacing w:after="0" w:line="240" w:lineRule="auto"/>
-        <w:rPr>
-          <w:rFonts w:ascii="Times New Roman" w:hAnsi="Times New Roman" w:cs="Times New Roman"/>
-          <w:sz w:val="28"/>
-          <w:szCs w:val="28"/>
-        </w:rPr>
-      </w:pPr>
-    </w:p>
-    <w:p>
-      <w:pPr>
-        <w:pStyle w:val="Standard"/>
-        <w:spacing w:after="0" w:line="240" w:lineRule="auto"/>
-        <w:rPr>
-          <w:rFonts w:ascii="Times New Roman" w:hAnsi="Times New Roman" w:cs="Times New Roman"/>
-          <w:b/>
-          <w:bCs/>
-          <w:sz w:val="28"/>
-          <w:szCs w:val="28"/>
-        </w:rPr>
-      </w:pPr>
-      <w:r>
-        <w:rPr>
-          <w:rFonts w:ascii="Times New Roman" w:hAnsi="Times New Roman" w:cs="Times New Roman"/>
-          <w:b/>
-          <w:bCs/>
-          <w:sz w:val="28"/>
-          <w:szCs w:val="28"/>
-        </w:rPr>
-        <w:t>3. Что происходит с элементами очереди при ее просмотре?</w:t>
+        <w:t xml:space="preserve"> этого элемента.</w:t>
       </w:r>
     </w:p>
     <w:p>
@@ -6984,51 +7383,7 @@
           <w:sz w:val="28"/>
           <w:szCs w:val="28"/>
         </w:rPr>
-        <w:t>При классической реализации — он удаляется из очереди.</w:t>
-      </w:r>
-    </w:p>
-    <w:p>
-      <w:pPr>
-        <w:pStyle w:val="Standard"/>
-        <w:spacing w:after="0" w:line="240" w:lineRule="auto"/>
-        <w:rPr>
-          <w:rFonts w:ascii="Times New Roman" w:hAnsi="Times New Roman" w:cs="Times New Roman"/>
-          <w:sz w:val="28"/>
-          <w:szCs w:val="28"/>
-        </w:rPr>
-      </w:pPr>
-    </w:p>
-    <w:p>
-      <w:pPr>
-        <w:pStyle w:val="Standard"/>
-        <w:spacing w:after="0" w:line="240" w:lineRule="auto"/>
-        <w:rPr>
-          <w:rFonts w:ascii="Times New Roman" w:hAnsi="Times New Roman" w:cs="Times New Roman"/>
-          <w:b/>
-          <w:bCs/>
-          <w:sz w:val="28"/>
-          <w:szCs w:val="28"/>
-        </w:rPr>
-      </w:pPr>
-      <w:r>
-        <w:rPr>
-          <w:rFonts w:ascii="Times New Roman" w:hAnsi="Times New Roman" w:cs="Times New Roman"/>
-          <w:b/>
-          <w:bCs/>
-          <w:sz w:val="28"/>
-          <w:szCs w:val="28"/>
-        </w:rPr>
-        <w:t>4. Каким образом эффективнее реали</w:t>
-      </w:r>
-      <w:r>
-        <w:rPr>
-          <w:rFonts w:ascii="Times New Roman" w:hAnsi="Times New Roman" w:cs="Times New Roman"/>
-          <w:b/>
-          <w:bCs/>
-          <w:sz w:val="28"/>
-          <w:szCs w:val="28"/>
-        </w:rPr>
-        <w:t>зовывать очередь. От чего это зависит?</w:t>
+        <w:t>При реализации очереди массивом память не освобождается.</w:t>
       </w:r>
     </w:p>
     <w:p>
@@ -7042,65 +7397,38 @@
           <w:szCs w:val="28"/>
         </w:rPr>
       </w:pPr>
-      <w:r>
-        <w:rPr>
-          <w:rFonts w:ascii="Times New Roman" w:hAnsi="Times New Roman" w:cs="Times New Roman"/>
+    </w:p>
+    <w:p>
+      <w:pPr>
+        <w:pStyle w:val="Standard"/>
+        <w:spacing w:after="0" w:line="240" w:lineRule="auto"/>
+        <w:rPr>
+          <w:rFonts w:ascii="Times New Roman" w:hAnsi="Times New Roman" w:cs="Times New Roman"/>
+          <w:b/>
+          <w:bCs/>
           <w:sz w:val="28"/>
           <w:szCs w:val="28"/>
         </w:rPr>
-        <w:t>От поставленных задач и требований. Массив быстрее и экономичней. Но его размер ограничен.</w:t>
-      </w:r>
-      <w:r>
-        <w:rPr>
-          <w:rFonts w:ascii="Times New Roman" w:hAnsi="Times New Roman" w:cs="Times New Roman"/>
+      </w:pPr>
+      <w:r>
+        <w:rPr>
+          <w:rFonts w:ascii="Times New Roman" w:hAnsi="Times New Roman" w:cs="Times New Roman"/>
+          <w:b/>
+          <w:bCs/>
           <w:sz w:val="28"/>
           <w:szCs w:val="28"/>
         </w:rPr>
-        <w:t xml:space="preserve"> Тогда как список удобен в использовании и в некоторых случаях значительно экономит память.</w:t>
-      </w:r>
-    </w:p>
-    <w:p>
-      <w:pPr>
-        <w:pStyle w:val="Standard"/>
-        <w:spacing w:after="0" w:line="240" w:lineRule="auto"/>
-        <w:rPr>
-          <w:rFonts w:ascii="Times New Roman" w:hAnsi="Times New Roman" w:cs="Times New Roman"/>
+        <w:t>4</w:t>
+      </w:r>
+      <w:r>
+        <w:rPr>
+          <w:rFonts w:ascii="Times New Roman" w:hAnsi="Times New Roman" w:cs="Times New Roman"/>
+          <w:b/>
+          <w:bCs/>
           <w:sz w:val="28"/>
           <w:szCs w:val="28"/>
         </w:rPr>
-      </w:pPr>
-    </w:p>
-    <w:p>
-      <w:pPr>
-        <w:pStyle w:val="Standard"/>
-        <w:spacing w:after="0" w:line="240" w:lineRule="auto"/>
-        <w:rPr>
-          <w:rFonts w:ascii="Times New Roman" w:hAnsi="Times New Roman" w:cs="Times New Roman"/>
-          <w:b/>
-          <w:bCs/>
-          <w:sz w:val="28"/>
-          <w:szCs w:val="28"/>
-        </w:rPr>
-      </w:pPr>
-      <w:r>
-        <w:rPr>
-          <w:rFonts w:ascii="Times New Roman" w:hAnsi="Times New Roman" w:cs="Times New Roman"/>
-          <w:b/>
-          <w:bCs/>
-          <w:sz w:val="28"/>
-          <w:szCs w:val="28"/>
-        </w:rPr>
-        <w:t>5. В каком случае лучше реализоват</w:t>
-      </w:r>
-      <w:r>
-        <w:rPr>
-          <w:rFonts w:ascii="Times New Roman" w:hAnsi="Times New Roman" w:cs="Times New Roman"/>
-          <w:b/>
-          <w:bCs/>
-          <w:sz w:val="28"/>
-          <w:szCs w:val="28"/>
-        </w:rPr>
-        <w:t>ь очередь посредством указателей, а в каком – массивом?</w:t>
+        <w:t>. Что происходит с элементами очереди при ее просмотре?</w:t>
       </w:r>
     </w:p>
     <w:p>
@@ -7120,7 +7448,7 @@
           <w:sz w:val="28"/>
           <w:szCs w:val="28"/>
         </w:rPr>
-        <w:t>Если максимальное количество элементов неизвестно или велико — списком. В остальных случаях разумней использовать массив.</w:t>
+        <w:t>При классической реализации — он удаляется из очереди.</w:t>
       </w:r>
     </w:p>
     <w:p>
@@ -7154,7 +7482,7 @@
           <w:sz w:val="28"/>
           <w:szCs w:val="28"/>
         </w:rPr>
-        <w:t>6. Что такое фрагментация памяти?</w:t>
+        <w:t>5. От чего зависит эффективность физической реализации очереди?</w:t>
       </w:r>
     </w:p>
     <w:p>
@@ -7171,20 +7499,18 @@
       <w:r>
         <w:rPr>
           <w:rFonts w:ascii="Times New Roman" w:hAnsi="Times New Roman" w:cs="Times New Roman"/>
-          <w:color w:val="000000"/>
           <w:sz w:val="28"/>
           <w:szCs w:val="28"/>
         </w:rPr>
-        <w:t>Фрагментация это выделение не последователь</w:t>
-      </w:r>
-      <w:r>
-        <w:rPr>
-          <w:rFonts w:ascii="Times New Roman" w:hAnsi="Times New Roman" w:cs="Times New Roman"/>
-          <w:color w:val="000000"/>
+        <w:t>От поставленных задач и требований. Массив быстрее и экономичней. Но его размер ограничен. Тогда как список удобен в использовании</w:t>
+      </w:r>
+      <w:r>
+        <w:rPr>
+          <w:rFonts w:ascii="Times New Roman" w:hAnsi="Times New Roman" w:cs="Times New Roman"/>
           <w:sz w:val="28"/>
           <w:szCs w:val="28"/>
         </w:rPr>
-        <w:t>ных адресов в памяти </w:t>
+        <w:t>.</w:t>
       </w:r>
     </w:p>
     <w:p>
@@ -7201,7 +7527,6 @@
     <w:p>
       <w:pPr>
         <w:pStyle w:val="Standard"/>
-        <w:spacing w:after="0" w:line="240" w:lineRule="auto"/>
         <w:rPr>
           <w:rFonts w:ascii="Times New Roman" w:hAnsi="Times New Roman" w:cs="Times New Roman"/>
           <w:b/>
@@ -7218,7 +7543,27 @@
           <w:sz w:val="28"/>
           <w:szCs w:val="28"/>
         </w:rPr>
-        <w:t>7. На что необходимо обратить внимание при тестировании программы?</w:t>
+        <w:t>6. Каковы достоинства и недостатки различных реализаций очереди в</w:t>
+      </w:r>
+      <w:r>
+        <w:rPr>
+          <w:rFonts w:ascii="Times New Roman" w:hAnsi="Times New Roman" w:cs="Times New Roman"/>
+          <w:b/>
+          <w:bCs/>
+          <w:sz w:val="28"/>
+          <w:szCs w:val="28"/>
+        </w:rPr>
+        <w:t xml:space="preserve"> </w:t>
+      </w:r>
+      <w:r>
+        <w:rPr>
+          <w:rFonts w:ascii="Times New Roman" w:hAnsi="Times New Roman" w:cs="Times New Roman"/>
+          <w:b/>
+          <w:bCs/>
+          <w:sz w:val="28"/>
+          <w:szCs w:val="28"/>
+        </w:rPr>
+        <w:t>зависимости от выполняемых над ней операций?</w:t>
       </w:r>
     </w:p>
     <w:p>
@@ -7238,87 +7583,7 @@
           <w:sz w:val="28"/>
           <w:szCs w:val="28"/>
         </w:rPr>
-        <w:t>При тестировании программы необходимо:</w:t>
-      </w:r>
-    </w:p>
-    <w:p>
-      <w:pPr>
-        <w:pStyle w:val="Standard"/>
-        <w:spacing w:after="0" w:line="240" w:lineRule="auto"/>
-        <w:rPr>
-          <w:rFonts w:ascii="Times New Roman" w:hAnsi="Times New Roman" w:cs="Times New Roman"/>
-          <w:sz w:val="28"/>
-          <w:szCs w:val="28"/>
-        </w:rPr>
-      </w:pPr>
-      <w:r>
-        <w:rPr>
-          <w:rFonts w:ascii="Times New Roman" w:hAnsi="Times New Roman" w:cs="Times New Roman"/>
-          <w:sz w:val="28"/>
-          <w:szCs w:val="28"/>
-        </w:rPr>
-        <w:t>-проверить правильность работы программы при различном заполнении очередей, т.е., когда время моделирования определяется времен</w:t>
-      </w:r>
-      <w:r>
-        <w:rPr>
-          <w:rFonts w:ascii="Times New Roman" w:hAnsi="Times New Roman" w:cs="Times New Roman"/>
-          <w:sz w:val="28"/>
-          <w:szCs w:val="28"/>
-        </w:rPr>
-        <w:t>ем обработки заявок и когда определяется временем прихода заявок;</w:t>
-      </w:r>
-    </w:p>
-    <w:p>
-      <w:pPr>
-        <w:pStyle w:val="Standard"/>
-        <w:spacing w:after="0" w:line="240" w:lineRule="auto"/>
-        <w:rPr>
-          <w:rFonts w:ascii="Times New Roman" w:hAnsi="Times New Roman" w:cs="Times New Roman"/>
-          <w:sz w:val="28"/>
-          <w:szCs w:val="28"/>
-        </w:rPr>
-      </w:pPr>
-      <w:r>
-        <w:rPr>
-          <w:rFonts w:ascii="Times New Roman" w:hAnsi="Times New Roman" w:cs="Times New Roman"/>
-          <w:sz w:val="28"/>
-          <w:szCs w:val="28"/>
-        </w:rPr>
-        <w:t>-отследить переполнение очереди, если очередь в программе ограничена.</w:t>
-      </w:r>
-    </w:p>
-    <w:p>
-      <w:pPr>
-        <w:pStyle w:val="Standard"/>
-        <w:spacing w:after="0" w:line="240" w:lineRule="auto"/>
-        <w:rPr>
-          <w:rFonts w:ascii="Times New Roman" w:hAnsi="Times New Roman" w:cs="Times New Roman"/>
-          <w:sz w:val="28"/>
-          <w:szCs w:val="28"/>
-        </w:rPr>
-      </w:pPr>
-    </w:p>
-    <w:p>
-      <w:pPr>
-        <w:pStyle w:val="Standard"/>
-        <w:spacing w:after="0" w:line="240" w:lineRule="auto"/>
-        <w:rPr>
-          <w:rFonts w:ascii="Times New Roman" w:hAnsi="Times New Roman" w:cs="Times New Roman"/>
-          <w:b/>
-          <w:bCs/>
-          <w:sz w:val="28"/>
-          <w:szCs w:val="28"/>
-        </w:rPr>
-      </w:pPr>
-      <w:r>
-        <w:rPr>
-          <w:rFonts w:ascii="Times New Roman" w:hAnsi="Times New Roman" w:cs="Times New Roman"/>
-          <w:b/>
-          <w:bCs/>
-          <w:sz w:val="28"/>
-          <w:szCs w:val="28"/>
-        </w:rPr>
-        <w:t>8. Каким образом физически выделяется и освобождается память при динамических запросах?</w:t>
+        <w:t>При реализации очереди списком недостатком является время работы и затраты памяти подобного алгоритма. Преимуществом является возможность выделять любое количество элементов, при этом вся выделенная память будет задействована.</w:t>
       </w:r>
     </w:p>
     <w:p>
@@ -7327,6 +7592,7 @@
         <w:spacing w:after="0" w:line="240" w:lineRule="auto"/>
         <w:ind w:firstLineChars="100" w:firstLine="280"/>
         <w:rPr>
+          <w:rFonts w:ascii="Times New Roman" w:hAnsi="Times New Roman" w:cs="Times New Roman"/>
           <w:sz w:val="28"/>
           <w:szCs w:val="28"/>
         </w:rPr>
@@ -7337,47 +7603,441 @@
           <w:sz w:val="28"/>
           <w:szCs w:val="28"/>
         </w:rPr>
-        <w:t xml:space="preserve">Память представляет собой </w:t>
-      </w:r>
-      <w:r>
-        <w:rPr>
-          <w:rFonts w:ascii="Times New Roman" w:hAnsi="Times New Roman" w:cs="Times New Roman"/>
+        <w:t>При реализации очереди массивом недостатком является ограниченность количества вводимых в очередь данных и бесполезность выделенной памяти, которая не используется в данный момент. Преимуществом является быстродействие и небольшое, пусть и бесполезное, количество выделенной памяти.</w:t>
+      </w:r>
+    </w:p>
+    <w:p>
+      <w:pPr>
+        <w:pStyle w:val="Standard"/>
+        <w:spacing w:after="0" w:line="240" w:lineRule="auto"/>
+        <w:rPr>
+          <w:rFonts w:ascii="Times New Roman" w:hAnsi="Times New Roman" w:cs="Times New Roman"/>
+          <w:b/>
+          <w:bCs/>
           <w:sz w:val="28"/>
           <w:szCs w:val="28"/>
         </w:rPr>
-        <w:t>бинарную кучу с признаком — занятость</w:t>
-      </w:r>
-      <w:r>
-        <w:rPr>
-          <w:rFonts w:ascii="Times New Roman" w:hAnsi="Times New Roman" w:cs="Times New Roman"/>
+      </w:pPr>
+      <w:r>
+        <w:rPr>
+          <w:rFonts w:ascii="Times New Roman" w:hAnsi="Times New Roman" w:cs="Times New Roman"/>
+          <w:b/>
+          <w:bCs/>
           <w:sz w:val="28"/>
           <w:szCs w:val="28"/>
         </w:rPr>
-        <w:t xml:space="preserve"> </w:t>
-      </w:r>
-      <w:r>
-        <w:rPr>
-          <w:rFonts w:ascii="Times New Roman" w:hAnsi="Times New Roman" w:cs="Times New Roman"/>
+        <w:t>7</w:t>
+      </w:r>
+      <w:r>
+        <w:rPr>
+          <w:rFonts w:ascii="Times New Roman" w:hAnsi="Times New Roman" w:cs="Times New Roman"/>
+          <w:b/>
+          <w:bCs/>
           <w:sz w:val="28"/>
           <w:szCs w:val="28"/>
         </w:rPr>
-        <w:t>-</w:t>
-      </w:r>
-      <w:r>
+        <w:t>. Что такое фрагментация памяти?</w:t>
+      </w:r>
+    </w:p>
+    <w:p>
+      <w:pPr>
+        <w:pStyle w:val="Standard"/>
+        <w:spacing w:after="0" w:line="240" w:lineRule="auto"/>
+        <w:ind w:firstLineChars="100" w:firstLine="280"/>
         <w:rPr>
           <w:rFonts w:ascii="Times New Roman" w:hAnsi="Times New Roman" w:cs="Times New Roman"/>
           <w:sz w:val="28"/>
           <w:szCs w:val="28"/>
         </w:rPr>
-        <w:t xml:space="preserve"> </w:t>
-      </w:r>
+      </w:pPr>
       <w:r>
         <w:rPr>
           <w:rFonts w:ascii="Times New Roman" w:hAnsi="Times New Roman" w:cs="Times New Roman"/>
           <w:sz w:val="28"/>
           <w:szCs w:val="28"/>
         </w:rPr>
-        <w:t>незанятость ячейки. Динамический запрос меняет признак ячейки.</w:t>
+        <w:t xml:space="preserve">Такое положение объектов в памяти, при котором общий объем свободной памяти позволяет вписать некий объект, однако это становится невозможно вследствие того, </w:t>
+      </w:r>
+      <w:r>
+        <w:rPr>
+          <w:rFonts w:ascii="Times New Roman" w:hAnsi="Times New Roman" w:cs="Times New Roman"/>
+          <w:sz w:val="28"/>
+          <w:szCs w:val="28"/>
+        </w:rPr>
+        <w:lastRenderedPageBreak/>
+        <w:t>что непрерывной области свободной памяти в ОП нет. Фрагментация памяти возникает в активно используемой части ОП.</w:t>
+      </w:r>
+    </w:p>
+    <w:p>
+      <w:pPr>
+        <w:pStyle w:val="Standard"/>
+        <w:spacing w:after="0" w:line="240" w:lineRule="auto"/>
+        <w:ind w:firstLineChars="100" w:firstLine="280"/>
+        <w:rPr>
+          <w:rFonts w:ascii="Times New Roman" w:hAnsi="Times New Roman" w:cs="Times New Roman"/>
+          <w:sz w:val="28"/>
+          <w:szCs w:val="28"/>
+        </w:rPr>
+      </w:pPr>
+    </w:p>
+    <w:p>
+      <w:pPr>
+        <w:pStyle w:val="Standard"/>
+        <w:rPr>
+          <w:rFonts w:ascii="Times New Roman" w:hAnsi="Times New Roman" w:cs="Times New Roman"/>
+          <w:b/>
+          <w:bCs/>
+          <w:sz w:val="28"/>
+          <w:szCs w:val="28"/>
+        </w:rPr>
+      </w:pPr>
+      <w:r>
+        <w:rPr>
+          <w:rFonts w:ascii="Times New Roman" w:hAnsi="Times New Roman" w:cs="Times New Roman"/>
+          <w:b/>
+          <w:bCs/>
+          <w:sz w:val="28"/>
+          <w:szCs w:val="28"/>
+        </w:rPr>
+        <w:t>8. Для чего нужен алгоритм «близнецов».</w:t>
+      </w:r>
+    </w:p>
+    <w:p>
+      <w:pPr>
+        <w:pStyle w:val="Standard"/>
+        <w:spacing w:after="0" w:line="240" w:lineRule="auto"/>
+        <w:ind w:firstLineChars="100" w:firstLine="280"/>
+        <w:rPr>
+          <w:rFonts w:ascii="Times New Roman" w:hAnsi="Times New Roman" w:cs="Times New Roman"/>
+          <w:sz w:val="28"/>
+          <w:szCs w:val="28"/>
+        </w:rPr>
+      </w:pPr>
+      <w:r>
+        <w:rPr>
+          <w:rFonts w:ascii="Times New Roman" w:hAnsi="Times New Roman" w:cs="Times New Roman"/>
+          <w:sz w:val="28"/>
+          <w:szCs w:val="28"/>
+        </w:rPr>
+        <w:t>Для ускорения процесс</w:t>
+      </w:r>
+      <w:r>
+        <w:rPr>
+          <w:rFonts w:ascii="Times New Roman" w:hAnsi="Times New Roman" w:cs="Times New Roman"/>
+          <w:sz w:val="28"/>
+          <w:szCs w:val="28"/>
+        </w:rPr>
+        <w:t>а поиска свободного блока памяти.</w:t>
+      </w:r>
+    </w:p>
+    <w:p>
+      <w:pPr>
+        <w:pStyle w:val="Standard"/>
+        <w:spacing w:after="0" w:line="240" w:lineRule="auto"/>
+        <w:ind w:firstLineChars="100" w:firstLine="280"/>
+        <w:rPr>
+          <w:rFonts w:ascii="Times New Roman" w:hAnsi="Times New Roman" w:cs="Times New Roman"/>
+          <w:sz w:val="28"/>
+          <w:szCs w:val="28"/>
+        </w:rPr>
+      </w:pPr>
+    </w:p>
+    <w:p>
+      <w:pPr>
+        <w:pStyle w:val="Standard"/>
+        <w:rPr>
+          <w:rFonts w:ascii="Times New Roman" w:hAnsi="Times New Roman" w:cs="Times New Roman"/>
+          <w:b/>
+          <w:bCs/>
+          <w:sz w:val="28"/>
+          <w:szCs w:val="28"/>
+        </w:rPr>
+      </w:pPr>
+      <w:r>
+        <w:rPr>
+          <w:rFonts w:ascii="Times New Roman" w:hAnsi="Times New Roman" w:cs="Times New Roman"/>
+          <w:b/>
+          <w:bCs/>
+          <w:sz w:val="28"/>
+          <w:szCs w:val="28"/>
+        </w:rPr>
+        <w:t>9. Какие дисциплины выделения памяти вы знаете?</w:t>
+      </w:r>
+    </w:p>
+    <w:p>
+      <w:pPr>
+        <w:pStyle w:val="Standard"/>
+        <w:spacing w:after="0" w:line="240" w:lineRule="auto"/>
+        <w:ind w:firstLineChars="100" w:firstLine="280"/>
+        <w:rPr>
+          <w:rFonts w:ascii="Times New Roman" w:hAnsi="Times New Roman" w:cs="Times New Roman"/>
+          <w:sz w:val="28"/>
+          <w:szCs w:val="28"/>
+        </w:rPr>
+      </w:pPr>
+      <w:r>
+        <w:rPr>
+          <w:rFonts w:ascii="Times New Roman" w:hAnsi="Times New Roman" w:cs="Times New Roman"/>
+          <w:sz w:val="28"/>
+          <w:szCs w:val="28"/>
+        </w:rPr>
+        <w:t>Дисциплина «самый подходящий» – выделяется участок памяти, равный требуемому или превышающий его на минимальную величину.</w:t>
+      </w:r>
+    </w:p>
+    <w:p>
+      <w:pPr>
+        <w:pStyle w:val="Standard"/>
+        <w:spacing w:after="0" w:line="240" w:lineRule="auto"/>
+        <w:ind w:firstLineChars="100" w:firstLine="280"/>
+        <w:rPr>
+          <w:rFonts w:ascii="Times New Roman" w:hAnsi="Times New Roman" w:cs="Times New Roman"/>
+          <w:sz w:val="28"/>
+          <w:szCs w:val="28"/>
+        </w:rPr>
+      </w:pPr>
+      <w:r>
+        <w:rPr>
+          <w:rFonts w:ascii="Times New Roman" w:hAnsi="Times New Roman" w:cs="Times New Roman"/>
+          <w:sz w:val="28"/>
+          <w:szCs w:val="28"/>
+        </w:rPr>
+        <w:t>Дисциплина «первый подходящий» – выделяется участок памяти, больший или равный требуемому, при этом найденный первым.</w:t>
+      </w:r>
+    </w:p>
+    <w:p>
+      <w:pPr>
+        <w:pStyle w:val="Standard"/>
+        <w:spacing w:after="0" w:line="240" w:lineRule="auto"/>
+        <w:ind w:firstLineChars="100" w:firstLine="280"/>
+        <w:rPr>
+          <w:rFonts w:ascii="Times New Roman" w:hAnsi="Times New Roman" w:cs="Times New Roman"/>
+          <w:sz w:val="28"/>
+          <w:szCs w:val="28"/>
+        </w:rPr>
+      </w:pPr>
+      <w:r>
+        <w:rPr>
+          <w:rFonts w:ascii="Times New Roman" w:hAnsi="Times New Roman" w:cs="Times New Roman"/>
+          <w:sz w:val="28"/>
+          <w:szCs w:val="28"/>
+        </w:rPr>
+        <w:t xml:space="preserve">Алгоритм </w:t>
+      </w:r>
+      <w:r>
+        <w:rPr>
+          <w:rFonts w:ascii="Times New Roman" w:hAnsi="Times New Roman" w:cs="Times New Roman"/>
+          <w:sz w:val="28"/>
+          <w:szCs w:val="28"/>
+        </w:rPr>
+        <w:t>«</w:t>
+      </w:r>
+      <w:r>
+        <w:rPr>
+          <w:rFonts w:ascii="Times New Roman" w:hAnsi="Times New Roman" w:cs="Times New Roman"/>
+          <w:sz w:val="28"/>
+          <w:szCs w:val="28"/>
+        </w:rPr>
+        <w:t>близнецов</w:t>
+      </w:r>
+      <w:r>
+        <w:rPr>
+          <w:rFonts w:ascii="Times New Roman" w:hAnsi="Times New Roman" w:cs="Times New Roman"/>
+          <w:sz w:val="28"/>
+          <w:szCs w:val="28"/>
+        </w:rPr>
+        <w:t>»</w:t>
+      </w:r>
+      <w:r>
+        <w:rPr>
+          <w:rFonts w:ascii="Times New Roman" w:hAnsi="Times New Roman" w:cs="Times New Roman"/>
+          <w:sz w:val="28"/>
+          <w:szCs w:val="28"/>
+        </w:rPr>
+        <w:t>. Идея этого алгоритма состоит в том, что организуются списки свободных блоков отдельно для каждого размера 2</w:t>
+      </w:r>
+      <w:r>
+        <w:rPr>
+          <w:rFonts w:ascii="Times New Roman" w:hAnsi="Times New Roman" w:cs="Times New Roman"/>
+          <w:sz w:val="28"/>
+          <w:szCs w:val="28"/>
+          <w:vertAlign w:val="superscript"/>
+          <w:lang w:val="en-US"/>
+        </w:rPr>
+        <w:t>k</w:t>
+      </w:r>
+      <w:r>
+        <w:rPr>
+          <w:rFonts w:ascii="Times New Roman" w:hAnsi="Times New Roman" w:cs="Times New Roman"/>
+          <w:sz w:val="28"/>
+          <w:szCs w:val="28"/>
+        </w:rPr>
+        <w:t>.</w:t>
+      </w:r>
+    </w:p>
+    <w:p>
+      <w:pPr>
+        <w:pStyle w:val="Standard"/>
+        <w:spacing w:after="0" w:line="240" w:lineRule="auto"/>
+        <w:ind w:firstLineChars="100" w:firstLine="280"/>
+        <w:rPr>
+          <w:rFonts w:ascii="Times New Roman" w:hAnsi="Times New Roman" w:cs="Times New Roman"/>
+          <w:sz w:val="28"/>
+          <w:szCs w:val="28"/>
+        </w:rPr>
+      </w:pPr>
+    </w:p>
+    <w:p>
+      <w:pPr>
+        <w:pStyle w:val="Standard"/>
+        <w:spacing w:after="0" w:line="240" w:lineRule="auto"/>
+        <w:rPr>
+          <w:rFonts w:ascii="Times New Roman" w:hAnsi="Times New Roman" w:cs="Times New Roman"/>
+          <w:b/>
+          <w:bCs/>
+          <w:sz w:val="28"/>
+          <w:szCs w:val="28"/>
+        </w:rPr>
+      </w:pPr>
+      <w:r>
+        <w:rPr>
+          <w:rFonts w:ascii="Times New Roman" w:hAnsi="Times New Roman" w:cs="Times New Roman"/>
+          <w:b/>
+          <w:bCs/>
+          <w:sz w:val="28"/>
+          <w:szCs w:val="28"/>
+        </w:rPr>
+        <w:t>10</w:t>
+      </w:r>
+      <w:r>
+        <w:rPr>
+          <w:rFonts w:ascii="Times New Roman" w:hAnsi="Times New Roman" w:cs="Times New Roman"/>
+          <w:b/>
+          <w:bCs/>
+          <w:sz w:val="28"/>
+          <w:szCs w:val="28"/>
+        </w:rPr>
+        <w:t>. На что необходимо обратить внимание при тестировании программы?</w:t>
+      </w:r>
+    </w:p>
+    <w:p>
+      <w:pPr>
+        <w:pStyle w:val="Standard"/>
+        <w:spacing w:after="0" w:line="240" w:lineRule="auto"/>
+        <w:ind w:firstLineChars="100" w:firstLine="280"/>
+        <w:rPr>
+          <w:rFonts w:ascii="Times New Roman" w:hAnsi="Times New Roman" w:cs="Times New Roman"/>
+          <w:sz w:val="28"/>
+          <w:szCs w:val="28"/>
+        </w:rPr>
+      </w:pPr>
+      <w:r>
+        <w:rPr>
+          <w:rFonts w:ascii="Times New Roman" w:hAnsi="Times New Roman" w:cs="Times New Roman"/>
+          <w:sz w:val="28"/>
+          <w:szCs w:val="28"/>
+        </w:rPr>
+        <w:t>При тестировании программы необходимо:</w:t>
+      </w:r>
+    </w:p>
+    <w:p>
+      <w:pPr>
+        <w:pStyle w:val="Standard"/>
+        <w:spacing w:after="0" w:line="240" w:lineRule="auto"/>
+        <w:rPr>
+          <w:rFonts w:ascii="Times New Roman" w:hAnsi="Times New Roman" w:cs="Times New Roman"/>
+          <w:sz w:val="28"/>
+          <w:szCs w:val="28"/>
+        </w:rPr>
+      </w:pPr>
+      <w:r>
+        <w:rPr>
+          <w:rFonts w:ascii="Times New Roman" w:hAnsi="Times New Roman" w:cs="Times New Roman"/>
+          <w:sz w:val="28"/>
+          <w:szCs w:val="28"/>
+        </w:rPr>
+        <w:t>-проверить правильность работы программы при различном заполнении очередей, т.е., когда время моделирования определяется временем обработки заявок и когда определяется временем прихода заявок;</w:t>
+      </w:r>
+    </w:p>
+    <w:p>
+      <w:pPr>
+        <w:pStyle w:val="Standard"/>
+        <w:spacing w:after="0" w:line="240" w:lineRule="auto"/>
+        <w:rPr>
+          <w:rFonts w:ascii="Times New Roman" w:hAnsi="Times New Roman" w:cs="Times New Roman"/>
+          <w:sz w:val="28"/>
+          <w:szCs w:val="28"/>
+        </w:rPr>
+      </w:pPr>
+      <w:r>
+        <w:rPr>
+          <w:rFonts w:ascii="Times New Roman" w:hAnsi="Times New Roman" w:cs="Times New Roman"/>
+          <w:sz w:val="28"/>
+          <w:szCs w:val="28"/>
+        </w:rPr>
+        <w:t>-отследить переполнение очереди, если очередь в программе ограничена.</w:t>
+      </w:r>
+    </w:p>
+    <w:p>
+      <w:pPr>
+        <w:pStyle w:val="Standard"/>
+        <w:spacing w:after="0" w:line="240" w:lineRule="auto"/>
+        <w:rPr>
+          <w:rFonts w:ascii="Times New Roman" w:hAnsi="Times New Roman" w:cs="Times New Roman"/>
+          <w:sz w:val="28"/>
+          <w:szCs w:val="28"/>
+        </w:rPr>
+      </w:pPr>
+    </w:p>
+    <w:p>
+      <w:pPr>
+        <w:pStyle w:val="Standard"/>
+        <w:spacing w:after="0" w:line="240" w:lineRule="auto"/>
+        <w:rPr>
+          <w:rFonts w:ascii="Times New Roman" w:hAnsi="Times New Roman" w:cs="Times New Roman"/>
+          <w:b/>
+          <w:bCs/>
+          <w:sz w:val="28"/>
+          <w:szCs w:val="28"/>
+        </w:rPr>
+      </w:pPr>
+      <w:r>
+        <w:rPr>
+          <w:rFonts w:ascii="Times New Roman" w:hAnsi="Times New Roman" w:cs="Times New Roman"/>
+          <w:b/>
+          <w:bCs/>
+          <w:sz w:val="28"/>
+          <w:szCs w:val="28"/>
+        </w:rPr>
+        <w:t>11</w:t>
+      </w:r>
+      <w:r>
+        <w:rPr>
+          <w:rFonts w:ascii="Times New Roman" w:hAnsi="Times New Roman" w:cs="Times New Roman"/>
+          <w:b/>
+          <w:bCs/>
+          <w:sz w:val="28"/>
+          <w:szCs w:val="28"/>
+        </w:rPr>
+        <w:t>. Каким образом физически выделяется и освобождается память при динамических запросах?</w:t>
+      </w:r>
+    </w:p>
+    <w:p>
+      <w:pPr>
+        <w:pStyle w:val="Standard"/>
+        <w:spacing w:after="0" w:line="240" w:lineRule="auto"/>
+        <w:ind w:firstLineChars="100" w:firstLine="280"/>
+        <w:rPr>
+          <w:sz w:val="28"/>
+          <w:szCs w:val="28"/>
+        </w:rPr>
+      </w:pPr>
+      <w:r>
+        <w:rPr>
+          <w:rFonts w:ascii="Times New Roman" w:hAnsi="Times New Roman" w:cs="Times New Roman"/>
+          <w:sz w:val="28"/>
+          <w:szCs w:val="28"/>
+        </w:rPr>
+        <w:t>Память представляет собой бинарную кучу с признаком — занятость - незанятость ячейки. Динамический запрос меняет признак ячейки.</w:t>
       </w:r>
     </w:p>
     <w:sectPr>
@@ -8023,6 +8683,16 @@
         <w:insideV w:val="single" w:sz="4" w:space="0" w:color="auto"/>
       </w:tblBorders>
     </w:tblPr>
+  </w:style>
+  <w:style w:type="character" w:styleId="a6">
+    <w:name w:val="Placeholder Text"/>
+    <w:basedOn w:val="a0"/>
+    <w:uiPriority w:val="99"/>
+    <w:semiHidden/>
+    <w:rsid w:val="00AD4C5D"/>
+    <w:rPr>
+      <w:color w:val="808080"/>
+    </w:rPr>
   </w:style>
 </w:styles>
 </file>
